--- a/Documents/Dissertacao/dissertation_Chapter6 v2.docx
+++ b/Documents/Dissertacao/dissertation_Chapter6 v2.docx
@@ -70,8 +70,6 @@
           <w:lang w:val="en-US"/>
         </w:rPr>
       </w:pPr>
-      <w:commentRangeStart w:id="2"/>
-      <w:commentRangeStart w:id="3"/>
       <w:r>
         <w:rPr>
           <w:lang w:val="en-US"/>
@@ -125,20 +123,6 @@
           <w:lang w:val="en-US"/>
         </w:rPr>
         <w:t xml:space="preserve"> during the game?</w:t>
-      </w:r>
-      <w:commentRangeEnd w:id="2"/>
-      <w:r>
-        <w:rPr>
-          <w:rStyle w:val="CommentReference"/>
-        </w:rPr>
-        <w:commentReference w:id="2"/>
-      </w:r>
-      <w:commentRangeEnd w:id="3"/>
-      <w:r>
-        <w:rPr>
-          <w:rStyle w:val="CommentReference"/>
-        </w:rPr>
-        <w:commentReference w:id="3"/>
       </w:r>
     </w:p>
     <w:p>
@@ -373,7 +357,19 @@
         <w:rPr>
           <w:lang w:val="en-US"/>
         </w:rPr>
-        <w:t>: replay group and provenance group</w:t>
+        <w:t xml:space="preserve">: </w:t>
+      </w:r>
+      <w:r>
+        <w:rPr>
+          <w:lang w:val="en-US"/>
+        </w:rPr>
+        <w:t>with and without</w:t>
+      </w:r>
+      <w:r>
+        <w:rPr>
+          <w:lang w:val="en-US"/>
+        </w:rPr>
+        <w:t xml:space="preserve"> provenance</w:t>
       </w:r>
       <w:r>
         <w:rPr>
@@ -385,7 +381,13 @@
         <w:rPr>
           <w:lang w:val="en-US"/>
         </w:rPr>
-        <w:t>Both groups watched the replay of the game session. The provenance group</w:t>
+        <w:t>Both groups watched the replay of the game session. The group</w:t>
+      </w:r>
+      <w:r>
+        <w:rPr>
+          <w:lang w:val="en-US"/>
+        </w:rPr>
+        <w:t xml:space="preserve"> with provenance</w:t>
       </w:r>
       <w:r>
         <w:rPr>
@@ -478,50 +480,24 @@
         </w:rPr>
         <w:t xml:space="preserve">to compare the results obtained by both groups: </w:t>
       </w:r>
-      <w:del w:id="4" w:author="Kohwalter" w:date="2013-06-25T17:07:00Z">
-        <w:r>
-          <w:rPr>
-            <w:lang w:val="en-US"/>
-          </w:rPr>
-          <w:delText xml:space="preserve">accuracy </w:delText>
-        </w:r>
-      </w:del>
-      <w:ins w:id="5" w:author="Kohwalter" w:date="2013-06-25T17:07:00Z">
-        <w:r>
-          <w:rPr>
-            <w:lang w:val="en-US"/>
-          </w:rPr>
-          <w:t>precision</w:t>
-        </w:r>
-        <w:r>
-          <w:rPr>
-            <w:lang w:val="en-US"/>
-          </w:rPr>
-          <w:t xml:space="preserve"> </w:t>
-        </w:r>
-      </w:ins>
+      <w:r>
+        <w:rPr>
+          <w:lang w:val="en-US"/>
+        </w:rPr>
+        <w:t xml:space="preserve">precision </w:t>
+      </w:r>
       <w:r>
         <w:rPr>
           <w:lang w:val="en-US"/>
         </w:rPr>
         <w:t xml:space="preserve">and time. The first metric, </w:t>
       </w:r>
-      <w:del w:id="6" w:author="Kohwalter" w:date="2013-06-25T17:07:00Z">
-        <w:r>
-          <w:rPr>
-            <w:lang w:val="en-US"/>
-          </w:rPr>
-          <w:delText>accuracy</w:delText>
-        </w:r>
-      </w:del>
-      <w:ins w:id="7" w:author="Kohwalter" w:date="2013-06-25T17:07:00Z">
-        <w:r>
-          <w:rPr>
-            <w:lang w:val="en-US"/>
-          </w:rPr>
-          <w:t>precision</w:t>
-        </w:r>
-      </w:ins>
+      <w:r>
+        <w:rPr>
+          <w:lang w:val="en-US"/>
+        </w:rPr>
+        <w:t>precision</w:t>
+      </w:r>
       <w:r>
         <w:rPr>
           <w:lang w:val="en-US"/>
@@ -534,19 +510,29 @@
         </w:rPr>
         <w:t xml:space="preserve">has the intention to verify the </w:t>
       </w:r>
-      <w:ins w:id="8" w:author="Kohwalter" w:date="2013-06-25T17:07:00Z">
-        <w:r>
-          <w:rPr>
-            <w:lang w:val="en-US"/>
-          </w:rPr>
-          <w:t xml:space="preserve">correctness of the </w:t>
-        </w:r>
-      </w:ins>
-      <w:r>
-        <w:rPr>
-          <w:lang w:val="en-US"/>
-        </w:rPr>
-        <w:t>answers provided by both groups. The second metric, time, is used to measure the time each volunteer took to answer all questions in the questionnaire, thus allowing to know which method (replay or provenance) is faster.</w:t>
+      <w:r>
+        <w:rPr>
+          <w:lang w:val="en-US"/>
+        </w:rPr>
+        <w:t xml:space="preserve">correctness of the </w:t>
+      </w:r>
+      <w:r>
+        <w:rPr>
+          <w:lang w:val="en-US"/>
+        </w:rPr>
+        <w:t>answers provided by both groups. The second metric, time, is used to measure the time each volunteer took to answer all questions in the questionnaire, thus allowing to know which method (</w:t>
+      </w:r>
+      <w:r>
+        <w:rPr>
+          <w:lang w:val="en-US"/>
+        </w:rPr>
+        <w:t>with or without</w:t>
+      </w:r>
+      <w:r>
+        <w:rPr>
+          <w:lang w:val="en-US"/>
+        </w:rPr>
+        <w:t xml:space="preserve"> provenance) is faster.</w:t>
       </w:r>
     </w:p>
     <w:p>
@@ -813,8 +799,8 @@
           <w:sz w:val="24"/>
         </w:rPr>
       </w:pPr>
-      <w:bookmarkStart w:id="9" w:name="_Toc354161753"/>
-      <w:bookmarkStart w:id="10" w:name="_Ref358651554"/>
+      <w:bookmarkStart w:id="2" w:name="_Toc354161753"/>
+      <w:bookmarkStart w:id="3" w:name="_Ref358651554"/>
       <w:r>
         <w:rPr>
           <w:rStyle w:val="TabelaChar"/>
@@ -824,8 +810,8 @@
         </w:rPr>
         <w:t>Experiment Planning</w:t>
       </w:r>
-      <w:bookmarkEnd w:id="9"/>
-      <w:bookmarkEnd w:id="10"/>
+      <w:bookmarkEnd w:id="2"/>
+      <w:bookmarkEnd w:id="3"/>
     </w:p>
     <w:p>
       <w:pPr>
@@ -833,52 +819,24 @@
           <w:lang w:val="en-US"/>
         </w:rPr>
       </w:pPr>
-      <w:ins w:id="11" w:author="Kohwalter" w:date="2013-06-25T17:20:00Z">
-        <w:r>
-          <w:rPr>
-            <w:lang w:val="en-US"/>
-          </w:rPr>
-          <w:t>W</w:t>
-        </w:r>
-      </w:ins>
+      <w:r>
+        <w:rPr>
+          <w:lang w:val="en-US"/>
+        </w:rPr>
+        <w:t>W</w:t>
+      </w:r>
       <w:r>
         <w:rPr>
           <w:lang w:val="en-US"/>
         </w:rPr>
         <w:t>e opted for a controlled environment</w:t>
       </w:r>
-      <w:ins w:id="12" w:author="Kohwalter" w:date="2013-06-25T17:19:00Z">
-        <w:r>
-          <w:rPr>
-            <w:lang w:val="en-US"/>
-          </w:rPr>
-          <w:t xml:space="preserve"> in order to reduce indepen</w:t>
-        </w:r>
-      </w:ins>
-      <w:ins w:id="13" w:author="Kohwalter" w:date="2013-06-25T17:20:00Z">
-        <w:r>
-          <w:rPr>
-            <w:lang w:val="en-US"/>
-          </w:rPr>
-          <w:t>den</w:t>
-        </w:r>
-      </w:ins>
-      <w:ins w:id="14" w:author="Kohwalter" w:date="2013-06-25T17:19:00Z">
-        <w:r>
-          <w:rPr>
-            <w:lang w:val="en-US"/>
-          </w:rPr>
-          <w:t>t variables</w:t>
-        </w:r>
-      </w:ins>
-      <w:ins w:id="15" w:author="Kohwalter" w:date="2013-06-25T17:20:00Z">
-        <w:r>
-          <w:rPr>
-            <w:lang w:val="en-US"/>
-          </w:rPr>
-          <w:t xml:space="preserve"> that were beyond our control</w:t>
-        </w:r>
-      </w:ins>
+      <w:r>
+        <w:rPr>
+          <w:lang w:val="en-US"/>
+        </w:rPr>
+        <w:t xml:space="preserve"> in order to reduce independent variables that were beyond our control</w:t>
+      </w:r>
       <w:r>
         <w:rPr>
           <w:lang w:val="en-US"/>
@@ -1018,14 +976,12 @@
         </w:rPr>
         <w:t xml:space="preserve"> designed to measure the </w:t>
       </w:r>
-      <w:ins w:id="16" w:author="Kohwalter" w:date="2013-06-25T17:17:00Z">
-        <w:r>
-          <w:rPr>
-            <w:lang w:val="en-US"/>
-          </w:rPr>
-          <w:t xml:space="preserve">precision </w:t>
-        </w:r>
-      </w:ins>
+      <w:r>
+        <w:rPr>
+          <w:lang w:val="en-US"/>
+        </w:rPr>
+        <w:t xml:space="preserve">precision </w:t>
+      </w:r>
       <w:r>
         <w:rPr>
           <w:lang w:val="en-US"/>
@@ -1036,7 +992,19 @@
         <w:rPr>
           <w:lang w:val="en-US"/>
         </w:rPr>
-        <w:t xml:space="preserve">provided by both groups (replay and provenance) </w:t>
+        <w:t>provided by both groups (</w:t>
+      </w:r>
+      <w:r>
+        <w:rPr>
+          <w:lang w:val="en-US"/>
+        </w:rPr>
+        <w:t>with and without</w:t>
+      </w:r>
+      <w:r>
+        <w:rPr>
+          <w:lang w:val="en-US"/>
+        </w:rPr>
+        <w:t xml:space="preserve"> provenance) </w:t>
       </w:r>
       <w:r>
         <w:rPr>
@@ -1062,14 +1030,12 @@
         </w:rPr>
         <w:t xml:space="preserve"> </w:t>
       </w:r>
-      <w:ins w:id="17" w:author="Kohwalter" w:date="2013-06-25T17:06:00Z">
-        <w:r>
-          <w:rPr>
-            <w:lang w:val="en-US"/>
-          </w:rPr>
-          <w:t xml:space="preserve">Precision </w:t>
-        </w:r>
-      </w:ins>
+      <w:r>
+        <w:rPr>
+          <w:lang w:val="en-US"/>
+        </w:rPr>
+        <w:t xml:space="preserve">Precision </w:t>
+      </w:r>
       <w:r>
         <w:rPr>
           <w:lang w:val="en-US"/>
@@ -1107,70 +1073,12 @@
         </w:rPr>
         <w:t xml:space="preserve"> </w:t>
       </w:r>
-      <w:ins w:id="18" w:author="Kohwalter" w:date="2013-06-25T17:06:00Z">
-        <w:r>
-          <w:rPr>
-            <w:lang w:val="en-US"/>
-          </w:rPr>
-          <w:t>is a traditional metric for information retrieval and can be seen as a measure of correctness, which is the percentage results that are relevant.</w:t>
-        </w:r>
-      </w:ins>
-      <w:ins w:id="19" w:author="Kohwalter" w:date="2013-06-25T17:08:00Z">
-        <w:r>
-          <w:rPr>
-            <w:lang w:val="en-US"/>
-          </w:rPr>
-          <w:t xml:space="preserve"> Time is the measure of the minutes taken to complete the questionnaire</w:t>
-        </w:r>
-      </w:ins>
-      <w:ins w:id="20" w:author="Kohwalter" w:date="2013-06-25T17:09:00Z">
-        <w:r>
-          <w:rPr>
-            <w:lang w:val="en-US"/>
-          </w:rPr>
-          <w:t xml:space="preserve">, which is the difference of the </w:t>
-        </w:r>
-      </w:ins>
-      <w:ins w:id="21" w:author="Kohwalter" w:date="2013-06-25T17:11:00Z">
-        <w:r>
-          <w:rPr>
-            <w:lang w:val="en-US"/>
-          </w:rPr>
-          <w:t>time when the volunteer finished the questionnaire</w:t>
-        </w:r>
-      </w:ins>
-      <w:ins w:id="22" w:author="Kohwalter" w:date="2013-06-25T17:09:00Z">
-        <w:r>
-          <w:rPr>
-            <w:lang w:val="en-US"/>
-          </w:rPr>
-          <w:t xml:space="preserve"> and</w:t>
-        </w:r>
-      </w:ins>
-      <w:ins w:id="23" w:author="Kohwalter" w:date="2013-06-25T17:11:00Z">
-        <w:r>
-          <w:rPr>
-            <w:lang w:val="en-US"/>
-          </w:rPr>
-          <w:t xml:space="preserve"> the hour he started it</w:t>
-        </w:r>
-      </w:ins>
-      <w:ins w:id="24" w:author="Kohwalter" w:date="2013-06-25T17:09:00Z">
-        <w:r>
-          <w:rPr>
-            <w:lang w:val="en-US"/>
-          </w:rPr>
-          <w:t>.</w:t>
-        </w:r>
-      </w:ins>
-      <w:ins w:id="25" w:author="Kohwalter" w:date="2013-06-25T17:08:00Z">
-        <w:r>
-          <w:rPr>
-            <w:lang w:val="en-US"/>
-          </w:rPr>
-          <w:t xml:space="preserve"> </w:t>
-        </w:r>
-      </w:ins>
+      <w:r>
+        <w:rPr>
+          <w:lang w:val="en-US"/>
+        </w:rPr>
+        <w:t xml:space="preserve">is a traditional metric for information retrieval and can be seen as a measure of correctness, which is the percentage results that are relevant. Time is the measure of the minutes taken to complete the questionnaire, which is the difference of the time when the volunteer finished the questionnaire and the hour he started it. </w:t>
+      </w:r>
     </w:p>
     <w:p>
       <w:pPr>
@@ -1178,30 +1086,12 @@
           <w:lang w:val="en-US"/>
         </w:rPr>
       </w:pPr>
-      <w:ins w:id="26" w:author="Kohwalter" w:date="2013-06-25T17:22:00Z">
-        <w:r>
-          <w:rPr>
-            <w:lang w:val="en-US"/>
-          </w:rPr>
-          <w:t xml:space="preserve">Before </w:t>
-        </w:r>
-      </w:ins>
-      <w:ins w:id="27" w:author="Kohwalter" w:date="2013-06-25T17:23:00Z">
-        <w:r>
-          <w:rPr>
-            <w:lang w:val="en-US"/>
-          </w:rPr>
-          <w:t>filling</w:t>
-        </w:r>
-      </w:ins>
-      <w:ins w:id="28" w:author="Kohwalter" w:date="2013-06-25T17:22:00Z">
-        <w:r>
-          <w:rPr>
-            <w:lang w:val="en-US"/>
-          </w:rPr>
-          <w:t xml:space="preserve"> the questionnaire,</w:t>
-        </w:r>
-      </w:ins>
+      <w:r>
+        <w:rPr>
+          <w:lang w:val="en-US"/>
+        </w:rPr>
+        <w:t>Before filling the questionnaire,</w:t>
+      </w:r>
       <w:r>
         <w:rPr>
           <w:lang w:val="en-US"/>
@@ -1249,70 +1139,36 @@
         </w:rPr>
         <w:t xml:space="preserve">. </w:t>
       </w:r>
-      <w:ins w:id="29" w:author="Kohwalter" w:date="2013-06-25T17:24:00Z">
-        <w:r>
-          <w:rPr>
-            <w:lang w:val="en-US"/>
-          </w:rPr>
-          <w:t xml:space="preserve">Furthermore, </w:t>
-        </w:r>
-      </w:ins>
-      <w:del w:id="30" w:author="Kohwalter" w:date="2013-06-25T17:24:00Z">
-        <w:r>
-          <w:rPr>
-            <w:lang w:val="en-US"/>
-          </w:rPr>
-          <w:delText xml:space="preserve">Before finalizing the experiment plan, </w:delText>
-        </w:r>
-      </w:del>
+      <w:r>
+        <w:rPr>
+          <w:lang w:val="en-US"/>
+        </w:rPr>
+        <w:t xml:space="preserve">Furthermore, </w:t>
+      </w:r>
       <w:r>
         <w:rPr>
           <w:lang w:val="en-US"/>
         </w:rPr>
         <w:t xml:space="preserve">we </w:t>
       </w:r>
-      <w:del w:id="31" w:author="Kohwalter" w:date="2013-06-25T17:26:00Z">
-        <w:r>
-          <w:rPr>
-            <w:lang w:val="en-US"/>
-          </w:rPr>
-          <w:delText xml:space="preserve">run </w:delText>
-        </w:r>
-      </w:del>
-      <w:ins w:id="32" w:author="Kohwalter" w:date="2013-06-25T17:26:00Z">
-        <w:r>
-          <w:rPr>
-            <w:lang w:val="en-US"/>
-          </w:rPr>
-          <w:t>r</w:t>
-        </w:r>
-        <w:r>
-          <w:rPr>
-            <w:lang w:val="en-US"/>
-          </w:rPr>
-          <w:t>a</w:t>
-        </w:r>
-        <w:r>
-          <w:rPr>
-            <w:lang w:val="en-US"/>
-          </w:rPr>
-          <w:t xml:space="preserve">n </w:t>
-        </w:r>
-      </w:ins>
+      <w:r>
+        <w:rPr>
+          <w:lang w:val="en-US"/>
+        </w:rPr>
+        <w:t xml:space="preserve">ran </w:t>
+      </w:r>
       <w:r>
         <w:rPr>
           <w:lang w:val="en-US"/>
         </w:rPr>
         <w:t>a pilot of the experiment</w:t>
       </w:r>
-      <w:ins w:id="33" w:author="Kohwalter" w:date="2013-06-25T17:25:00Z">
-        <w:r>
-          <w:rPr>
-            <w:lang w:val="en-US"/>
-          </w:rPr>
-          <w:t xml:space="preserve"> in order to determine the experiment structure</w:t>
-        </w:r>
-      </w:ins>
+      <w:r>
+        <w:rPr>
+          <w:lang w:val="en-US"/>
+        </w:rPr>
+        <w:t xml:space="preserve"> in order to determine the experiment structure</w:t>
+      </w:r>
       <w:r>
         <w:rPr>
           <w:lang w:val="en-US"/>
@@ -1331,14 +1187,12 @@
         </w:rPr>
         <w:t xml:space="preserve">was </w:t>
       </w:r>
-      <w:ins w:id="34" w:author="Kohwalter" w:date="2013-06-25T17:25:00Z">
-        <w:r>
-          <w:rPr>
-            <w:lang w:val="en-US"/>
-          </w:rPr>
-          <w:t xml:space="preserve">initially </w:t>
-        </w:r>
-      </w:ins>
+      <w:r>
+        <w:rPr>
+          <w:lang w:val="en-US"/>
+        </w:rPr>
+        <w:t xml:space="preserve">initially </w:t>
+      </w:r>
       <w:r>
         <w:rPr>
           <w:lang w:val="en-US"/>
@@ -1437,7 +1291,19 @@
         <w:rPr>
           <w:lang w:val="en-US"/>
         </w:rPr>
-        <w:t xml:space="preserve">for the provenance group) </w:t>
+        <w:t>for the group</w:t>
+      </w:r>
+      <w:r>
+        <w:rPr>
+          <w:lang w:val="en-US"/>
+        </w:rPr>
+        <w:t xml:space="preserve"> with provenance</w:t>
+      </w:r>
+      <w:r>
+        <w:rPr>
+          <w:lang w:val="en-US"/>
+        </w:rPr>
+        <w:t xml:space="preserve">) </w:t>
       </w:r>
       <w:r>
         <w:rPr>
@@ -1568,13 +1434,7 @@
         <w:rPr>
           <w:lang w:val="en-US"/>
         </w:rPr>
-        <w:t>replay of the game session</w:t>
-      </w:r>
-      <w:r>
-        <w:rPr>
-          <w:lang w:val="en-US"/>
-        </w:rPr>
-        <w:t xml:space="preserve"> </w:t>
+        <w:t xml:space="preserve">replay of the game session </w:t>
       </w:r>
       <w:r>
         <w:rPr>
@@ -1863,7 +1723,19 @@
         <w:rPr>
           <w:lang w:val="en-US"/>
         </w:rPr>
-        <w:t xml:space="preserve">, the first stage (Generate Questionnaire) is executed before running the experiment with volunteers. We created </w:t>
+        <w:t>, the first stage (</w:t>
+      </w:r>
+      <w:r>
+        <w:rPr>
+          <w:lang w:val="en-US"/>
+        </w:rPr>
+        <w:t>Create</w:t>
+      </w:r>
+      <w:r>
+        <w:rPr>
+          <w:lang w:val="en-US"/>
+        </w:rPr>
+        <w:t xml:space="preserve"> Questionnaire) is executed before running the experiment with volunteers. We created </w:t>
       </w:r>
       <w:r>
         <w:rPr>
@@ -1877,434 +1749,6 @@
         </w:rPr>
         <w:t xml:space="preserve"> of a recorded game session from SDM that narrates the player’s decisions throughout the game. </w:t>
       </w:r>
-      <w:r>
-        <w:rPr>
-          <w:lang w:val="en-US"/>
-        </w:rPr>
-        <w:lastRenderedPageBreak/>
-        <w:t>Then</w:t>
-      </w:r>
-      <w:r>
-        <w:rPr>
-          <w:lang w:val="en-US"/>
-        </w:rPr>
-        <w:t>,</w:t>
-      </w:r>
-      <w:r>
-        <w:rPr>
-          <w:lang w:val="en-US"/>
-        </w:rPr>
-        <w:t xml:space="preserve"> the questionnaire was designed based on the video</w:t>
-      </w:r>
-      <w:r>
-        <w:rPr>
-          <w:rStyle w:val="FootnoteReference"/>
-          <w:lang w:val="en-US"/>
-        </w:rPr>
-        <w:footnoteReference w:id="1"/>
-      </w:r>
-      <w:r>
-        <w:rPr>
-          <w:lang w:val="en-US"/>
-        </w:rPr>
-        <w:t>, consist</w:t>
-      </w:r>
-      <w:r>
-        <w:rPr>
-          <w:lang w:val="en-US"/>
-        </w:rPr>
-        <w:t>ing</w:t>
-      </w:r>
-      <w:r>
-        <w:rPr>
-          <w:lang w:val="en-US"/>
-        </w:rPr>
-        <w:t xml:space="preserve"> of ten questions. The first and </w:t>
-      </w:r>
-      <w:r>
-        <w:rPr>
-          <w:lang w:val="en-US"/>
-        </w:rPr>
-        <w:t xml:space="preserve">the </w:t>
-      </w:r>
-      <w:r>
-        <w:rPr>
-          <w:lang w:val="en-US"/>
-        </w:rPr>
-        <w:t>last questions are related to time measure</w:t>
-      </w:r>
-      <w:r>
-        <w:rPr>
-          <w:lang w:val="en-US"/>
-        </w:rPr>
-        <w:t>ments:</w:t>
-      </w:r>
-      <w:r>
-        <w:rPr>
-          <w:lang w:val="en-US"/>
-        </w:rPr>
-        <w:t xml:space="preserve"> the times when the volunteer started and </w:t>
-      </w:r>
-      <w:r>
-        <w:rPr>
-          <w:lang w:val="en-US"/>
-        </w:rPr>
-        <w:t>finished</w:t>
-      </w:r>
-      <w:r>
-        <w:rPr>
-          <w:lang w:val="en-US"/>
-        </w:rPr>
-        <w:t xml:space="preserve"> the questionnaire. The second question is designed to identify </w:t>
-      </w:r>
-      <w:r>
-        <w:rPr>
-          <w:lang w:val="en-US"/>
-        </w:rPr>
-        <w:t xml:space="preserve">the </w:t>
-      </w:r>
-      <w:r>
-        <w:rPr>
-          <w:lang w:val="en-US"/>
-        </w:rPr>
-        <w:t xml:space="preserve">group </w:t>
-      </w:r>
-      <w:r>
-        <w:rPr>
-          <w:lang w:val="en-US"/>
-        </w:rPr>
-        <w:t xml:space="preserve">of </w:t>
-      </w:r>
-      <w:r>
-        <w:rPr>
-          <w:lang w:val="en-US"/>
-        </w:rPr>
-        <w:t xml:space="preserve">the volunteer: provenance, which uses </w:t>
-      </w:r>
-      <w:proofErr w:type="spellStart"/>
-      <w:r>
-        <w:rPr>
-          <w:i/>
-          <w:lang w:val="en-US"/>
-        </w:rPr>
-        <w:t>Prov</w:t>
-      </w:r>
-      <w:proofErr w:type="spellEnd"/>
-      <w:r>
-        <w:rPr>
-          <w:i/>
-          <w:lang w:val="en-US"/>
-        </w:rPr>
-        <w:t xml:space="preserve"> Viewer</w:t>
-      </w:r>
-      <w:r>
-        <w:rPr>
-          <w:lang w:val="en-US"/>
-        </w:rPr>
-        <w:t xml:space="preserve"> while answering the questionnaire, or replay, which answers the questionnaire without using the tool. The other seven questions are related to events that </w:t>
-      </w:r>
-      <w:r>
-        <w:rPr>
-          <w:lang w:val="en-US"/>
-        </w:rPr>
-        <w:t>emerged</w:t>
-      </w:r>
-      <w:r>
-        <w:rPr>
-          <w:lang w:val="en-US"/>
-        </w:rPr>
-        <w:t xml:space="preserve"> during the game</w:t>
-      </w:r>
-      <w:ins w:id="35" w:author="Kohwalter" w:date="2013-06-25T16:41:00Z">
-        <w:r>
-          <w:rPr>
-            <w:lang w:val="en-US"/>
-          </w:rPr>
-          <w:t xml:space="preserve"> and </w:t>
-        </w:r>
-        <w:r>
-          <w:rPr>
-            <w:lang w:val="en-US"/>
-          </w:rPr>
-          <w:t xml:space="preserve">have the same weight </w:t>
-        </w:r>
-        <w:r>
-          <w:rPr>
-            <w:lang w:val="en-US"/>
-          </w:rPr>
-          <w:t>with</w:t>
-        </w:r>
-        <w:r>
-          <w:rPr>
-            <w:lang w:val="en-US"/>
-          </w:rPr>
-          <w:t xml:space="preserve"> values vary</w:t>
-        </w:r>
-        <w:r>
-          <w:rPr>
-            <w:lang w:val="en-US"/>
-          </w:rPr>
-          <w:t>ing</w:t>
-        </w:r>
-        <w:r>
-          <w:rPr>
-            <w:lang w:val="en-US"/>
-          </w:rPr>
-          <w:t xml:space="preserve"> from 0 </w:t>
-        </w:r>
-        <w:r>
-          <w:rPr>
-            <w:lang w:val="en-US"/>
-          </w:rPr>
-          <w:t xml:space="preserve">(wrong) </w:t>
-        </w:r>
-        <w:r>
-          <w:rPr>
-            <w:lang w:val="en-US"/>
-          </w:rPr>
-          <w:t>to 1</w:t>
-        </w:r>
-        <w:r>
-          <w:rPr>
-            <w:lang w:val="en-US"/>
-          </w:rPr>
-          <w:t xml:space="preserve"> (correct)</w:t>
-        </w:r>
-        <w:r>
-          <w:rPr>
-            <w:lang w:val="en-US"/>
-          </w:rPr>
-          <w:t xml:space="preserve">, depending on the answer provided. A value of 0.5 means the answer was partially correct, </w:t>
-        </w:r>
-        <w:r>
-          <w:rPr>
-            <w:lang w:val="en-US"/>
-          </w:rPr>
-          <w:t xml:space="preserve">meaning that </w:t>
-        </w:r>
-        <w:r>
-          <w:rPr>
-            <w:lang w:val="en-US"/>
-          </w:rPr>
-          <w:t>only one item was correctly identified</w:t>
-        </w:r>
-      </w:ins>
-      <w:r>
-        <w:rPr>
-          <w:lang w:val="en-US"/>
-        </w:rPr>
-        <w:t>. These questions explore different aspects from the game, and some questions require a deeper knowledge of the game.</w:t>
-      </w:r>
-    </w:p>
-    <w:p>
-      <w:pPr>
-        <w:rPr>
-          <w:lang w:val="en-US"/>
-        </w:rPr>
-      </w:pPr>
-      <w:r>
-        <w:rPr>
-          <w:lang w:val="en-US"/>
-        </w:rPr>
-        <w:t xml:space="preserve">The next stage is to run the experiment with volunteers. Before participating in the experiment, volunteers are required to read and sign a consent form. Then, volunteers watch a tutorial video from SDM, which explains details about the game interface, and read a written document summarizing key features. </w:t>
-      </w:r>
-      <w:r>
-        <w:rPr>
-          <w:lang w:val="en-US"/>
-        </w:rPr>
-        <w:t>Subsequently</w:t>
-      </w:r>
-      <w:r>
-        <w:rPr>
-          <w:lang w:val="en-US"/>
-        </w:rPr>
-        <w:t xml:space="preserve">, </w:t>
-      </w:r>
-      <w:r>
-        <w:rPr>
-          <w:lang w:val="en-US"/>
-        </w:rPr>
-        <w:t xml:space="preserve">they watch the </w:t>
-      </w:r>
-      <w:r>
-        <w:rPr>
-          <w:lang w:val="en-US"/>
-        </w:rPr>
-        <w:t>replay</w:t>
-      </w:r>
-      <w:r>
-        <w:rPr>
-          <w:lang w:val="en-US"/>
-        </w:rPr>
-        <w:t xml:space="preserve"> </w:t>
-      </w:r>
-      <w:r>
-        <w:rPr>
-          <w:lang w:val="en-US"/>
-        </w:rPr>
-        <w:t xml:space="preserve">video and are divided in two groups: those that will use </w:t>
-      </w:r>
-      <w:r>
-        <w:rPr>
-          <w:lang w:val="en-US"/>
-        </w:rPr>
-        <w:t>provenance</w:t>
-      </w:r>
-      <w:r>
-        <w:rPr>
-          <w:lang w:val="en-US"/>
-        </w:rPr>
-        <w:t xml:space="preserve"> and those that will not. After </w:t>
-      </w:r>
-      <w:r>
-        <w:rPr>
-          <w:lang w:val="en-US"/>
-        </w:rPr>
-        <w:t xml:space="preserve">watching </w:t>
-      </w:r>
-      <w:r>
-        <w:rPr>
-          <w:lang w:val="en-US"/>
-        </w:rPr>
-        <w:t xml:space="preserve">the </w:t>
-      </w:r>
-      <w:r>
-        <w:rPr>
-          <w:lang w:val="en-US"/>
-        </w:rPr>
-        <w:t>replay</w:t>
-      </w:r>
-      <w:r>
-        <w:rPr>
-          <w:lang w:val="en-US"/>
-        </w:rPr>
-        <w:t xml:space="preserve"> </w:t>
-      </w:r>
-      <w:r>
-        <w:rPr>
-          <w:lang w:val="en-US"/>
-        </w:rPr>
-        <w:t xml:space="preserve">video, the volunteers are handed the questionnaire. However, the provenance </w:t>
-      </w:r>
-      <w:r>
-        <w:rPr>
-          <w:lang w:val="en-US"/>
-        </w:rPr>
-        <w:t>group watches</w:t>
-      </w:r>
-      <w:r>
-        <w:rPr>
-          <w:lang w:val="en-US"/>
-        </w:rPr>
-        <w:t xml:space="preserve"> another tutorial video for the tool before receiving the questionnaire. This stage also has a time limit to avoid fatigue. All documents used at this stage are available at </w:t>
-      </w:r>
-      <w:commentRangeStart w:id="36"/>
-      <w:commentRangeStart w:id="37"/>
-      <w:r>
-        <w:rPr>
-          <w:lang w:val="en-US"/>
-        </w:rPr>
-        <w:t>Appendix A</w:t>
-      </w:r>
-      <w:commentRangeEnd w:id="36"/>
-      <w:r>
-        <w:rPr>
-          <w:rStyle w:val="CommentReference"/>
-        </w:rPr>
-        <w:commentReference w:id="36"/>
-      </w:r>
-      <w:commentRangeEnd w:id="37"/>
-      <w:r>
-        <w:rPr>
-          <w:rStyle w:val="CommentReference"/>
-        </w:rPr>
-        <w:commentReference w:id="37"/>
-      </w:r>
-      <w:r>
-        <w:rPr>
-          <w:lang w:val="en-US"/>
-        </w:rPr>
-        <w:t xml:space="preserve">. </w:t>
-      </w:r>
-      <w:r>
-        <w:rPr>
-          <w:lang w:val="en-US"/>
-        </w:rPr>
-        <w:t xml:space="preserve">Lastly, </w:t>
-      </w:r>
-      <w:r>
-        <w:rPr>
-          <w:lang w:val="en-US"/>
-        </w:rPr>
-        <w:t xml:space="preserve">we performed a </w:t>
-      </w:r>
-      <w:r>
-        <w:rPr>
-          <w:lang w:val="en-US"/>
-        </w:rPr>
-        <w:t>statistica</w:t>
-      </w:r>
-      <w:r>
-        <w:rPr>
-          <w:lang w:val="en-US"/>
-        </w:rPr>
-        <w:t>l analy</w:t>
-      </w:r>
-      <w:r>
-        <w:rPr>
-          <w:lang w:val="en-US"/>
-        </w:rPr>
-        <w:t>sis over the results by means of</w:t>
-      </w:r>
-      <w:r>
-        <w:rPr>
-          <w:lang w:val="en-US"/>
-        </w:rPr>
-        <w:t xml:space="preserve"> </w:t>
-      </w:r>
-      <w:r>
-        <w:rPr>
-          <w:lang w:val="en-US"/>
-        </w:rPr>
-        <w:t>hypothesis</w:t>
-      </w:r>
-      <w:r>
-        <w:rPr>
-          <w:lang w:val="en-US"/>
-        </w:rPr>
-        <w:t xml:space="preserve"> test</w:t>
-      </w:r>
-      <w:r>
-        <w:rPr>
-          <w:lang w:val="en-US"/>
-        </w:rPr>
-        <w:t xml:space="preserve"> </w:t>
-      </w:r>
-      <w:r>
-        <w:rPr>
-          <w:lang w:val="en-US"/>
-        </w:rPr>
-        <w:t xml:space="preserve">in order </w:t>
-      </w:r>
-      <w:r>
-        <w:rPr>
-          <w:lang w:val="en-US"/>
-        </w:rPr>
-        <w:t>to compare the obtained results</w:t>
-      </w:r>
-      <w:r>
-        <w:rPr>
-          <w:lang w:val="en-US"/>
-        </w:rPr>
-        <w:t xml:space="preserve"> from both methods (provenance and replay).</w:t>
-      </w:r>
-    </w:p>
-    <w:p>
-      <w:pPr>
-        <w:rPr>
-          <w:lang w:val="en-US"/>
-        </w:rPr>
-      </w:pPr>
     </w:p>
     <w:p>
       <w:pPr>
@@ -2320,9 +1764,9 @@
         <w:lastRenderedPageBreak/>
         <w:drawing>
           <wp:inline distT="0" distB="0" distL="0" distR="0">
-            <wp:extent cx="5934075" cy="2400300"/>
-            <wp:effectExtent l="19050" t="0" r="9525" b="0"/>
-            <wp:docPr id="2" name="Picture 1"/>
+            <wp:extent cx="5943600" cy="2409825"/>
+            <wp:effectExtent l="19050" t="0" r="0" b="0"/>
+            <wp:docPr id="44" name="Picture 6"/>
             <wp:cNvGraphicFramePr>
               <a:graphicFrameLocks xmlns:a="http://schemas.openxmlformats.org/drawingml/2006/main" noChangeAspect="1"/>
             </wp:cNvGraphicFramePr>
@@ -2330,13 +1774,13 @@
               <a:graphicData uri="http://schemas.openxmlformats.org/drawingml/2006/picture">
                 <pic:pic xmlns:pic="http://schemas.openxmlformats.org/drawingml/2006/picture">
                   <pic:nvPicPr>
-                    <pic:cNvPr id="0" name="Picture 1"/>
+                    <pic:cNvPr id="0" name="Picture 6"/>
                     <pic:cNvPicPr>
                       <a:picLocks noChangeAspect="1" noChangeArrowheads="1"/>
                     </pic:cNvPicPr>
                   </pic:nvPicPr>
                   <pic:blipFill>
-                    <a:blip r:embed="rId9" cstate="print"/>
+                    <a:blip r:embed="rId8"/>
                     <a:srcRect/>
                     <a:stretch>
                       <a:fillRect/>
@@ -2345,7 +1789,7 @@
                   <pic:spPr bwMode="auto">
                     <a:xfrm>
                       <a:off x="0" y="0"/>
-                      <a:ext cx="5934075" cy="2400300"/>
+                      <a:ext cx="5943600" cy="2409825"/>
                     </a:xfrm>
                     <a:prstGeom prst="rect">
                       <a:avLst/>
@@ -2373,23 +1817,13 @@
           <w:lang w:val="en-US"/>
         </w:rPr>
       </w:pPr>
-      <w:bookmarkStart w:id="38" w:name="_Ref358305441"/>
-      <w:commentRangeStart w:id="39"/>
+      <w:bookmarkStart w:id="4" w:name="_Ref358305441"/>
       <w:r>
         <w:rPr>
           <w:lang w:val="en-US"/>
         </w:rPr>
         <w:t xml:space="preserve">Figure </w:t>
       </w:r>
-      <w:commentRangeEnd w:id="39"/>
-      <w:r>
-        <w:rPr>
-          <w:rStyle w:val="CommentReference"/>
-          <w:b w:val="0"/>
-          <w:bCs w:val="0"/>
-        </w:rPr>
-        <w:commentReference w:id="39"/>
-      </w:r>
       <w:r>
         <w:fldChar w:fldCharType="begin"/>
       </w:r>
@@ -2412,12 +1846,18 @@
       <w:r>
         <w:fldChar w:fldCharType="end"/>
       </w:r>
-      <w:bookmarkEnd w:id="38"/>
-      <w:r>
-        <w:rPr>
-          <w:lang w:val="en-US"/>
-        </w:rPr>
-        <w:t>: Experiment Execution Flowchart</w:t>
+      <w:bookmarkEnd w:id="4"/>
+      <w:r>
+        <w:rPr>
+          <w:lang w:val="en-US"/>
+        </w:rPr>
+        <w:t xml:space="preserve">: Experiment Execution </w:t>
+      </w:r>
+      <w:r>
+        <w:rPr>
+          <w:lang w:val="en-US"/>
+        </w:rPr>
+        <w:t>activity diagram</w:t>
       </w:r>
     </w:p>
     <w:p>
@@ -2430,68 +1870,476 @@
         <w:rPr>
           <w:lang w:val="en-US"/>
         </w:rPr>
-        <w:t xml:space="preserve">Another important factor for the design of the experiment concerns the definition of the significance level to be used </w:t>
-      </w:r>
-      <w:r>
-        <w:rPr>
-          <w:lang w:val="en-US"/>
-        </w:rPr>
-        <w:t xml:space="preserve">during </w:t>
-      </w:r>
-      <w:r>
-        <w:rPr>
-          <w:lang w:val="en-US"/>
-        </w:rPr>
-        <w:t xml:space="preserve">statistical analysis. For the experiments performed in this work we used a confidence interval of 95%, which translates to </w:t>
+        <w:t>Then</w:t>
+      </w:r>
+      <w:r>
+        <w:rPr>
+          <w:lang w:val="en-US"/>
+        </w:rPr>
+        <w:t>,</w:t>
+      </w:r>
+      <w:r>
+        <w:rPr>
+          <w:lang w:val="en-US"/>
+        </w:rPr>
+        <w:t xml:space="preserve"> the questionnaire was designed based on the video, consist</w:t>
+      </w:r>
+      <w:r>
+        <w:rPr>
+          <w:lang w:val="en-US"/>
+        </w:rPr>
+        <w:t>ing</w:t>
+      </w:r>
+      <w:r>
+        <w:rPr>
+          <w:lang w:val="en-US"/>
+        </w:rPr>
+        <w:t xml:space="preserve"> of ten questions. The first and </w:t>
+      </w:r>
+      <w:r>
+        <w:rPr>
+          <w:lang w:val="en-US"/>
+        </w:rPr>
+        <w:t xml:space="preserve">the </w:t>
+      </w:r>
+      <w:r>
+        <w:rPr>
+          <w:lang w:val="en-US"/>
+        </w:rPr>
+        <w:t>last questions are related to time measure</w:t>
+      </w:r>
+      <w:r>
+        <w:rPr>
+          <w:lang w:val="en-US"/>
+        </w:rPr>
+        <w:t>ments:</w:t>
+      </w:r>
+      <w:r>
+        <w:rPr>
+          <w:lang w:val="en-US"/>
+        </w:rPr>
+        <w:t xml:space="preserve"> the times when the volunteer started and </w:t>
+      </w:r>
+      <w:r>
+        <w:rPr>
+          <w:lang w:val="en-US"/>
+        </w:rPr>
+        <w:t>finished</w:t>
+      </w:r>
+      <w:r>
+        <w:rPr>
+          <w:lang w:val="en-US"/>
+        </w:rPr>
+        <w:t xml:space="preserve"> the questionnaire. The second question is designed to identify </w:t>
+      </w:r>
+      <w:r>
+        <w:rPr>
+          <w:lang w:val="en-US"/>
+        </w:rPr>
+        <w:t xml:space="preserve">the </w:t>
+      </w:r>
+      <w:r>
+        <w:rPr>
+          <w:lang w:val="en-US"/>
+        </w:rPr>
+        <w:t xml:space="preserve">group </w:t>
+      </w:r>
+      <w:r>
+        <w:rPr>
+          <w:lang w:val="en-US"/>
+        </w:rPr>
+        <w:t xml:space="preserve">of </w:t>
+      </w:r>
+      <w:r>
+        <w:rPr>
+          <w:lang w:val="en-US"/>
+        </w:rPr>
+        <w:t xml:space="preserve">the volunteer: </w:t>
+      </w:r>
+      <w:r>
+        <w:rPr>
+          <w:lang w:val="en-US"/>
+        </w:rPr>
+        <w:t xml:space="preserve">with </w:t>
+      </w:r>
+      <w:r>
+        <w:rPr>
+          <w:lang w:val="en-US"/>
+        </w:rPr>
+        <w:t xml:space="preserve">provenance, which uses </w:t>
+      </w:r>
+      <w:proofErr w:type="spellStart"/>
+      <w:r>
+        <w:rPr>
+          <w:i/>
+          <w:lang w:val="en-US"/>
+        </w:rPr>
+        <w:t>Prov</w:t>
+      </w:r>
+      <w:proofErr w:type="spellEnd"/>
+      <w:r>
+        <w:rPr>
+          <w:i/>
+          <w:lang w:val="en-US"/>
+        </w:rPr>
+        <w:t xml:space="preserve"> Viewer</w:t>
+      </w:r>
+      <w:r>
+        <w:rPr>
+          <w:lang w:val="en-US"/>
+        </w:rPr>
+        <w:t xml:space="preserve"> while answering the questionnaire, or </w:t>
+      </w:r>
+      <w:r>
+        <w:rPr>
+          <w:lang w:val="en-US"/>
+        </w:rPr>
+        <w:t>without provenance</w:t>
+      </w:r>
+      <w:r>
+        <w:rPr>
+          <w:lang w:val="en-US"/>
+        </w:rPr>
+        <w:t>, which answers the questionnaire without using the tool. The other seven questions</w:t>
+      </w:r>
+      <w:r>
+        <w:rPr>
+          <w:rStyle w:val="FootnoteReference"/>
+          <w:lang w:val="en-US"/>
+        </w:rPr>
+        <w:footnoteReference w:id="1"/>
+      </w:r>
+      <w:r>
+        <w:rPr>
+          <w:lang w:val="en-US"/>
+        </w:rPr>
+        <w:t xml:space="preserve"> are related to events that </w:t>
+      </w:r>
+      <w:r>
+        <w:rPr>
+          <w:lang w:val="en-US"/>
+        </w:rPr>
+        <w:t>emerged</w:t>
+      </w:r>
+      <w:r>
+        <w:rPr>
+          <w:lang w:val="en-US"/>
+        </w:rPr>
+        <w:t xml:space="preserve"> during the game</w:t>
+      </w:r>
+      <w:r>
+        <w:rPr>
+          <w:lang w:val="en-US"/>
+        </w:rPr>
+        <w:t xml:space="preserve"> and have the same weight with values varying from 0 (wrong) to 1 (correct), depending on the answer provided. A value of 0.5 means the answer was partially correct, meaning that only one item was correctly identified</w:t>
+      </w:r>
+      <w:r>
+        <w:rPr>
+          <w:lang w:val="en-US"/>
+        </w:rPr>
+        <w:t>. These questions explore different aspects from the game, and some questions require a deeper knowledge of the game.</w:t>
+      </w:r>
+    </w:p>
+    <w:p>
+      <w:pPr>
+        <w:rPr>
+          <w:lang w:val="en-US"/>
+        </w:rPr>
+      </w:pPr>
+      <w:r>
+        <w:rPr>
+          <w:lang w:val="en-US"/>
+        </w:rPr>
+        <w:t xml:space="preserve">The third question in the questionnaire asks one reason that made the employee Arden to quit the staff. The forth question is the same as the third, but for the employee Daniel. Their motives for quitting the staff were different. Arden left because of lack of payment (morale decreased due to lack of payment) while Daniel left due to overworking and lack of payment (morale decreased due to low stamina and lack of payment). Either answer was acceptable because we only asked one reason. The fifth question asks why </w:t>
+      </w:r>
+      <w:proofErr w:type="spellStart"/>
+      <w:r>
+        <w:rPr>
+          <w:lang w:val="en-US"/>
+        </w:rPr>
+        <w:t>Tornik</w:t>
+      </w:r>
+      <w:proofErr w:type="spellEnd"/>
+      <w:r>
+        <w:rPr>
+          <w:lang w:val="en-US"/>
+        </w:rPr>
+        <w:t xml:space="preserve"> had made no progress during a period of time. The sixth question asks why Daniel’s productivity had a sudden drop from one day to another. The seventh question asks the most contributing factor that allowed finishing the software in time. The eighth question asks the two most contributing factors that </w:t>
+      </w:r>
+      <w:r>
+        <w:rPr>
+          <w:lang w:val="en-US"/>
+        </w:rPr>
+        <w:lastRenderedPageBreak/>
+        <w:t>caused financial problems after day eleven. The ninth, and last, question asks which employee was idle for a period of time.</w:t>
+      </w:r>
+    </w:p>
+    <w:p>
+      <w:pPr>
+        <w:rPr>
+          <w:lang w:val="en-US"/>
+        </w:rPr>
+      </w:pPr>
+      <w:r>
+        <w:rPr>
+          <w:lang w:val="en-US"/>
+        </w:rPr>
+        <w:t xml:space="preserve">The next stage is to run the experiment with volunteers. Before participating in the experiment, volunteers are required to read and sign a consent form. Then, volunteers watch a tutorial video from SDM, which explains details about the game interface, and read a written document summarizing key features. </w:t>
+      </w:r>
+      <w:r>
+        <w:rPr>
+          <w:lang w:val="en-US"/>
+        </w:rPr>
+        <w:t>Subsequently</w:t>
+      </w:r>
+      <w:r>
+        <w:rPr>
+          <w:lang w:val="en-US"/>
+        </w:rPr>
+        <w:t xml:space="preserve">, </w:t>
+      </w:r>
+      <w:r>
+        <w:rPr>
+          <w:lang w:val="en-US"/>
+        </w:rPr>
+        <w:t xml:space="preserve">they watch the </w:t>
+      </w:r>
+      <w:r>
+        <w:rPr>
+          <w:lang w:val="en-US"/>
+        </w:rPr>
+        <w:t xml:space="preserve">replay </w:t>
+      </w:r>
+      <w:r>
+        <w:rPr>
+          <w:lang w:val="en-US"/>
+        </w:rPr>
+        <w:t xml:space="preserve">video and are divided in two groups: those that will use </w:t>
+      </w:r>
+      <w:r>
+        <w:rPr>
+          <w:lang w:val="en-US"/>
+        </w:rPr>
+        <w:t>provenance</w:t>
+      </w:r>
+      <w:r>
+        <w:rPr>
+          <w:lang w:val="en-US"/>
+        </w:rPr>
+        <w:t xml:space="preserve"> and those that will not. After </w:t>
+      </w:r>
+      <w:r>
+        <w:rPr>
+          <w:lang w:val="en-US"/>
+        </w:rPr>
+        <w:t xml:space="preserve">watching </w:t>
+      </w:r>
+      <w:r>
+        <w:rPr>
+          <w:lang w:val="en-US"/>
+        </w:rPr>
+        <w:t xml:space="preserve">the </w:t>
+      </w:r>
+      <w:r>
+        <w:rPr>
+          <w:lang w:val="en-US"/>
+        </w:rPr>
+        <w:t xml:space="preserve">replay </w:t>
+      </w:r>
+      <w:r>
+        <w:rPr>
+          <w:lang w:val="en-US"/>
+        </w:rPr>
+        <w:t xml:space="preserve">video, the volunteers are handed the questionnaire. However, the </w:t>
+      </w:r>
+      <w:r>
+        <w:rPr>
+          <w:lang w:val="en-US"/>
+        </w:rPr>
+        <w:t xml:space="preserve">group </w:t>
+      </w:r>
+      <w:r>
+        <w:rPr>
+          <w:lang w:val="en-US"/>
+        </w:rPr>
+        <w:t xml:space="preserve">with provenance </w:t>
+      </w:r>
+      <w:r>
+        <w:rPr>
+          <w:lang w:val="en-US"/>
+        </w:rPr>
+        <w:t>watches</w:t>
+      </w:r>
+      <w:r>
+        <w:rPr>
+          <w:lang w:val="en-US"/>
+        </w:rPr>
+        <w:t xml:space="preserve"> another tutorial video for the tool before receiving the questionnaire. This stage also has a time limit to avoid fatigue. All documents used at this stage are available </w:t>
+      </w:r>
+      <w:r>
+        <w:rPr>
+          <w:lang w:val="en-US"/>
+        </w:rPr>
+        <w:t>in</w:t>
+      </w:r>
+      <w:r>
+        <w:rPr>
+          <w:lang w:val="en-US"/>
+        </w:rPr>
+        <w:t xml:space="preserve"> Appendix A</w:t>
+      </w:r>
+      <w:r>
+        <w:rPr>
+          <w:lang w:val="en-US"/>
+        </w:rPr>
+        <w:t>, B, C, and D</w:t>
+      </w:r>
+      <w:r>
+        <w:rPr>
+          <w:lang w:val="en-US"/>
+        </w:rPr>
+        <w:t>.</w:t>
+      </w:r>
+      <w:r>
+        <w:rPr>
+          <w:lang w:val="en-US"/>
+        </w:rPr>
+        <w:t xml:space="preserve"> Also,</w:t>
+      </w:r>
+      <w:r>
+        <w:rPr>
+          <w:lang w:val="en-US"/>
+        </w:rPr>
+        <w:t xml:space="preserve"> the game session is the same described in Chapter 5</w:t>
+      </w:r>
+      <w:r>
+        <w:rPr>
+          <w:lang w:val="en-US"/>
+        </w:rPr>
+        <w:t xml:space="preserve"> and available in GEMS</w:t>
+      </w:r>
+      <w:r>
+        <w:rPr>
+          <w:rStyle w:val="FootnoteReference"/>
+          <w:lang w:val="en-US"/>
+        </w:rPr>
+        <w:footnoteReference w:id="2"/>
+      </w:r>
+      <w:r>
+        <w:rPr>
+          <w:lang w:val="en-US"/>
+        </w:rPr>
+        <w:t>, along with the provenance graph</w:t>
+      </w:r>
+      <w:r>
+        <w:rPr>
+          <w:lang w:val="en-US"/>
+        </w:rPr>
+        <w:t xml:space="preserve">. </w:t>
+      </w:r>
+      <w:r>
+        <w:rPr>
+          <w:lang w:val="en-US"/>
+        </w:rPr>
+        <w:t xml:space="preserve">Lastly, </w:t>
+      </w:r>
+      <w:r>
+        <w:rPr>
+          <w:lang w:val="en-US"/>
+        </w:rPr>
+        <w:t xml:space="preserve">we performed a </w:t>
+      </w:r>
+      <w:r>
+        <w:rPr>
+          <w:lang w:val="en-US"/>
+        </w:rPr>
+        <w:t>statistica</w:t>
+      </w:r>
+      <w:r>
+        <w:rPr>
+          <w:lang w:val="en-US"/>
+        </w:rPr>
+        <w:t>l analy</w:t>
+      </w:r>
+      <w:r>
+        <w:rPr>
+          <w:lang w:val="en-US"/>
+        </w:rPr>
+        <w:t>sis over the results by means of</w:t>
+      </w:r>
+      <w:r>
+        <w:rPr>
+          <w:lang w:val="en-US"/>
+        </w:rPr>
+        <w:t xml:space="preserve"> </w:t>
+      </w:r>
+      <w:r>
+        <w:rPr>
+          <w:lang w:val="en-US"/>
+        </w:rPr>
+        <w:t>hypothesis</w:t>
+      </w:r>
+      <w:r>
+        <w:rPr>
+          <w:lang w:val="en-US"/>
+        </w:rPr>
+        <w:t xml:space="preserve"> test</w:t>
+      </w:r>
+      <w:r>
+        <w:rPr>
+          <w:lang w:val="en-US"/>
+        </w:rPr>
+        <w:t xml:space="preserve"> </w:t>
+      </w:r>
+      <w:r>
+        <w:rPr>
+          <w:lang w:val="en-US"/>
+        </w:rPr>
+        <w:t xml:space="preserve">in order </w:t>
+      </w:r>
+      <w:r>
+        <w:rPr>
+          <w:lang w:val="en-US"/>
+        </w:rPr>
+        <w:t>to compare the obtained results</w:t>
+      </w:r>
+      <w:r>
+        <w:rPr>
+          <w:lang w:val="en-US"/>
+        </w:rPr>
+        <w:t xml:space="preserve"> from both methods (</w:t>
+      </w:r>
+      <w:r>
+        <w:rPr>
+          <w:lang w:val="en-US"/>
+        </w:rPr>
+        <w:t xml:space="preserve">with and without </w:t>
+      </w:r>
+      <w:r>
+        <w:rPr>
+          <w:lang w:val="en-US"/>
+        </w:rPr>
+        <w:t>provenance).</w:t>
+      </w:r>
+    </w:p>
+    <w:p>
+      <w:pPr>
+        <w:rPr>
+          <w:lang w:val="en-US"/>
+        </w:rPr>
+      </w:pPr>
+      <w:r>
+        <w:rPr>
+          <w:lang w:val="en-US"/>
+        </w:rPr>
+        <w:t xml:space="preserve">Another important factor for the design of the experiment concerns the definition of the significance level to be used during statistical analysis. For the experiments performed in this work we used a confidence interval of 95%, which translates to </w:t>
       </w:r>
       <w:r>
         <w:rPr>
           <w:rFonts w:cs="Times New Roman"/>
           <w:lang w:val="en-US"/>
         </w:rPr>
-        <w:t xml:space="preserve">α = 0.05 where α is the maximum probability of </w:t>
-      </w:r>
-      <w:r>
-        <w:rPr>
-          <w:rFonts w:cs="Times New Roman"/>
-          <w:lang w:val="en-US"/>
-        </w:rPr>
-        <w:t xml:space="preserve">incorrect </w:t>
-      </w:r>
-      <w:r>
-        <w:rPr>
-          <w:rFonts w:cs="Times New Roman"/>
-          <w:lang w:val="en-US"/>
-        </w:rPr>
-        <w:t xml:space="preserve">rejecting </w:t>
-      </w:r>
-      <w:r>
-        <w:rPr>
-          <w:rFonts w:cs="Times New Roman"/>
-          <w:lang w:val="en-US"/>
-        </w:rPr>
-        <w:t>the</w:t>
-      </w:r>
-      <w:r>
-        <w:rPr>
-          <w:rFonts w:cs="Times New Roman"/>
-          <w:lang w:val="en-US"/>
-        </w:rPr>
-        <w:t xml:space="preserve"> null hypothesis</w:t>
-      </w:r>
-      <w:r>
-        <w:rPr>
-          <w:rFonts w:cs="Times New Roman"/>
-          <w:lang w:val="en-US"/>
-        </w:rPr>
-        <w:t xml:space="preserve"> (Type I error)</w:t>
-      </w:r>
-      <w:r>
-        <w:rPr>
-          <w:rFonts w:cs="Times New Roman"/>
-          <w:lang w:val="en-US"/>
-        </w:rPr>
-        <w:t>.</w:t>
+        <w:t xml:space="preserve">α = 0.05 where α is the maximum probability of incorrect rejecting the null hypothesis (Type I error). </w:t>
       </w:r>
     </w:p>
     <w:p>
@@ -2504,8 +2352,8 @@
           <w:sz w:val="24"/>
         </w:rPr>
       </w:pPr>
-      <w:bookmarkStart w:id="40" w:name="_Toc354161754"/>
-      <w:bookmarkStart w:id="41" w:name="_Ref358651579"/>
+      <w:bookmarkStart w:id="5" w:name="_Toc354161754"/>
+      <w:bookmarkStart w:id="6" w:name="_Ref358651579"/>
       <w:r>
         <w:rPr>
           <w:rStyle w:val="TabelaChar"/>
@@ -2515,8 +2363,8 @@
         </w:rPr>
         <w:t>Experiment Execution</w:t>
       </w:r>
-      <w:bookmarkEnd w:id="40"/>
-      <w:bookmarkEnd w:id="41"/>
+      <w:bookmarkEnd w:id="5"/>
+      <w:bookmarkEnd w:id="6"/>
     </w:p>
     <w:p>
       <w:pPr>
@@ -2815,6 +2663,81 @@
           <w:lang w:val="en-US"/>
         </w:rPr>
       </w:pPr>
+      <w:bookmarkStart w:id="7" w:name="_Ref358902383"/>
+      <w:r>
+        <w:rPr>
+          <w:lang w:val="en-US"/>
+        </w:rPr>
+        <w:t xml:space="preserve">After the pilot and making the appropriate changes in the plan, we applied the experiment in two different undergrad classes, composed of 18 and 19 volunteers each. From those 37 volunteers, only 32 were able to finish the experiment in the allocated time, thus 5 partially answered questionnaires were discarded. After running the experiment on both classes, the questionnaires were analyzed and yielded the results described by </w:t>
+      </w:r>
+      <w:fldSimple w:instr=" REF _Ref358307865 \h  \* MERGEFORMAT ">
+        <w:r>
+          <w:rPr>
+            <w:lang w:val="en-US"/>
+          </w:rPr>
+          <w:t xml:space="preserve">Table </w:t>
+        </w:r>
+        <w:r>
+          <w:rPr>
+            <w:lang w:val="en-US"/>
+          </w:rPr>
+          <w:t>3</w:t>
+        </w:r>
+      </w:fldSimple>
+      <w:r>
+        <w:rPr>
+          <w:lang w:val="en-US"/>
+        </w:rPr>
+        <w:t xml:space="preserve"> and </w:t>
+      </w:r>
+      <w:r>
+        <w:rPr>
+          <w:lang w:val="en-US"/>
+        </w:rPr>
+        <w:fldChar w:fldCharType="begin"/>
+      </w:r>
+      <w:r>
+        <w:rPr>
+          <w:lang w:val="en-US"/>
+        </w:rPr>
+        <w:instrText xml:space="preserve"> REF _Ref358902608 \h </w:instrText>
+      </w:r>
+      <w:r>
+        <w:rPr>
+          <w:lang w:val="en-US"/>
+        </w:rPr>
+      </w:r>
+      <w:r>
+        <w:rPr>
+          <w:lang w:val="en-US"/>
+        </w:rPr>
+        <w:fldChar w:fldCharType="separate"/>
+      </w:r>
+      <w:r>
+        <w:rPr>
+          <w:lang w:val="en-US"/>
+        </w:rPr>
+        <w:t xml:space="preserve">Table </w:t>
+      </w:r>
+      <w:r>
+        <w:rPr>
+          <w:noProof/>
+          <w:lang w:val="en-US"/>
+        </w:rPr>
+        <w:t>4</w:t>
+      </w:r>
+      <w:r>
+        <w:rPr>
+          <w:lang w:val="en-US"/>
+        </w:rPr>
+        <w:fldChar w:fldCharType="end"/>
+      </w:r>
+      <w:r>
+        <w:rPr>
+          <w:lang w:val="en-US"/>
+        </w:rPr>
+        <w:t>.</w:t>
+      </w:r>
     </w:p>
     <w:p>
       <w:pPr>
@@ -2826,11 +2749,11 @@
           <w:lang w:val="en-US"/>
         </w:rPr>
       </w:pPr>
-      <w:bookmarkStart w:id="42" w:name="_Ref358902383"/>
-      <w:r>
-        <w:rPr>
-          <w:lang w:val="en-US"/>
-        </w:rPr>
+      <w:r>
+        <w:rPr>
+          <w:lang w:val="en-US"/>
+        </w:rPr>
+        <w:lastRenderedPageBreak/>
         <w:t xml:space="preserve">Table </w:t>
       </w:r>
       <w:r>
@@ -2855,7 +2778,7 @@
       <w:r>
         <w:fldChar w:fldCharType="end"/>
       </w:r>
-      <w:bookmarkEnd w:id="42"/>
+      <w:bookmarkEnd w:id="7"/>
       <w:r>
         <w:rPr>
           <w:lang w:val="en-US"/>
@@ -2872,7 +2795,19 @@
         <w:rPr>
           <w:lang w:val="en-US"/>
         </w:rPr>
-        <w:t>Provenance Group Results</w:t>
+        <w:t>Group with Provenance</w:t>
+      </w:r>
+      <w:r>
+        <w:rPr>
+          <w:lang w:val="en-US"/>
+        </w:rPr>
+        <w:t xml:space="preserve"> </w:t>
+      </w:r>
+      <w:r>
+        <w:rPr>
+          <w:lang w:val="en-US"/>
+        </w:rPr>
+        <w:t>Results</w:t>
       </w:r>
     </w:p>
     <w:tbl>
@@ -6279,6 +6214,13 @@
     </w:p>
     <w:p>
       <w:pPr>
+        <w:rPr>
+          <w:lang w:val="en-US"/>
+        </w:rPr>
+      </w:pPr>
+    </w:p>
+    <w:p>
+      <w:pPr>
         <w:pStyle w:val="Caption"/>
         <w:keepNext/>
         <w:ind w:firstLine="0"/>
@@ -6287,12 +6229,11 @@
           <w:lang w:val="en-US"/>
         </w:rPr>
       </w:pPr>
-      <w:bookmarkStart w:id="43" w:name="_Ref358902388"/>
-      <w:r>
-        <w:rPr>
-          <w:lang w:val="en-US"/>
-        </w:rPr>
-        <w:lastRenderedPageBreak/>
+      <w:bookmarkStart w:id="8" w:name="_Ref358902388"/>
+      <w:r>
+        <w:rPr>
+          <w:lang w:val="en-US"/>
+        </w:rPr>
         <w:t xml:space="preserve">Table </w:t>
       </w:r>
       <w:r>
@@ -6317,7 +6258,7 @@
       <w:r>
         <w:fldChar w:fldCharType="end"/>
       </w:r>
-      <w:bookmarkEnd w:id="43"/>
+      <w:bookmarkEnd w:id="8"/>
       <w:r>
         <w:rPr>
           <w:lang w:val="en-US"/>
@@ -6340,7 +6281,19 @@
         <w:rPr>
           <w:lang w:val="en-US"/>
         </w:rPr>
-        <w:t>Replay Group Results</w:t>
+        <w:t xml:space="preserve">Group </w:t>
+      </w:r>
+      <w:r>
+        <w:rPr>
+          <w:lang w:val="en-US"/>
+        </w:rPr>
+        <w:t xml:space="preserve">without Provenance </w:t>
+      </w:r>
+      <w:r>
+        <w:rPr>
+          <w:lang w:val="en-US"/>
+        </w:rPr>
+        <w:t>Results</w:t>
       </w:r>
     </w:p>
     <w:tbl>
@@ -10128,189 +10081,7 @@
     </w:p>
     <w:p>
       <w:pPr>
-        <w:rPr>
-          <w:lang w:val="en-US"/>
-        </w:rPr>
-      </w:pPr>
-      <w:r>
-        <w:rPr>
-          <w:lang w:val="en-US"/>
-        </w:rPr>
-        <w:t xml:space="preserve">After the </w:t>
-      </w:r>
-      <w:r>
-        <w:rPr>
-          <w:lang w:val="en-US"/>
-        </w:rPr>
-        <w:t xml:space="preserve">pilot </w:t>
-      </w:r>
-      <w:r>
-        <w:rPr>
-          <w:lang w:val="en-US"/>
-        </w:rPr>
-        <w:t>and making the appropriate changes</w:t>
-      </w:r>
-      <w:r>
-        <w:rPr>
-          <w:lang w:val="en-US"/>
-        </w:rPr>
-        <w:t xml:space="preserve"> in the plan</w:t>
-      </w:r>
-      <w:r>
-        <w:rPr>
-          <w:lang w:val="en-US"/>
-        </w:rPr>
-        <w:t>, we applied the experiment in two different undergrad classes, composed of 18 and 19 volunteers each.</w:t>
-      </w:r>
-      <w:r>
-        <w:rPr>
-          <w:lang w:val="en-US"/>
-        </w:rPr>
-        <w:t xml:space="preserve"> From tho</w:t>
-      </w:r>
-      <w:r>
-        <w:rPr>
-          <w:lang w:val="en-US"/>
-        </w:rPr>
-        <w:t xml:space="preserve">se 37 volunteers, only 32 were able to finish the experiment in the allocated time, thus 5 </w:t>
-      </w:r>
-      <w:r>
-        <w:rPr>
-          <w:lang w:val="en-US"/>
-        </w:rPr>
-        <w:t>partially answered questionnaires</w:t>
-      </w:r>
-      <w:r>
-        <w:rPr>
-          <w:lang w:val="en-US"/>
-        </w:rPr>
-        <w:t xml:space="preserve"> were discarded</w:t>
-      </w:r>
-      <w:r>
-        <w:rPr>
-          <w:lang w:val="en-US"/>
-        </w:rPr>
-        <w:t>.</w:t>
-      </w:r>
-      <w:r>
-        <w:rPr>
-          <w:lang w:val="en-US"/>
-        </w:rPr>
-        <w:t xml:space="preserve"> After running the experiment on both classes, t</w:t>
-      </w:r>
-      <w:r>
-        <w:rPr>
-          <w:lang w:val="en-US"/>
-        </w:rPr>
-        <w:t>he questionnaires were analyzed</w:t>
-      </w:r>
-      <w:r>
-        <w:rPr>
-          <w:lang w:val="en-US"/>
-        </w:rPr>
-        <w:t xml:space="preserve"> and</w:t>
-      </w:r>
-      <w:r>
-        <w:rPr>
-          <w:lang w:val="en-US"/>
-        </w:rPr>
-        <w:t xml:space="preserve"> </w:t>
-      </w:r>
-      <w:r>
-        <w:rPr>
-          <w:lang w:val="en-US"/>
-        </w:rPr>
-        <w:t>yield</w:t>
-      </w:r>
-      <w:r>
-        <w:rPr>
-          <w:lang w:val="en-US"/>
-        </w:rPr>
-        <w:t>ed</w:t>
-      </w:r>
-      <w:r>
-        <w:rPr>
-          <w:lang w:val="en-US"/>
-        </w:rPr>
-        <w:t xml:space="preserve"> the results </w:t>
-      </w:r>
-      <w:r>
-        <w:rPr>
-          <w:lang w:val="en-US"/>
-        </w:rPr>
-        <w:t>described by</w:t>
-      </w:r>
-      <w:r>
-        <w:rPr>
-          <w:lang w:val="en-US"/>
-        </w:rPr>
-        <w:t xml:space="preserve"> </w:t>
-      </w:r>
-      <w:fldSimple w:instr=" REF _Ref358307865 \h  \* MERGEFORMAT ">
-        <w:r>
-          <w:rPr>
-            <w:lang w:val="en-US"/>
-          </w:rPr>
-          <w:t>Table 3</w:t>
-        </w:r>
-      </w:fldSimple>
-      <w:r>
-        <w:rPr>
-          <w:lang w:val="en-US"/>
-        </w:rPr>
-        <w:t xml:space="preserve"> and </w:t>
-      </w:r>
-      <w:r>
-        <w:rPr>
-          <w:lang w:val="en-US"/>
-        </w:rPr>
-        <w:fldChar w:fldCharType="begin"/>
-      </w:r>
-      <w:r>
-        <w:rPr>
-          <w:lang w:val="en-US"/>
-        </w:rPr>
-        <w:instrText xml:space="preserve"> REF _Ref358902608 \h </w:instrText>
-      </w:r>
-      <w:r>
-        <w:rPr>
-          <w:lang w:val="en-US"/>
-        </w:rPr>
-      </w:r>
-      <w:r>
-        <w:rPr>
-          <w:lang w:val="en-US"/>
-        </w:rPr>
-        <w:fldChar w:fldCharType="separate"/>
-      </w:r>
-      <w:r>
-        <w:rPr>
-          <w:lang w:val="en-US"/>
-        </w:rPr>
-        <w:t xml:space="preserve">Table </w:t>
-      </w:r>
-      <w:r>
-        <w:rPr>
-          <w:noProof/>
-          <w:lang w:val="en-US"/>
-        </w:rPr>
-        <w:t>4</w:t>
-      </w:r>
-      <w:r>
-        <w:rPr>
-          <w:lang w:val="en-US"/>
-        </w:rPr>
-        <w:fldChar w:fldCharType="end"/>
-      </w:r>
-      <w:r>
-        <w:rPr>
-          <w:lang w:val="en-US"/>
-        </w:rPr>
-        <w:t>.</w:t>
-      </w:r>
-    </w:p>
-    <w:p>
-      <w:pPr>
+        <w:ind w:firstLine="0"/>
         <w:rPr>
           <w:lang w:val="en-US"/>
         </w:rPr>
@@ -10322,62 +10093,67 @@
         <w:keepNext/>
         <w:ind w:firstLine="0"/>
         <w:jc w:val="center"/>
+        <w:rPr>
+          <w:lang w:val="en-US"/>
+        </w:rPr>
       </w:pPr>
-      <w:bookmarkStart w:id="44" w:name="_Ref358307865"/>
-      <w:proofErr w:type="spellStart"/>
-      <w:r>
-        <w:t>Table</w:t>
-      </w:r>
-      <w:proofErr w:type="spellEnd"/>
-      <w:r>
+      <w:bookmarkStart w:id="9" w:name="_Ref358307865"/>
+      <w:r>
+        <w:rPr>
+          <w:lang w:val="en-US"/>
+        </w:rPr>
+        <w:t xml:space="preserve">Table </w:t>
+      </w:r>
+      <w:r>
+        <w:fldChar w:fldCharType="begin"/>
+      </w:r>
+      <w:r>
+        <w:rPr>
+          <w:lang w:val="en-US"/>
+        </w:rPr>
+        <w:instrText xml:space="preserve"> SEQ Table \* ARABIC </w:instrText>
+      </w:r>
+      <w:r>
+        <w:fldChar w:fldCharType="separate"/>
+      </w:r>
+      <w:r>
+        <w:rPr>
+          <w:noProof/>
+          <w:lang w:val="en-US"/>
+        </w:rPr>
+        <w:t>3</w:t>
+      </w:r>
+      <w:r>
+        <w:rPr>
+          <w:noProof/>
+        </w:rPr>
+        <w:fldChar w:fldCharType="end"/>
+      </w:r>
+      <w:bookmarkEnd w:id="9"/>
+      <w:r>
+        <w:rPr>
+          <w:lang w:val="en-US"/>
+        </w:rPr>
+        <w:t xml:space="preserve">: </w:t>
+      </w:r>
+      <w:r>
+        <w:rPr>
+          <w:lang w:val="en-US"/>
+        </w:rPr>
+        <w:t>Group with Provenance</w:t>
+      </w:r>
+      <w:r>
+        <w:rPr>
+          <w:lang w:val="en-US"/>
+        </w:rPr>
         <w:t xml:space="preserve"> </w:t>
       </w:r>
       <w:r>
-        <w:fldChar w:fldCharType="begin"/>
-      </w:r>
-      <w:r>
-        <w:instrText xml:space="preserve"> SEQ Table \* ARABIC </w:instrText>
-      </w:r>
-      <w:r>
-        <w:fldChar w:fldCharType="separate"/>
-      </w:r>
-      <w:r>
-        <w:rPr>
-          <w:noProof/>
-        </w:rPr>
-        <w:t>3</w:t>
-      </w:r>
-      <w:r>
-        <w:rPr>
-          <w:noProof/>
-        </w:rPr>
-        <w:fldChar w:fldCharType="end"/>
-      </w:r>
-      <w:bookmarkEnd w:id="44"/>
-      <w:r>
-        <w:t xml:space="preserve">: </w:t>
-      </w:r>
-      <w:proofErr w:type="spellStart"/>
-      <w:r>
-        <w:t>Provenance</w:t>
-      </w:r>
-      <w:proofErr w:type="spellEnd"/>
-      <w:r>
-        <w:t xml:space="preserve"> </w:t>
-      </w:r>
-      <w:proofErr w:type="spellStart"/>
-      <w:r>
-        <w:t>Group</w:t>
-      </w:r>
-      <w:proofErr w:type="spellEnd"/>
-      <w:r>
-        <w:t xml:space="preserve"> </w:t>
-      </w:r>
-      <w:proofErr w:type="spellStart"/>
-      <w:r>
+        <w:rPr>
+          <w:lang w:val="en-US"/>
+        </w:rPr>
         <w:t>Results</w:t>
       </w:r>
-      <w:proofErr w:type="spellEnd"/>
     </w:p>
     <w:tbl>
       <w:tblPr>
@@ -14876,8 +14652,34 @@
         <w:pStyle w:val="Caption"/>
         <w:keepNext/>
         <w:ind w:firstLine="0"/>
+        <w:jc w:val="center"/>
+        <w:rPr>
+          <w:lang w:val="en-US"/>
+        </w:rPr>
       </w:pPr>
-      <w:bookmarkStart w:id="45" w:name="_Ref358307871"/>
+      <w:bookmarkStart w:id="10" w:name="_Ref358307871"/>
+      <w:bookmarkStart w:id="11" w:name="_Ref358902608"/>
+    </w:p>
+    <w:p>
+      <w:pPr>
+        <w:rPr>
+          <w:lang w:val="en-US"/>
+        </w:rPr>
+      </w:pPr>
+    </w:p>
+    <w:p>
+      <w:pPr>
+        <w:rPr>
+          <w:lang w:val="en-US"/>
+        </w:rPr>
+      </w:pPr>
+    </w:p>
+    <w:p>
+      <w:pPr>
+        <w:rPr>
+          <w:lang w:val="en-US"/>
+        </w:rPr>
+      </w:pPr>
     </w:p>
     <w:p>
       <w:pPr>
@@ -14885,20 +14687,24 @@
         <w:keepNext/>
         <w:ind w:firstLine="0"/>
         <w:jc w:val="center"/>
+        <w:rPr>
+          <w:lang w:val="en-US"/>
+        </w:rPr>
       </w:pPr>
-      <w:bookmarkStart w:id="46" w:name="_Ref358902608"/>
-      <w:proofErr w:type="spellStart"/>
-      <w:r>
-        <w:t>Table</w:t>
-      </w:r>
-      <w:proofErr w:type="spellEnd"/>
-      <w:r>
-        <w:t xml:space="preserve"> </w:t>
+      <w:r>
+        <w:rPr>
+          <w:lang w:val="en-US"/>
+        </w:rPr>
+        <w:lastRenderedPageBreak/>
+        <w:t xml:space="preserve">Table </w:t>
       </w:r>
       <w:r>
         <w:fldChar w:fldCharType="begin"/>
       </w:r>
       <w:r>
+        <w:rPr>
+          <w:lang w:val="en-US"/>
+        </w:rPr>
         <w:instrText xml:space="preserve"> SEQ Table \* ARABIC </w:instrText>
       </w:r>
       <w:r>
@@ -14907,6 +14713,7 @@
       <w:r>
         <w:rPr>
           <w:noProof/>
+          <w:lang w:val="en-US"/>
         </w:rPr>
         <w:t>4</w:t>
       </w:r>
@@ -14916,24 +14723,32 @@
         </w:rPr>
         <w:fldChar w:fldCharType="end"/>
       </w:r>
-      <w:bookmarkEnd w:id="45"/>
-      <w:bookmarkEnd w:id="46"/>
-      <w:r>
-        <w:t xml:space="preserve">: Replay </w:t>
-      </w:r>
-      <w:proofErr w:type="spellStart"/>
-      <w:r>
-        <w:t>Group</w:t>
-      </w:r>
-      <w:proofErr w:type="spellEnd"/>
-      <w:r>
-        <w:t xml:space="preserve"> </w:t>
-      </w:r>
-      <w:proofErr w:type="spellStart"/>
-      <w:r>
+      <w:bookmarkEnd w:id="10"/>
+      <w:bookmarkEnd w:id="11"/>
+      <w:r>
+        <w:rPr>
+          <w:lang w:val="en-US"/>
+        </w:rPr>
+        <w:t xml:space="preserve">: Group </w:t>
+      </w:r>
+      <w:r>
+        <w:rPr>
+          <w:lang w:val="en-US"/>
+        </w:rPr>
+        <w:t>w</w:t>
+      </w:r>
+      <w:r>
+        <w:rPr>
+          <w:lang w:val="en-US"/>
+        </w:rPr>
+        <w:t xml:space="preserve">ithout Provenance </w:t>
+      </w:r>
+      <w:r>
+        <w:rPr>
+          <w:lang w:val="en-US"/>
+        </w:rPr>
         <w:t>Results</w:t>
       </w:r>
-      <w:proofErr w:type="spellEnd"/>
     </w:p>
     <w:tbl>
       <w:tblPr>
@@ -18722,7 +18537,6 @@
                 <w:color w:val="EEECE1" w:themeColor="background2"/>
                 <w:lang w:val="en-US"/>
               </w:rPr>
-              <w:lastRenderedPageBreak/>
               <w:t>Q9</w:t>
             </w:r>
           </w:p>
@@ -19901,10 +19715,18 @@
     </w:tbl>
     <w:p>
       <w:pPr>
+        <w:pStyle w:val="Heading2"/>
+        <w:numPr>
+          <w:ilvl w:val="0"/>
+          <w:numId w:val="0"/>
+        </w:numPr>
+        <w:ind w:left="576"/>
         <w:rPr>
           <w:lang w:val="en-US"/>
         </w:rPr>
       </w:pPr>
+      <w:bookmarkStart w:id="12" w:name="_Toc354161755"/>
+      <w:bookmarkStart w:id="13" w:name="_Ref358651597"/>
     </w:p>
     <w:p>
       <w:pPr>
@@ -19913,16 +19735,14 @@
           <w:lang w:val="en-US"/>
         </w:rPr>
       </w:pPr>
-      <w:bookmarkStart w:id="47" w:name="_Toc354161755"/>
-      <w:bookmarkStart w:id="48" w:name="_Ref358651597"/>
       <w:r>
         <w:rPr>
           <w:lang w:val="en-US"/>
         </w:rPr>
         <w:t>Statistical Analysis</w:t>
       </w:r>
-      <w:bookmarkEnd w:id="47"/>
-      <w:bookmarkEnd w:id="48"/>
+      <w:bookmarkEnd w:id="12"/>
+      <w:bookmarkEnd w:id="13"/>
     </w:p>
     <w:p>
       <w:pPr>
@@ -20037,133 +19857,48 @@
         </w:rPr>
         <w:t xml:space="preserve">β is the probability of committing the error Type-II. </w:t>
       </w:r>
-      <w:ins w:id="49" w:author="Kohwalter" w:date="2013-06-25T17:37:00Z">
-        <w:r>
-          <w:rPr>
-            <w:rFonts w:cs="Times New Roman"/>
-            <w:lang w:val="en-US"/>
-          </w:rPr>
-          <w:t>Moreover, the</w:t>
-        </w:r>
-      </w:ins>
-      <w:ins w:id="50" w:author="Kohwalter" w:date="2013-06-25T17:38:00Z">
-        <w:r>
-          <w:rPr>
-            <w:rFonts w:cs="Times New Roman"/>
-            <w:lang w:val="en-US"/>
-          </w:rPr>
-          <w:t xml:space="preserve"> hypothesis test can be parametric or non-parametric.</w:t>
-        </w:r>
-      </w:ins>
-      <w:ins w:id="51" w:author="Kohwalter" w:date="2013-06-25T17:39:00Z">
-        <w:r>
-          <w:rPr>
-            <w:rFonts w:cs="Times New Roman"/>
-            <w:lang w:val="en-US"/>
-          </w:rPr>
-          <w:t xml:space="preserve"> Parametric tests have a greater power C, </w:t>
-        </w:r>
-      </w:ins>
-      <w:ins w:id="52" w:author="Kohwalter" w:date="2013-06-25T17:40:00Z">
-        <w:r>
-          <w:rPr>
-            <w:rFonts w:cs="Times New Roman"/>
-            <w:lang w:val="en-US"/>
-          </w:rPr>
-          <w:t>thus produc</w:t>
-        </w:r>
-      </w:ins>
-      <w:ins w:id="53" w:author="Kohwalter" w:date="2013-06-25T17:45:00Z">
-        <w:r>
-          <w:rPr>
-            <w:rFonts w:cs="Times New Roman"/>
-            <w:lang w:val="en-US"/>
-          </w:rPr>
-          <w:t>es</w:t>
-        </w:r>
-      </w:ins>
-      <w:ins w:id="54" w:author="Kohwalter" w:date="2013-06-25T17:40:00Z">
-        <w:r>
-          <w:rPr>
-            <w:rFonts w:cs="Times New Roman"/>
-            <w:lang w:val="en-US"/>
-          </w:rPr>
-          <w:t xml:space="preserve"> more accurate and precise estimates.</w:t>
-        </w:r>
-      </w:ins>
-      <w:ins w:id="55" w:author="Kohwalter" w:date="2013-06-25T17:41:00Z">
-        <w:r>
-          <w:rPr>
-            <w:rFonts w:cs="Times New Roman"/>
-            <w:lang w:val="en-US"/>
-          </w:rPr>
-          <w:t xml:space="preserve"> However, parametric tests can only be </w:t>
-        </w:r>
-      </w:ins>
-      <w:ins w:id="56" w:author="Kohwalter" w:date="2013-06-25T17:42:00Z">
-        <w:r>
-          <w:rPr>
-            <w:rFonts w:cs="Times New Roman"/>
-            <w:lang w:val="en-US"/>
-          </w:rPr>
-          <w:t>used</w:t>
-        </w:r>
-      </w:ins>
-      <w:ins w:id="57" w:author="Kohwalter" w:date="2013-06-25T17:41:00Z">
-        <w:r>
-          <w:rPr>
-            <w:rFonts w:cs="Times New Roman"/>
-            <w:lang w:val="en-US"/>
-          </w:rPr>
-          <w:t xml:space="preserve"> if samples follow a normal distribution.</w:t>
-        </w:r>
-      </w:ins>
-      <w:ins w:id="58" w:author="Kohwalter" w:date="2013-06-25T17:49:00Z">
-        <w:r>
-          <w:rPr>
-            <w:rFonts w:cs="Times New Roman"/>
-            <w:lang w:val="en-US"/>
-          </w:rPr>
-          <w:t xml:space="preserve"> Nevertheless, non-parametric tests does not require </w:t>
-        </w:r>
-        <w:r>
-          <w:rPr>
-            <w:rFonts w:cs="Times New Roman"/>
-            <w:lang w:val="en-US"/>
-          </w:rPr>
-          <w:t>normality</w:t>
-        </w:r>
-        <w:r>
-          <w:rPr>
-            <w:rFonts w:cs="Times New Roman"/>
-            <w:lang w:val="en-US"/>
-          </w:rPr>
-          <w:t xml:space="preserve"> and are </w:t>
-        </w:r>
-        <w:r>
-          <w:rPr>
-            <w:rFonts w:cs="Times New Roman"/>
-            <w:lang w:val="en-US"/>
-          </w:rPr>
-          <w:t>recommended</w:t>
-        </w:r>
-        <w:r>
-          <w:rPr>
-            <w:rFonts w:cs="Times New Roman"/>
-            <w:lang w:val="en-US"/>
-          </w:rPr>
-          <w:t xml:space="preserve"> </w:t>
-        </w:r>
-      </w:ins>
-      <w:ins w:id="59" w:author="Kohwalter" w:date="2013-06-25T17:50:00Z">
-        <w:r>
-          <w:rPr>
-            <w:rFonts w:cs="Times New Roman"/>
-            <w:lang w:val="en-US"/>
-          </w:rPr>
-          <w:t>when samples are small</w:t>
-        </w:r>
-      </w:ins>
+      <w:r>
+        <w:rPr>
+          <w:rFonts w:cs="Times New Roman"/>
+          <w:lang w:val="en-US"/>
+        </w:rPr>
+        <w:t>Moreover, the hypothesis test can be parametric or non-parametric. Parametric tests have a greater power C, thus produc</w:t>
+      </w:r>
+      <w:r>
+        <w:rPr>
+          <w:rFonts w:cs="Times New Roman"/>
+          <w:lang w:val="en-US"/>
+        </w:rPr>
+        <w:t>es</w:t>
+      </w:r>
+      <w:r>
+        <w:rPr>
+          <w:rFonts w:cs="Times New Roman"/>
+          <w:lang w:val="en-US"/>
+        </w:rPr>
+        <w:t xml:space="preserve"> more accurate and precise estimates. However, parametric tests can only be </w:t>
+      </w:r>
+      <w:r>
+        <w:rPr>
+          <w:rFonts w:cs="Times New Roman"/>
+          <w:lang w:val="en-US"/>
+        </w:rPr>
+        <w:t>used</w:t>
+      </w:r>
+      <w:r>
+        <w:rPr>
+          <w:rFonts w:cs="Times New Roman"/>
+          <w:lang w:val="en-US"/>
+        </w:rPr>
+        <w:t xml:space="preserve"> if samples follow a normal distribution.</w:t>
+      </w:r>
+      <w:r>
+        <w:rPr>
+          <w:rFonts w:cs="Times New Roman"/>
+          <w:lang w:val="en-US"/>
+        </w:rPr>
+        <w:t xml:space="preserve"> Nevertheless, non-parametric tests does not require normality and are recommended when samples are small</w:t>
+      </w:r>
       <w:r>
         <w:rPr>
           <w:rFonts w:cs="Times New Roman"/>
@@ -20221,15 +19956,13 @@
         </w:rPr>
         <w:fldChar w:fldCharType="end"/>
       </w:r>
-      <w:ins w:id="60" w:author="Kohwalter" w:date="2013-06-25T17:50:00Z">
-        <w:r>
-          <w:rPr>
-            <w:rFonts w:cs="Times New Roman"/>
-            <w:lang w:val="en-US"/>
-          </w:rPr>
-          <w:t>.</w:t>
-        </w:r>
-      </w:ins>
+      <w:r>
+        <w:rPr>
+          <w:rFonts w:cs="Times New Roman"/>
+          <w:lang w:val="en-US"/>
+        </w:rPr>
+        <w:t>.</w:t>
+      </w:r>
     </w:p>
     <w:p>
       <w:pPr>
@@ -20301,7 +20034,7 @@
         <w:rPr>
           <w:rStyle w:val="FootnoteReference"/>
         </w:rPr>
-        <w:footnoteReference w:id="2"/>
+        <w:footnoteReference w:id="3"/>
       </w:r>
       <w:r>
         <w:rPr>
@@ -20346,7 +20079,7 @@
         <w:rPr>
           <w:rStyle w:val="FootnoteReference"/>
         </w:rPr>
-        <w:footnoteReference w:id="3"/>
+        <w:footnoteReference w:id="4"/>
       </w:r>
       <w:r>
         <w:rPr>
@@ -20366,6 +20099,7 @@
         <w:rPr>
           <w:lang w:val="en-US"/>
         </w:rPr>
+        <w:lastRenderedPageBreak/>
         <w:t>Normality Test</w:t>
       </w:r>
     </w:p>
@@ -20984,7 +20718,7 @@
         <w:rPr>
           <w:rStyle w:val="FootnoteReference"/>
         </w:rPr>
-        <w:footnoteReference w:id="4"/>
+        <w:footnoteReference w:id="5"/>
       </w:r>
       <w:r>
         <w:rPr>
@@ -21021,7 +20755,7 @@
         <w:rPr>
           <w:rStyle w:val="FootnoteReference"/>
         </w:rPr>
-        <w:footnoteReference w:id="5"/>
+        <w:footnoteReference w:id="6"/>
       </w:r>
       <w:r>
         <w:rPr>
@@ -21182,7 +20916,7 @@
                     </pic:cNvPicPr>
                   </pic:nvPicPr>
                   <pic:blipFill>
-                    <a:blip r:embed="rId10" cstate="print"/>
+                    <a:blip r:embed="rId9" cstate="print"/>
                     <a:srcRect/>
                     <a:stretch>
                       <a:fillRect/>
@@ -21220,7 +20954,7 @@
           <w:lang w:val="en-US"/>
         </w:rPr>
       </w:pPr>
-      <w:bookmarkStart w:id="61" w:name="_Ref358903677"/>
+      <w:bookmarkStart w:id="14" w:name="_Ref358903677"/>
       <w:r>
         <w:rPr>
           <w:lang w:val="en-US"/>
@@ -21249,7 +20983,7 @@
       <w:r>
         <w:fldChar w:fldCharType="end"/>
       </w:r>
-      <w:bookmarkEnd w:id="61"/>
+      <w:bookmarkEnd w:id="14"/>
       <w:r>
         <w:rPr>
           <w:lang w:val="en-US"/>
@@ -21286,7 +21020,6 @@
     <w:p>
       <w:pPr>
         <w:rPr>
-          <w:ins w:id="62" w:author="Kohwalter" w:date="2013-06-25T18:07:00Z"/>
           <w:rFonts w:cs="Times New Roman"/>
           <w:lang w:val="en-US"/>
         </w:rPr>
@@ -21409,21 +21142,42 @@
           <w:rFonts w:cs="Times New Roman"/>
           <w:lang w:val="en-US"/>
         </w:rPr>
-        <w:t xml:space="preserve">. Note that </w:t>
+        <w:t>. Note that</w:t>
       </w:r>
       <w:r>
         <w:rPr>
           <w:rFonts w:cs="Times New Roman"/>
           <w:lang w:val="en-US"/>
         </w:rPr>
-        <w:t>r</w:t>
+        <w:t>,</w:t>
       </w:r>
       <w:r>
         <w:rPr>
           <w:rFonts w:cs="Times New Roman"/>
           <w:lang w:val="en-US"/>
         </w:rPr>
-        <w:t xml:space="preserve">eplay’s </w:t>
+        <w:t xml:space="preserve"> </w:t>
+      </w:r>
+      <w:r>
+        <w:rPr>
+          <w:rFonts w:cs="Times New Roman"/>
+          <w:lang w:val="en-US"/>
+        </w:rPr>
+        <w:t>the group without provenance,</w:t>
+      </w:r>
+      <w:r>
+        <w:rPr>
+          <w:rFonts w:cs="Times New Roman"/>
+          <w:lang w:val="en-US"/>
+        </w:rPr>
+        <w:t xml:space="preserve"> </w:t>
+      </w:r>
+      <w:r>
+        <w:rPr>
+          <w:rFonts w:cs="Times New Roman"/>
+          <w:lang w:val="en-US"/>
+        </w:rPr>
+        <w:t xml:space="preserve">the </w:t>
       </w:r>
       <w:r>
         <w:rPr>
@@ -21473,6 +21227,13 @@
           <w:rFonts w:cs="Times New Roman"/>
           <w:lang w:val="en-US"/>
         </w:rPr>
+        <w:t xml:space="preserve">the group with </w:t>
+      </w:r>
+      <w:r>
+        <w:rPr>
+          <w:rFonts w:cs="Times New Roman"/>
+          <w:lang w:val="en-US"/>
+        </w:rPr>
         <w:t>p</w:t>
       </w:r>
       <w:r>
@@ -21494,7 +21255,7 @@
           <w:rFonts w:cs="Times New Roman"/>
           <w:lang w:val="en-US"/>
         </w:rPr>
-        <w:t>’s</w:t>
+        <w:t>, the</w:t>
       </w:r>
       <w:r>
         <w:rPr>
@@ -21660,349 +21421,6 @@
         </w:rPr>
         <w:t xml:space="preserve">. </w:t>
       </w:r>
-    </w:p>
-    <w:p>
-      <w:pPr>
-        <w:rPr>
-          <w:rFonts w:cs="Times New Roman"/>
-          <w:lang w:val="en-US"/>
-        </w:rPr>
-      </w:pPr>
-      <w:ins w:id="63" w:author="Kohwalter" w:date="2013-06-25T18:07:00Z">
-        <w:r>
-          <w:rPr>
-            <w:rFonts w:cs="Times New Roman"/>
-            <w:lang w:val="en-US"/>
-          </w:rPr>
-          <w:t>An important fact not observed until now was the presence of outliers.</w:t>
-        </w:r>
-      </w:ins>
-      <w:ins w:id="64" w:author="Kohwalter" w:date="2013-06-25T18:08:00Z">
-        <w:r>
-          <w:rPr>
-            <w:rFonts w:cs="Times New Roman"/>
-            <w:lang w:val="en-US"/>
-          </w:rPr>
-          <w:t xml:space="preserve"> Outliers </w:t>
-        </w:r>
-        <w:r>
-          <w:rPr>
-            <w:lang w:val="en-US"/>
-          </w:rPr>
-          <w:t xml:space="preserve">are data </w:t>
-        </w:r>
-        <w:r>
-          <w:rPr>
-            <w:lang w:val="en-US"/>
-          </w:rPr>
-          <w:t>far from the norm</w:t>
-        </w:r>
-      </w:ins>
-      <w:ins w:id="65" w:author="Kohwalter" w:date="2013-06-25T18:09:00Z">
-        <w:r>
-          <w:rPr>
-            <w:lang w:val="en-US"/>
-          </w:rPr>
-          <w:t xml:space="preserve"> for the population</w:t>
-        </w:r>
-      </w:ins>
-      <w:ins w:id="66" w:author="Kohwalter" w:date="2013-06-25T18:08:00Z">
-        <w:r>
-          <w:rPr>
-            <w:lang w:val="en-US"/>
-          </w:rPr>
-          <w:t xml:space="preserve">, </w:t>
-        </w:r>
-      </w:ins>
-      <w:ins w:id="67" w:author="Kohwalter" w:date="2013-06-25T18:09:00Z">
-        <w:r>
-          <w:rPr>
-            <w:lang w:val="en-US"/>
-          </w:rPr>
-          <w:t xml:space="preserve">typically </w:t>
-        </w:r>
-      </w:ins>
-      <w:ins w:id="68" w:author="Kohwalter" w:date="2013-06-25T18:08:00Z">
-        <w:r>
-          <w:rPr>
-            <w:lang w:val="en-US"/>
-          </w:rPr>
-          <w:t xml:space="preserve">with more than 1.5 </w:t>
-        </w:r>
-        <w:proofErr w:type="spellStart"/>
-        <w:r>
-          <w:rPr>
-            <w:lang w:val="en-US"/>
-          </w:rPr>
-          <w:t>interquartile</w:t>
-        </w:r>
-        <w:proofErr w:type="spellEnd"/>
-        <w:r>
-          <w:rPr>
-            <w:lang w:val="en-US"/>
-          </w:rPr>
-          <w:t xml:space="preserve"> </w:t>
-        </w:r>
-        <w:proofErr w:type="gramStart"/>
-        <w:r>
-          <w:rPr>
-            <w:lang w:val="en-US"/>
-          </w:rPr>
-          <w:t>range</w:t>
-        </w:r>
-        <w:proofErr w:type="gramEnd"/>
-        <w:r>
-          <w:rPr>
-            <w:lang w:val="en-US"/>
-          </w:rPr>
-          <w:t xml:space="preserve"> (Q3 – Q1) from other data.</w:t>
-        </w:r>
-      </w:ins>
-      <w:ins w:id="69" w:author="Kohwalter" w:date="2013-06-25T18:11:00Z">
-        <w:r>
-          <w:rPr>
-            <w:lang w:val="en-US"/>
-          </w:rPr>
-          <w:t xml:space="preserve"> They can </w:t>
-        </w:r>
-      </w:ins>
-      <w:ins w:id="70" w:author="Kohwalter" w:date="2013-06-25T18:12:00Z">
-        <w:r>
-          <w:rPr>
-            <w:lang w:val="en-US"/>
-          </w:rPr>
-          <w:t>have</w:t>
-        </w:r>
-      </w:ins>
-      <w:ins w:id="71" w:author="Kohwalter" w:date="2013-06-25T18:11:00Z">
-        <w:r>
-          <w:rPr>
-            <w:lang w:val="en-US"/>
-          </w:rPr>
-          <w:t xml:space="preserve"> </w:t>
-        </w:r>
-      </w:ins>
-      <w:ins w:id="72" w:author="Kohwalter" w:date="2013-06-25T18:12:00Z">
-        <w:r>
-          <w:rPr>
-            <w:lang w:val="en-US"/>
-          </w:rPr>
-          <w:t>detrimental effects on statistical analyses, increasing the variance error and reducing the power of statistical tests.</w:t>
-        </w:r>
-      </w:ins>
-      <w:ins w:id="73" w:author="Kohwalter" w:date="2013-06-25T18:14:00Z">
-        <w:r>
-          <w:rPr>
-            <w:lang w:val="en-US"/>
-          </w:rPr>
-          <w:t xml:space="preserve"> However, not all outliers are illegitimate contaminants</w:t>
-        </w:r>
-      </w:ins>
-      <w:r>
-        <w:rPr>
-          <w:lang w:val="en-US"/>
-        </w:rPr>
-        <w:t xml:space="preserve"> </w:t>
-      </w:r>
-      <w:r>
-        <w:rPr>
-          <w:lang w:val="en-US"/>
-        </w:rPr>
-        <w:fldChar w:fldCharType="begin"/>
-      </w:r>
-      <w:r>
-        <w:rPr>
-          <w:lang w:val="en-US"/>
-        </w:rPr>
-        <w:instrText xml:space="preserve"> ADDIN ZOTERO_ITEM CSL_CITATION {"citationID":"2h6ptaiaig","properties":{"formattedCitation":"(BARNETT; LEWIS, 1994)","plainCitation":"(BARNETT; LEWIS, 1994)"},"citationItems":[{"id":195,"uris":["http://zotero.org/users/1122386/items/MX4UFNAH"],"uri":["http://zotero.org/users/1122386/items/MX4UFNAH"],"itemData":{"id":195,"type":"book","title":"Outliers in Statistical Data","publisher":"Wiley","publisher-place":"Chichester; New York","number-of-pages":"616","source":"Google Books","event-place":"Chichester; New York","abstract":"From its initial publication this book has been the standard text on the subject. Since then there has been a continuing high level of activity, and work has developed in all major areas. This third edition reflects the latest state of knowledge with fully revised and extended coverage of all topics. Additional topics and new emphases are presented and a richer coverage of practical fields and computer-based facilities, together with a fully updated reference list, are provided.","ISBN":"9780471930945","language":"en","author":[{"family":"Barnett","given":"Vic"},{"family":"Lewis","given":"Toby"}],"issued":{"date-parts":[["1994",5,9]]}}}],"schema":"https://github.com/citation-style-language/schema/raw/master/csl-citation.json"} </w:instrText>
-      </w:r>
-      <w:r>
-        <w:rPr>
-          <w:lang w:val="en-US"/>
-        </w:rPr>
-        <w:fldChar w:fldCharType="separate"/>
-      </w:r>
-      <w:r>
-        <w:rPr>
-          <w:rFonts w:cs="Times New Roman"/>
-          <w:lang w:val="en-US"/>
-        </w:rPr>
-        <w:t>(BARNETT; LEWIS, 1994)</w:t>
-      </w:r>
-      <w:r>
-        <w:rPr>
-          <w:lang w:val="en-US"/>
-        </w:rPr>
-        <w:fldChar w:fldCharType="end"/>
-      </w:r>
-      <w:ins w:id="74" w:author="Kohwalter" w:date="2013-06-25T18:14:00Z">
-        <w:r>
-          <w:rPr>
-            <w:lang w:val="en-US"/>
-          </w:rPr>
-          <w:t>.</w:t>
-        </w:r>
-      </w:ins>
-      <w:ins w:id="75" w:author="Kohwalter" w:date="2013-06-25T18:17:00Z">
-        <w:r>
-          <w:rPr>
-            <w:lang w:val="en-US"/>
-          </w:rPr>
-          <w:t xml:space="preserve"> The outliers detected in the sample are legitimate cases</w:t>
-        </w:r>
-      </w:ins>
-      <w:ins w:id="76" w:author="Kohwalter" w:date="2013-06-25T18:18:00Z">
-        <w:r>
-          <w:rPr>
-            <w:lang w:val="en-US"/>
-          </w:rPr>
-          <w:t xml:space="preserve">, since they are directly related to the correctness of the answers provided by volunteers. </w:t>
-        </w:r>
-      </w:ins>
-      <w:ins w:id="77" w:author="Kohwalter" w:date="2013-06-25T18:19:00Z">
-        <w:r>
-          <w:rPr>
-            <w:lang w:val="en-US"/>
-          </w:rPr>
-          <w:t>In any case</w:t>
-        </w:r>
-      </w:ins>
-      <w:ins w:id="78" w:author="Kohwalter" w:date="2013-06-25T18:18:00Z">
-        <w:r>
-          <w:rPr>
-            <w:lang w:val="en-US"/>
-          </w:rPr>
-          <w:t xml:space="preserve">, </w:t>
-        </w:r>
-      </w:ins>
-      <w:ins w:id="79" w:author="Kohwalter" w:date="2013-06-25T18:19:00Z">
-        <w:r>
-          <w:rPr>
-            <w:rFonts w:cs="Times New Roman"/>
-            <w:lang w:val="en-US"/>
-          </w:rPr>
-          <w:fldChar w:fldCharType="begin"/>
-        </w:r>
-        <w:r>
-          <w:rPr>
-            <w:rFonts w:cs="Times New Roman"/>
-            <w:lang w:val="en-US"/>
-          </w:rPr>
-          <w:instrText xml:space="preserve"> REF _Ref358900707 \h </w:instrText>
-        </w:r>
-        <w:r>
-          <w:rPr>
-            <w:rFonts w:cs="Times New Roman"/>
-            <w:lang w:val="en-US"/>
-          </w:rPr>
-        </w:r>
-        <w:r>
-          <w:rPr>
-            <w:rFonts w:cs="Times New Roman"/>
-            <w:lang w:val="en-US"/>
-          </w:rPr>
-          <w:fldChar w:fldCharType="separate"/>
-        </w:r>
-        <w:r>
-          <w:rPr>
-            <w:lang w:val="en-US"/>
-          </w:rPr>
-          <w:t xml:space="preserve">Table </w:t>
-        </w:r>
-        <w:r>
-          <w:rPr>
-            <w:noProof/>
-            <w:lang w:val="en-US"/>
-          </w:rPr>
-          <w:t>6</w:t>
-        </w:r>
-        <w:r>
-          <w:rPr>
-            <w:rFonts w:cs="Times New Roman"/>
-            <w:lang w:val="en-US"/>
-          </w:rPr>
-          <w:fldChar w:fldCharType="end"/>
-        </w:r>
-        <w:r>
-          <w:rPr>
-            <w:rFonts w:cs="Times New Roman"/>
-            <w:lang w:val="en-US"/>
-          </w:rPr>
-          <w:t xml:space="preserve"> illustrates the results for the normality test </w:t>
-        </w:r>
-      </w:ins>
-      <w:ins w:id="80" w:author="Kohwalter" w:date="2013-06-25T18:21:00Z">
-        <w:r>
-          <w:rPr>
-            <w:rFonts w:cs="Times New Roman"/>
-            <w:lang w:val="en-US"/>
-          </w:rPr>
-          <w:t>without</w:t>
-        </w:r>
-      </w:ins>
-      <w:ins w:id="81" w:author="Kohwalter" w:date="2013-06-25T18:19:00Z">
-        <w:r>
-          <w:rPr>
-            <w:rFonts w:cs="Times New Roman"/>
-            <w:lang w:val="en-US"/>
-          </w:rPr>
-          <w:t xml:space="preserve"> outliers</w:t>
-        </w:r>
-      </w:ins>
-      <w:ins w:id="82" w:author="Kohwalter" w:date="2013-06-25T18:21:00Z">
-        <w:r>
-          <w:rPr>
-            <w:rFonts w:cs="Times New Roman"/>
-            <w:lang w:val="en-US"/>
-          </w:rPr>
-          <w:t xml:space="preserve">, which were removed following the </w:t>
-        </w:r>
-      </w:ins>
-      <w:ins w:id="83" w:author="Kohwalter" w:date="2013-06-25T18:22:00Z">
-        <w:r>
-          <w:rPr>
-            <w:lang w:val="en-US"/>
-          </w:rPr>
-          <w:t xml:space="preserve">1.5 </w:t>
-        </w:r>
-        <w:proofErr w:type="spellStart"/>
-        <w:r>
-          <w:rPr>
-            <w:lang w:val="en-US"/>
-          </w:rPr>
-          <w:t>interquartile</w:t>
-        </w:r>
-        <w:proofErr w:type="spellEnd"/>
-        <w:r>
-          <w:rPr>
-            <w:lang w:val="en-US"/>
-          </w:rPr>
-          <w:t xml:space="preserve"> range</w:t>
-        </w:r>
-        <w:r>
-          <w:rPr>
-            <w:lang w:val="en-US"/>
-          </w:rPr>
-          <w:t xml:space="preserve"> definition</w:t>
-        </w:r>
-      </w:ins>
-      <w:ins w:id="84" w:author="Kohwalter" w:date="2013-06-25T18:19:00Z">
-        <w:r>
-          <w:rPr>
-            <w:rFonts w:cs="Times New Roman"/>
-            <w:lang w:val="en-US"/>
-          </w:rPr>
-          <w:t>.</w:t>
-        </w:r>
-      </w:ins>
-    </w:p>
-    <w:p>
-      <w:pPr>
-        <w:rPr>
-          <w:rFonts w:cs="Times New Roman"/>
-          <w:lang w:val="en-US"/>
-        </w:rPr>
-      </w:pPr>
     </w:p>
     <w:p>
       <w:pPr>
@@ -22014,11 +21432,12 @@
           <w:lang w:val="en-US"/>
         </w:rPr>
       </w:pPr>
-      <w:bookmarkStart w:id="85" w:name="_Ref358218906"/>
-      <w:r>
-        <w:rPr>
-          <w:lang w:val="en-US"/>
-        </w:rPr>
+      <w:bookmarkStart w:id="15" w:name="_Ref358218906"/>
+      <w:r>
+        <w:rPr>
+          <w:lang w:val="en-US"/>
+        </w:rPr>
+        <w:lastRenderedPageBreak/>
         <w:t xml:space="preserve">Table </w:t>
       </w:r>
       <w:r>
@@ -22043,7 +21462,7 @@
       <w:r>
         <w:fldChar w:fldCharType="end"/>
       </w:r>
-      <w:bookmarkEnd w:id="85"/>
+      <w:bookmarkEnd w:id="15"/>
       <w:r>
         <w:rPr>
           <w:lang w:val="en-US"/>
@@ -22064,7 +21483,7 @@
         <w:tblLook w:val="04A0"/>
       </w:tblPr>
       <w:tblGrid>
-        <w:gridCol w:w="957"/>
+        <w:gridCol w:w="1616"/>
         <w:gridCol w:w="953"/>
         <w:gridCol w:w="952"/>
         <w:gridCol w:w="952"/>
@@ -22081,7 +21500,7 @@
         <w:tc>
           <w:tcPr>
             <w:cnfStyle w:val="001000000000"/>
-            <w:tcW w:w="957" w:type="dxa"/>
+            <w:tcW w:w="1616" w:type="dxa"/>
           </w:tcPr>
           <w:p>
             <w:pPr>
@@ -22257,7 +21676,7 @@
         </w:tc>
         <w:tc>
           <w:tcPr>
-            <w:tcW w:w="999" w:type="dxa"/>
+            <w:tcW w:w="1072" w:type="dxa"/>
           </w:tcPr>
           <w:p>
             <w:pPr>
@@ -22286,7 +21705,7 @@
         <w:tc>
           <w:tcPr>
             <w:cnfStyle w:val="001000000000"/>
-            <w:tcW w:w="957" w:type="dxa"/>
+            <w:tcW w:w="1616" w:type="dxa"/>
           </w:tcPr>
           <w:p>
             <w:pPr>
@@ -22297,6 +21716,13 @@
                 <w:lang w:val="en-US"/>
               </w:rPr>
             </w:pPr>
+            <w:r>
+              <w:rPr>
+                <w:rFonts w:cs="Times New Roman"/>
+                <w:lang w:val="en-US"/>
+              </w:rPr>
+              <w:t xml:space="preserve">With </w:t>
+            </w:r>
             <w:proofErr w:type="spellStart"/>
             <w:r>
               <w:rPr>
@@ -22485,7 +21911,7 @@
         </w:tc>
         <w:tc>
           <w:tcPr>
-            <w:tcW w:w="999" w:type="dxa"/>
+            <w:tcW w:w="1072" w:type="dxa"/>
           </w:tcPr>
           <w:p>
             <w:pPr>
@@ -22513,7 +21939,7 @@
         <w:tc>
           <w:tcPr>
             <w:cnfStyle w:val="001000000000"/>
-            <w:tcW w:w="957" w:type="dxa"/>
+            <w:tcW w:w="1616" w:type="dxa"/>
           </w:tcPr>
           <w:p>
             <w:pPr>
@@ -22529,8 +21955,17 @@
                 <w:rFonts w:cs="Times New Roman"/>
                 <w:lang w:val="en-US"/>
               </w:rPr>
-              <w:t>Replay</w:t>
-            </w:r>
+              <w:t xml:space="preserve">Without </w:t>
+            </w:r>
+            <w:proofErr w:type="spellStart"/>
+            <w:r>
+              <w:rPr>
+                <w:rFonts w:cs="Times New Roman"/>
+                <w:lang w:val="en-US"/>
+              </w:rPr>
+              <w:t>Prov</w:t>
+            </w:r>
+            <w:proofErr w:type="spellEnd"/>
           </w:p>
         </w:tc>
         <w:tc>
@@ -22734,7 +22169,7 @@
         </w:tc>
         <w:tc>
           <w:tcPr>
-            <w:tcW w:w="999" w:type="dxa"/>
+            <w:tcW w:w="1072" w:type="dxa"/>
           </w:tcPr>
           <w:p>
             <w:pPr>
@@ -22761,12 +22196,190 @@
     </w:tbl>
     <w:p>
       <w:pPr>
-        <w:ind w:firstLine="0"/>
         <w:rPr>
           <w:rFonts w:cs="Times New Roman"/>
           <w:lang w:val="en-US"/>
         </w:rPr>
       </w:pPr>
+    </w:p>
+    <w:p>
+      <w:pPr>
+        <w:rPr>
+          <w:rFonts w:cs="Times New Roman"/>
+          <w:lang w:val="en-US"/>
+        </w:rPr>
+      </w:pPr>
+      <w:r>
+        <w:rPr>
+          <w:rFonts w:cs="Times New Roman"/>
+          <w:lang w:val="en-US"/>
+        </w:rPr>
+        <w:t xml:space="preserve">An important fact not observed until now was the presence of outliers. Outliers </w:t>
+      </w:r>
+      <w:r>
+        <w:rPr>
+          <w:lang w:val="en-US"/>
+        </w:rPr>
+        <w:t xml:space="preserve">are data far from the norm for the population, typically with more than 1.5 </w:t>
+      </w:r>
+      <w:proofErr w:type="spellStart"/>
+      <w:r>
+        <w:rPr>
+          <w:lang w:val="en-US"/>
+        </w:rPr>
+        <w:t>interquartile</w:t>
+      </w:r>
+      <w:proofErr w:type="spellEnd"/>
+      <w:r>
+        <w:rPr>
+          <w:lang w:val="en-US"/>
+        </w:rPr>
+        <w:t xml:space="preserve"> </w:t>
+      </w:r>
+      <w:proofErr w:type="gramStart"/>
+      <w:r>
+        <w:rPr>
+          <w:lang w:val="en-US"/>
+        </w:rPr>
+        <w:t>range</w:t>
+      </w:r>
+      <w:proofErr w:type="gramEnd"/>
+      <w:r>
+        <w:rPr>
+          <w:lang w:val="en-US"/>
+        </w:rPr>
+        <w:t xml:space="preserve"> (Q3 – Q1) from other data. They can have detrimental effects on statistical analyses, increasing the variance error and reducing the power of statistical tests. However, not all outliers are illegitimate contaminants</w:t>
+      </w:r>
+      <w:r>
+        <w:rPr>
+          <w:lang w:val="en-US"/>
+        </w:rPr>
+        <w:t xml:space="preserve"> </w:t>
+      </w:r>
+      <w:r>
+        <w:rPr>
+          <w:lang w:val="en-US"/>
+        </w:rPr>
+        <w:fldChar w:fldCharType="begin"/>
+      </w:r>
+      <w:r>
+        <w:rPr>
+          <w:lang w:val="en-US"/>
+        </w:rPr>
+        <w:instrText xml:space="preserve"> ADDIN ZOTERO_ITEM CSL_CITATION {"citationID":"2h6ptaiaig","properties":{"formattedCitation":"(BARNETT; LEWIS, 1994)","plainCitation":"(BARNETT; LEWIS, 1994)"},"citationItems":[{"id":195,"uris":["http://zotero.org/users/1122386/items/MX4UFNAH"],"uri":["http://zotero.org/users/1122386/items/MX4UFNAH"],"itemData":{"id":195,"type":"book","title":"Outliers in Statistical Data","publisher":"Wiley","publisher-place":"Chichester; New York","number-of-pages":"616","source":"Google Books","event-place":"Chichester; New York","abstract":"From its initial publication this book has been the standard text on the subject. Since then there has been a continuing high level of activity, and work has developed in all major areas. This third edition reflects the latest state of knowledge with fully revised and extended coverage of all topics. Additional topics and new emphases are presented and a richer coverage of practical fields and computer-based facilities, together with a fully updated reference list, are provided.","ISBN":"9780471930945","language":"en","author":[{"family":"Barnett","given":"Vic"},{"family":"Lewis","given":"Toby"}],"issued":{"date-parts":[["1994",5,9]]}}}],"schema":"https://github.com/citation-style-language/schema/raw/master/csl-citation.json"} </w:instrText>
+      </w:r>
+      <w:r>
+        <w:rPr>
+          <w:lang w:val="en-US"/>
+        </w:rPr>
+        <w:fldChar w:fldCharType="separate"/>
+      </w:r>
+      <w:r>
+        <w:rPr>
+          <w:rFonts w:cs="Times New Roman"/>
+          <w:lang w:val="en-US"/>
+        </w:rPr>
+        <w:t>(BARNETT; LEWIS, 1994)</w:t>
+      </w:r>
+      <w:r>
+        <w:rPr>
+          <w:lang w:val="en-US"/>
+        </w:rPr>
+        <w:fldChar w:fldCharType="end"/>
+      </w:r>
+      <w:r>
+        <w:rPr>
+          <w:lang w:val="en-US"/>
+        </w:rPr>
+        <w:t>. The outliers detected in the sample are legitimate cases</w:t>
+      </w:r>
+      <w:r>
+        <w:rPr>
+          <w:lang w:val="en-US"/>
+        </w:rPr>
+        <w:t xml:space="preserve">, since they are directly related to the correctness of the answers provided by volunteers. In any case, </w:t>
+      </w:r>
+      <w:r>
+        <w:rPr>
+          <w:rFonts w:cs="Times New Roman"/>
+          <w:lang w:val="en-US"/>
+        </w:rPr>
+        <w:fldChar w:fldCharType="begin"/>
+      </w:r>
+      <w:r>
+        <w:rPr>
+          <w:rFonts w:cs="Times New Roman"/>
+          <w:lang w:val="en-US"/>
+        </w:rPr>
+        <w:instrText xml:space="preserve"> REF _Ref358900707 \h </w:instrText>
+      </w:r>
+      <w:r>
+        <w:rPr>
+          <w:rFonts w:cs="Times New Roman"/>
+          <w:lang w:val="en-US"/>
+        </w:rPr>
+      </w:r>
+      <w:r>
+        <w:rPr>
+          <w:rFonts w:cs="Times New Roman"/>
+          <w:lang w:val="en-US"/>
+        </w:rPr>
+        <w:fldChar w:fldCharType="separate"/>
+      </w:r>
+      <w:r>
+        <w:rPr>
+          <w:lang w:val="en-US"/>
+        </w:rPr>
+        <w:t xml:space="preserve">Table </w:t>
+      </w:r>
+      <w:r>
+        <w:rPr>
+          <w:noProof/>
+          <w:lang w:val="en-US"/>
+        </w:rPr>
+        <w:t>6</w:t>
+      </w:r>
+      <w:r>
+        <w:rPr>
+          <w:rFonts w:cs="Times New Roman"/>
+          <w:lang w:val="en-US"/>
+        </w:rPr>
+        <w:fldChar w:fldCharType="end"/>
+      </w:r>
+      <w:r>
+        <w:rPr>
+          <w:rFonts w:cs="Times New Roman"/>
+          <w:lang w:val="en-US"/>
+        </w:rPr>
+        <w:t xml:space="preserve"> illustrates the results for the normality test without outliers, which were removed following the </w:t>
+      </w:r>
+      <w:r>
+        <w:rPr>
+          <w:lang w:val="en-US"/>
+        </w:rPr>
+        <w:t xml:space="preserve">1.5 </w:t>
+      </w:r>
+      <w:proofErr w:type="spellStart"/>
+      <w:r>
+        <w:rPr>
+          <w:lang w:val="en-US"/>
+        </w:rPr>
+        <w:t>interquartile</w:t>
+      </w:r>
+      <w:proofErr w:type="spellEnd"/>
+      <w:r>
+        <w:rPr>
+          <w:lang w:val="en-US"/>
+        </w:rPr>
+        <w:t xml:space="preserve"> range definition</w:t>
+      </w:r>
+      <w:r>
+        <w:rPr>
+          <w:rFonts w:cs="Times New Roman"/>
+          <w:lang w:val="en-US"/>
+        </w:rPr>
+        <w:t>.</w:t>
+      </w:r>
     </w:p>
     <w:p>
       <w:pPr>
@@ -22778,7 +22391,7 @@
           <w:lang w:val="en-US"/>
         </w:rPr>
       </w:pPr>
-      <w:bookmarkStart w:id="86" w:name="_Ref358900707"/>
+      <w:bookmarkStart w:id="16" w:name="_Ref358900707"/>
       <w:r>
         <w:rPr>
           <w:lang w:val="en-US"/>
@@ -22807,7 +22420,7 @@
       <w:r>
         <w:fldChar w:fldCharType="end"/>
       </w:r>
-      <w:bookmarkEnd w:id="86"/>
+      <w:bookmarkEnd w:id="16"/>
       <w:r>
         <w:rPr>
           <w:lang w:val="en-US"/>
@@ -22828,7 +22441,7 @@
         <w:tblLook w:val="04A0"/>
       </w:tblPr>
       <w:tblGrid>
-        <w:gridCol w:w="957"/>
+        <w:gridCol w:w="1616"/>
         <w:gridCol w:w="953"/>
         <w:gridCol w:w="952"/>
         <w:gridCol w:w="952"/>
@@ -22845,7 +22458,7 @@
         <w:tc>
           <w:tcPr>
             <w:cnfStyle w:val="001000000000"/>
-            <w:tcW w:w="957" w:type="dxa"/>
+            <w:tcW w:w="1616" w:type="dxa"/>
           </w:tcPr>
           <w:p>
             <w:pPr>
@@ -23021,7 +22634,7 @@
         </w:tc>
         <w:tc>
           <w:tcPr>
-            <w:tcW w:w="999" w:type="dxa"/>
+            <w:tcW w:w="1072" w:type="dxa"/>
           </w:tcPr>
           <w:p>
             <w:pPr>
@@ -23050,7 +22663,7 @@
         <w:tc>
           <w:tcPr>
             <w:cnfStyle w:val="001000000000"/>
-            <w:tcW w:w="957" w:type="dxa"/>
+            <w:tcW w:w="1616" w:type="dxa"/>
           </w:tcPr>
           <w:p>
             <w:pPr>
@@ -23061,6 +22674,13 @@
                 <w:lang w:val="en-US"/>
               </w:rPr>
             </w:pPr>
+            <w:r>
+              <w:rPr>
+                <w:rFonts w:cs="Times New Roman"/>
+                <w:lang w:val="en-US"/>
+              </w:rPr>
+              <w:t xml:space="preserve">With </w:t>
+            </w:r>
             <w:proofErr w:type="spellStart"/>
             <w:r>
               <w:rPr>
@@ -23281,7 +22901,7 @@
         </w:tc>
         <w:tc>
           <w:tcPr>
-            <w:tcW w:w="999" w:type="dxa"/>
+            <w:tcW w:w="1072" w:type="dxa"/>
           </w:tcPr>
           <w:p>
             <w:pPr>
@@ -23309,7 +22929,7 @@
         <w:tc>
           <w:tcPr>
             <w:cnfStyle w:val="001000000000"/>
-            <w:tcW w:w="957" w:type="dxa"/>
+            <w:tcW w:w="1616" w:type="dxa"/>
           </w:tcPr>
           <w:p>
             <w:pPr>
@@ -23325,8 +22945,17 @@
                 <w:rFonts w:cs="Times New Roman"/>
                 <w:lang w:val="en-US"/>
               </w:rPr>
-              <w:t>Replay</w:t>
-            </w:r>
+              <w:t xml:space="preserve">Without </w:t>
+            </w:r>
+            <w:proofErr w:type="spellStart"/>
+            <w:r>
+              <w:rPr>
+                <w:rFonts w:cs="Times New Roman"/>
+                <w:lang w:val="en-US"/>
+              </w:rPr>
+              <w:t>Prov</w:t>
+            </w:r>
+            <w:proofErr w:type="spellEnd"/>
           </w:p>
         </w:tc>
         <w:tc>
@@ -23506,7 +23135,7 @@
         </w:tc>
         <w:tc>
           <w:tcPr>
-            <w:tcW w:w="999" w:type="dxa"/>
+            <w:tcW w:w="1072" w:type="dxa"/>
           </w:tcPr>
           <w:p>
             <w:pPr>
@@ -23587,10 +23216,8 @@
       <w:r>
         <w:rPr>
           <w:rStyle w:val="FootnoteReference"/>
-          <w:rFonts w:cs="Times New Roman"/>
-          <w:lang w:val="en-US"/>
-        </w:rPr>
-        <w:footnoteReference w:id="6"/>
+        </w:rPr>
+        <w:footnoteReference w:id="7"/>
       </w:r>
       <w:r>
         <w:rPr>
@@ -24319,14 +23946,6 @@
     </w:p>
     <w:p>
       <w:pPr>
-        <w:rPr>
-          <w:rFonts w:eastAsiaTheme="minorEastAsia"/>
-          <w:lang w:val="en-US"/>
-        </w:rPr>
-      </w:pPr>
-    </w:p>
-    <w:p>
-      <w:pPr>
         <w:pStyle w:val="Caption"/>
         <w:keepNext/>
         <w:ind w:firstLine="0"/>
@@ -24335,24 +23954,13 @@
           <w:lang w:val="en-US"/>
         </w:rPr>
       </w:pPr>
-      <w:bookmarkStart w:id="87" w:name="_Ref358231367"/>
-      <w:commentRangeStart w:id="88"/>
-      <w:r>
-        <w:rPr>
-          <w:lang w:val="en-US"/>
-        </w:rPr>
-        <w:lastRenderedPageBreak/>
+      <w:bookmarkStart w:id="17" w:name="_Ref358231367"/>
+      <w:r>
+        <w:rPr>
+          <w:lang w:val="en-US"/>
+        </w:rPr>
         <w:t xml:space="preserve">Table </w:t>
       </w:r>
-      <w:commentRangeEnd w:id="88"/>
-      <w:r>
-        <w:rPr>
-          <w:rStyle w:val="CommentReference"/>
-          <w:b w:val="0"/>
-          <w:bCs w:val="0"/>
-        </w:rPr>
-        <w:commentReference w:id="88"/>
-      </w:r>
       <w:r>
         <w:fldChar w:fldCharType="begin"/>
       </w:r>
@@ -24375,7 +23983,7 @@
       <w:r>
         <w:fldChar w:fldCharType="end"/>
       </w:r>
-      <w:bookmarkEnd w:id="87"/>
+      <w:bookmarkEnd w:id="17"/>
       <w:r>
         <w:rPr>
           <w:lang w:val="en-US"/>
@@ -24408,16 +24016,16 @@
         <w:tblLook w:val="04A0"/>
       </w:tblPr>
       <w:tblGrid>
-        <w:gridCol w:w="954"/>
-        <w:gridCol w:w="1701"/>
-        <w:gridCol w:w="801"/>
-        <w:gridCol w:w="801"/>
-        <w:gridCol w:w="801"/>
-        <w:gridCol w:w="608"/>
-        <w:gridCol w:w="801"/>
-        <w:gridCol w:w="801"/>
-        <w:gridCol w:w="801"/>
-        <w:gridCol w:w="1182"/>
+        <w:gridCol w:w="1000"/>
+        <w:gridCol w:w="1679"/>
+        <w:gridCol w:w="798"/>
+        <w:gridCol w:w="798"/>
+        <w:gridCol w:w="798"/>
+        <w:gridCol w:w="605"/>
+        <w:gridCol w:w="798"/>
+        <w:gridCol w:w="798"/>
+        <w:gridCol w:w="798"/>
+        <w:gridCol w:w="1179"/>
       </w:tblGrid>
       <w:tr>
         <w:trPr>
@@ -24653,11 +24261,19 @@
           <w:p>
             <w:pPr>
               <w:ind w:firstLine="0"/>
+              <w:jc w:val="center"/>
               <w:rPr>
                 <w:rFonts w:cs="Times New Roman"/>
                 <w:lang w:val="en-US"/>
               </w:rPr>
             </w:pPr>
+            <w:r>
+              <w:rPr>
+                <w:rFonts w:cs="Times New Roman"/>
+                <w:lang w:val="en-US"/>
+              </w:rPr>
+              <w:t xml:space="preserve">With </w:t>
+            </w:r>
             <w:proofErr w:type="spellStart"/>
             <w:r>
               <w:rPr>
@@ -25164,6 +24780,7 @@
           <w:p>
             <w:pPr>
               <w:ind w:firstLine="0"/>
+              <w:jc w:val="center"/>
               <w:rPr>
                 <w:rFonts w:cs="Times New Roman"/>
                 <w:lang w:val="en-US"/>
@@ -25174,8 +24791,17 @@
                 <w:rFonts w:cs="Times New Roman"/>
                 <w:lang w:val="en-US"/>
               </w:rPr>
-              <w:t>Replay</w:t>
-            </w:r>
+              <w:t xml:space="preserve">Without </w:t>
+            </w:r>
+            <w:proofErr w:type="spellStart"/>
+            <w:r>
+              <w:rPr>
+                <w:rFonts w:cs="Times New Roman"/>
+                <w:lang w:val="en-US"/>
+              </w:rPr>
+              <w:t>Prov</w:t>
+            </w:r>
+            <w:proofErr w:type="spellEnd"/>
           </w:p>
         </w:tc>
         <w:tc>
@@ -25687,11 +25313,234 @@
     </w:tbl>
     <w:p>
       <w:pPr>
+        <w:rPr>
+          <w:lang w:val="en-US"/>
+        </w:rPr>
+      </w:pPr>
+      <w:r>
+        <w:rPr>
+          <w:lang w:val="en-US"/>
+        </w:rPr>
+        <w:t xml:space="preserve">The </w:t>
+      </w:r>
+      <w:proofErr w:type="spellStart"/>
+      <w:r>
+        <w:rPr>
+          <w:i/>
+          <w:lang w:val="en-US"/>
+        </w:rPr>
+        <w:t>b</w:t>
+      </w:r>
+      <w:r>
+        <w:rPr>
+          <w:i/>
+          <w:lang w:val="en-US"/>
+        </w:rPr>
+        <w:t>oxplot</w:t>
+      </w:r>
+      <w:r>
+        <w:rPr>
+          <w:i/>
+          <w:lang w:val="en-US"/>
+        </w:rPr>
+        <w:t>s</w:t>
+      </w:r>
+      <w:proofErr w:type="spellEnd"/>
+      <w:r>
+        <w:rPr>
+          <w:lang w:val="en-US"/>
+        </w:rPr>
+        <w:t xml:space="preserve"> shown in </w:t>
+      </w:r>
+      <w:r>
+        <w:rPr>
+          <w:lang w:val="en-US"/>
+        </w:rPr>
+        <w:fldChar w:fldCharType="begin"/>
+      </w:r>
+      <w:r>
+        <w:rPr>
+          <w:lang w:val="en-US"/>
+        </w:rPr>
+        <w:instrText xml:space="preserve"> REF _Ref358238630 \h </w:instrText>
+      </w:r>
+      <w:r>
+        <w:rPr>
+          <w:lang w:val="en-US"/>
+        </w:rPr>
+      </w:r>
+      <w:r>
+        <w:rPr>
+          <w:lang w:val="en-US"/>
+        </w:rPr>
+        <w:fldChar w:fldCharType="separate"/>
+      </w:r>
+      <w:r>
+        <w:rPr>
+          <w:lang w:val="en-US"/>
+        </w:rPr>
+        <w:t xml:space="preserve">Figure </w:t>
+      </w:r>
+      <w:r>
+        <w:rPr>
+          <w:noProof/>
+          <w:lang w:val="en-US"/>
+        </w:rPr>
+        <w:t>3</w:t>
+      </w:r>
+      <w:r>
+        <w:rPr>
+          <w:lang w:val="en-US"/>
+        </w:rPr>
+        <w:fldChar w:fldCharType="end"/>
+      </w:r>
+      <w:r>
+        <w:rPr>
+          <w:lang w:val="en-US"/>
+        </w:rPr>
+        <w:t xml:space="preserve"> aims at summarizing the distributions of both </w:t>
+      </w:r>
+      <w:r>
+        <w:rPr>
+          <w:lang w:val="en-US"/>
+        </w:rPr>
+        <w:t>with</w:t>
+      </w:r>
+      <w:r>
+        <w:rPr>
+          <w:lang w:val="en-US"/>
+        </w:rPr>
+        <w:t xml:space="preserve"> and </w:t>
+      </w:r>
+      <w:r>
+        <w:rPr>
+          <w:lang w:val="en-US"/>
+        </w:rPr>
+        <w:t>without provenance</w:t>
+      </w:r>
+      <w:r>
+        <w:rPr>
+          <w:lang w:val="en-US"/>
+        </w:rPr>
+        <w:t xml:space="preserve"> methods. In these graphs, the boxes represent part of the central distribution, which contains 50% of data. Thus, the data scattering is proportional with the box’s height. The median is represented by a black line inside the box. This way, 25% of data is between the box’s edges and the median. The median location indicates if the distributions are symmetrical in the experiments. Lastly, circles indicate outliers.</w:t>
+      </w:r>
+    </w:p>
+    <w:p>
+      <w:pPr>
+        <w:keepNext/>
         <w:ind w:firstLine="0"/>
-        <w:rPr>
-          <w:lang w:val="en-US"/>
-        </w:rPr>
       </w:pPr>
+      <w:r>
+        <w:rPr>
+          <w:noProof/>
+          <w:lang w:val="en-US"/>
+        </w:rPr>
+        <w:drawing>
+          <wp:inline distT="0" distB="0" distL="0" distR="0">
+            <wp:extent cx="5943600" cy="3238500"/>
+            <wp:effectExtent l="19050" t="0" r="0" b="0"/>
+            <wp:docPr id="11" name="Picture 7"/>
+            <wp:cNvGraphicFramePr>
+              <a:graphicFrameLocks xmlns:a="http://schemas.openxmlformats.org/drawingml/2006/main" noChangeAspect="1"/>
+            </wp:cNvGraphicFramePr>
+            <a:graphic xmlns:a="http://schemas.openxmlformats.org/drawingml/2006/main">
+              <a:graphicData uri="http://schemas.openxmlformats.org/drawingml/2006/picture">
+                <pic:pic xmlns:pic="http://schemas.openxmlformats.org/drawingml/2006/picture">
+                  <pic:nvPicPr>
+                    <pic:cNvPr id="0" name="Picture 7"/>
+                    <pic:cNvPicPr>
+                      <a:picLocks noChangeAspect="1" noChangeArrowheads="1"/>
+                    </pic:cNvPicPr>
+                  </pic:nvPicPr>
+                  <pic:blipFill>
+                    <a:blip r:embed="rId10"/>
+                    <a:srcRect/>
+                    <a:stretch>
+                      <a:fillRect/>
+                    </a:stretch>
+                  </pic:blipFill>
+                  <pic:spPr bwMode="auto">
+                    <a:xfrm>
+                      <a:off x="0" y="0"/>
+                      <a:ext cx="5943600" cy="3238500"/>
+                    </a:xfrm>
+                    <a:prstGeom prst="rect">
+                      <a:avLst/>
+                    </a:prstGeom>
+                    <a:noFill/>
+                    <a:ln w="9525">
+                      <a:noFill/>
+                      <a:miter lim="800000"/>
+                      <a:headEnd/>
+                      <a:tailEnd/>
+                    </a:ln>
+                  </pic:spPr>
+                </pic:pic>
+              </a:graphicData>
+            </a:graphic>
+          </wp:inline>
+        </w:drawing>
+      </w:r>
+    </w:p>
+    <w:p>
+      <w:pPr>
+        <w:pStyle w:val="Caption"/>
+        <w:ind w:firstLine="0"/>
+        <w:jc w:val="center"/>
+        <w:rPr>
+          <w:lang w:val="en-US"/>
+        </w:rPr>
+      </w:pPr>
+      <w:bookmarkStart w:id="18" w:name="_Ref358238630"/>
+      <w:r>
+        <w:rPr>
+          <w:lang w:val="en-US"/>
+        </w:rPr>
+        <w:t xml:space="preserve">Figure </w:t>
+      </w:r>
+      <w:r>
+        <w:fldChar w:fldCharType="begin"/>
+      </w:r>
+      <w:r>
+        <w:rPr>
+          <w:lang w:val="en-US"/>
+        </w:rPr>
+        <w:instrText xml:space="preserve"> SEQ Figure \* ARABIC </w:instrText>
+      </w:r>
+      <w:r>
+        <w:fldChar w:fldCharType="separate"/>
+      </w:r>
+      <w:r>
+        <w:rPr>
+          <w:noProof/>
+          <w:lang w:val="en-US"/>
+        </w:rPr>
+        <w:t>3</w:t>
+      </w:r>
+      <w:r>
+        <w:fldChar w:fldCharType="end"/>
+      </w:r>
+      <w:bookmarkEnd w:id="18"/>
+      <w:r>
+        <w:rPr>
+          <w:lang w:val="en-US"/>
+        </w:rPr>
+        <w:t xml:space="preserve">: </w:t>
+      </w:r>
+      <w:proofErr w:type="spellStart"/>
+      <w:r>
+        <w:rPr>
+          <w:lang w:val="en-US"/>
+        </w:rPr>
+        <w:t>Boxplots</w:t>
+      </w:r>
+      <w:proofErr w:type="spellEnd"/>
+      <w:r>
+        <w:rPr>
+          <w:lang w:val="en-US"/>
+        </w:rPr>
+        <w:t xml:space="preserve"> from the experiment</w:t>
+      </w:r>
     </w:p>
     <w:p>
       <w:pPr>
@@ -25704,19 +25553,14 @@
         <w:rPr>
           <w:lang w:val="en-US"/>
         </w:rPr>
+        <w:lastRenderedPageBreak/>
         <w:t xml:space="preserve">It is possible to assert that </w:t>
       </w:r>
       <w:r>
         <w:rPr>
           <w:lang w:val="en-US"/>
         </w:rPr>
-        <w:t>there is</w:t>
-      </w:r>
-      <w:r>
-        <w:rPr>
-          <w:lang w:val="en-US"/>
-        </w:rPr>
-        <w:t xml:space="preserve"> </w:t>
+        <w:t xml:space="preserve">there is </w:t>
       </w:r>
       <w:r>
         <w:rPr>
@@ -25837,7 +25681,7 @@
           <w:rPr>
             <w:lang w:val="en-US"/>
           </w:rPr>
-          <w:t>3</w:t>
+          <w:t>4</w:t>
         </w:r>
       </w:fldSimple>
       <w:r>
@@ -26017,7 +25861,7 @@
           <w:lang w:val="en-US"/>
         </w:rPr>
       </w:pPr>
-      <w:bookmarkStart w:id="89" w:name="_Ref358232880"/>
+      <w:bookmarkStart w:id="19" w:name="_Ref358232880"/>
       <w:r>
         <w:rPr>
           <w:lang w:val="en-US"/>
@@ -26041,12 +25885,12 @@
           <w:noProof/>
           <w:lang w:val="en-US"/>
         </w:rPr>
-        <w:t>3</w:t>
+        <w:t>4</w:t>
       </w:r>
       <w:r>
         <w:fldChar w:fldCharType="end"/>
       </w:r>
-      <w:bookmarkEnd w:id="89"/>
+      <w:bookmarkEnd w:id="19"/>
       <w:r>
         <w:rPr>
           <w:lang w:val="en-US"/>
@@ -26072,6 +25916,13 @@
         </w:rPr>
         <w:t>test</w:t>
       </w:r>
+    </w:p>
+    <w:p>
+      <w:pPr>
+        <w:rPr>
+          <w:lang w:val="en-US"/>
+        </w:rPr>
+      </w:pPr>
     </w:p>
     <w:p>
       <w:pPr>
@@ -26083,19 +25934,8 @@
           <w:lang w:val="en-US"/>
         </w:rPr>
       </w:pPr>
-      <w:bookmarkStart w:id="90" w:name="_Ref358233366"/>
-    </w:p>
-    <w:p>
-      <w:pPr>
-        <w:pStyle w:val="Caption"/>
-        <w:keepNext/>
-        <w:ind w:firstLine="0"/>
-        <w:jc w:val="center"/>
-        <w:rPr>
-          <w:lang w:val="en-US"/>
-        </w:rPr>
-      </w:pPr>
-      <w:bookmarkStart w:id="91" w:name="_Ref358902506"/>
+      <w:bookmarkStart w:id="20" w:name="_Ref358233366"/>
+      <w:bookmarkStart w:id="21" w:name="_Ref358902506"/>
       <w:r>
         <w:rPr>
           <w:lang w:val="en-US"/>
@@ -26124,8 +25964,8 @@
       <w:r>
         <w:fldChar w:fldCharType="end"/>
       </w:r>
-      <w:bookmarkEnd w:id="90"/>
-      <w:bookmarkEnd w:id="91"/>
+      <w:bookmarkEnd w:id="20"/>
+      <w:bookmarkEnd w:id="21"/>
       <w:r>
         <w:rPr>
           <w:lang w:val="en-US"/>
@@ -27110,31 +26950,7 @@
           <w:szCs w:val="24"/>
           <w:lang w:val="en-US"/>
         </w:rPr>
-        <w:t xml:space="preserve">n </w:t>
-      </w:r>
-      <w:commentRangeStart w:id="92"/>
-      <w:r>
-        <w:rPr>
-          <w:rFonts w:eastAsiaTheme="minorEastAsia"/>
-          <w:szCs w:val="24"/>
-          <w:lang w:val="en-US"/>
-        </w:rPr>
-        <w:t xml:space="preserve">question 3 </w:t>
-      </w:r>
-      <w:commentRangeEnd w:id="92"/>
-      <w:r>
-        <w:rPr>
-          <w:rStyle w:val="CommentReference"/>
-        </w:rPr>
-        <w:commentReference w:id="92"/>
-      </w:r>
-      <w:r>
-        <w:rPr>
-          <w:rFonts w:eastAsiaTheme="minorEastAsia"/>
-          <w:szCs w:val="24"/>
-          <w:lang w:val="en-US"/>
-        </w:rPr>
-        <w:t>and in the time required to finish the questionnaire (duration),</w:t>
+        <w:t>n question 3 and in the time required to finish the questionnaire (duration),</w:t>
       </w:r>
       <w:r>
         <w:rPr>
@@ -27199,6 +27015,36 @@
         </w:rPr>
         <w:t>α).</w:t>
       </w:r>
+      <w:r>
+        <w:rPr>
+          <w:lang w:val="en-US"/>
+        </w:rPr>
+        <w:t xml:space="preserve"> </w:t>
+      </w:r>
+      <w:r>
+        <w:rPr>
+          <w:lang w:val="en-US"/>
+        </w:rPr>
+        <w:t xml:space="preserve">Even though both questions 3 and 4 asked the same thing, one reason that </w:t>
+      </w:r>
+      <w:r>
+        <w:rPr>
+          <w:lang w:val="en-US"/>
+        </w:rPr>
+        <w:t>led</w:t>
+      </w:r>
+      <w:r>
+        <w:rPr>
+          <w:lang w:val="en-US"/>
+        </w:rPr>
+        <w:t xml:space="preserve"> the employee to quit the staff, </w:t>
+      </w:r>
+      <w:r>
+        <w:rPr>
+          <w:lang w:val="en-US"/>
+        </w:rPr>
+        <w:t>only one volunteer that answered the questionnaire without provenance identified the lack of payment as the reason for question 3.</w:t>
+      </w:r>
     </w:p>
     <w:p>
       <w:pPr>
@@ -27206,12 +27052,18 @@
           <w:lang w:val="en-US"/>
         </w:rPr>
       </w:pPr>
-      <w:proofErr w:type="gramStart"/>
-      <w:r>
-        <w:rPr>
-          <w:lang w:val="en-US"/>
-        </w:rPr>
-        <w:t xml:space="preserve">The </w:t>
+      <w:r>
+        <w:rPr>
+          <w:lang w:val="en-US"/>
+        </w:rPr>
+        <w:lastRenderedPageBreak/>
+        <w:t xml:space="preserve">By analyzing </w:t>
+      </w:r>
+      <w:r>
+        <w:rPr>
+          <w:lang w:val="en-US"/>
+        </w:rPr>
+        <w:t xml:space="preserve">the </w:t>
       </w:r>
       <w:proofErr w:type="spellStart"/>
       <w:r>
@@ -27219,494 +27071,141 @@
           <w:i/>
           <w:lang w:val="en-US"/>
         </w:rPr>
-        <w:t>b</w:t>
+        <w:t>boxplots</w:t>
+      </w:r>
+      <w:proofErr w:type="spellEnd"/>
+      <w:r>
+        <w:rPr>
+          <w:lang w:val="en-US"/>
+        </w:rPr>
+        <w:t xml:space="preserve"> in </w:t>
+      </w:r>
+      <w:r>
+        <w:rPr>
+          <w:lang w:val="en-US"/>
+        </w:rPr>
+        <w:fldChar w:fldCharType="begin"/>
+      </w:r>
+      <w:r>
+        <w:rPr>
+          <w:lang w:val="en-US"/>
+        </w:rPr>
+        <w:instrText xml:space="preserve"> REF _Ref358238630 \h </w:instrText>
+      </w:r>
+      <w:r>
+        <w:rPr>
+          <w:lang w:val="en-US"/>
+        </w:rPr>
+      </w:r>
+      <w:r>
+        <w:rPr>
+          <w:lang w:val="en-US"/>
+        </w:rPr>
+        <w:fldChar w:fldCharType="separate"/>
+      </w:r>
+      <w:r>
+        <w:rPr>
+          <w:lang w:val="en-US"/>
+        </w:rPr>
+        <w:t xml:space="preserve">Figure </w:t>
+      </w:r>
+      <w:r>
+        <w:rPr>
+          <w:noProof/>
+          <w:lang w:val="en-US"/>
+        </w:rPr>
+        <w:t>3</w:t>
+      </w:r>
+      <w:r>
+        <w:rPr>
+          <w:lang w:val="en-US"/>
+        </w:rPr>
+        <w:fldChar w:fldCharType="end"/>
+      </w:r>
+      <w:r>
+        <w:rPr>
+          <w:lang w:val="en-US"/>
+        </w:rPr>
+        <w:t xml:space="preserve">, it is possible to infer that question 3 yielded better results by using provenance while questions 4 and 5 had equal results. Meanwhile, questions 7 and 8 results were similar but with varying scattering. Even though results are matching with </w:t>
+      </w:r>
+      <w:r>
+        <w:rPr>
+          <w:rFonts w:cs="Times New Roman"/>
+          <w:lang w:val="en-US"/>
+        </w:rPr>
+        <w:t>Mann-Whitney</w:t>
+      </w:r>
+      <w:r>
+        <w:rPr>
+          <w:lang w:val="en-US"/>
+        </w:rPr>
+        <w:t xml:space="preserve"> test data, question 9 has a different behavior due to the small difference from </w:t>
       </w:r>
       <w:r>
         <w:rPr>
           <w:i/>
           <w:lang w:val="en-US"/>
         </w:rPr>
-        <w:t>oxplot</w:t>
+        <w:t>p-value</w:t>
+      </w:r>
+      <w:r>
+        <w:rPr>
+          <w:lang w:val="en-US"/>
+        </w:rPr>
+        <w:t xml:space="preserve"> to </w:t>
+      </w:r>
+      <w:r>
+        <w:rPr>
+          <w:rFonts w:cs="Times New Roman"/>
+          <w:lang w:val="en-US"/>
+        </w:rPr>
+        <w:t>α</w:t>
+      </w:r>
+      <w:r>
+        <w:rPr>
+          <w:lang w:val="en-US"/>
+        </w:rPr>
+        <w:t xml:space="preserve"> (</w:t>
       </w:r>
       <w:r>
         <w:rPr>
           <w:i/>
           <w:lang w:val="en-US"/>
         </w:rPr>
-        <w:t>s</w:t>
+        <w:t>p-value</w:t>
+      </w:r>
+      <w:r>
+        <w:rPr>
+          <w:lang w:val="en-US"/>
+        </w:rPr>
+        <w:t xml:space="preserve"> = 0.07 against </w:t>
+      </w:r>
+      <w:r>
+        <w:rPr>
+          <w:rFonts w:cs="Times New Roman"/>
+          <w:lang w:val="en-US"/>
+        </w:rPr>
+        <w:t>α</w:t>
+      </w:r>
+      <w:r>
+        <w:rPr>
+          <w:lang w:val="en-US"/>
+        </w:rPr>
+        <w:t xml:space="preserve"> = 0.05). By analyzing the </w:t>
+      </w:r>
+      <w:proofErr w:type="spellStart"/>
+      <w:r>
+        <w:rPr>
+          <w:i/>
+          <w:lang w:val="en-US"/>
+        </w:rPr>
+        <w:t>boxplot</w:t>
       </w:r>
       <w:proofErr w:type="spellEnd"/>
       <w:r>
         <w:rPr>
           <w:lang w:val="en-US"/>
         </w:rPr>
-        <w:t xml:space="preserve"> shown </w:t>
-      </w:r>
-      <w:r>
-        <w:rPr>
-          <w:lang w:val="en-US"/>
-        </w:rPr>
-        <w:t xml:space="preserve">in </w:t>
-      </w:r>
-      <w:r>
-        <w:rPr>
-          <w:lang w:val="en-US"/>
-        </w:rPr>
-        <w:fldChar w:fldCharType="begin"/>
-      </w:r>
-      <w:r>
-        <w:rPr>
-          <w:lang w:val="en-US"/>
-        </w:rPr>
-        <w:instrText xml:space="preserve"> REF _Ref358238630 \h </w:instrText>
-      </w:r>
-      <w:r>
-        <w:rPr>
-          <w:lang w:val="en-US"/>
-        </w:rPr>
-      </w:r>
-      <w:r>
-        <w:rPr>
-          <w:lang w:val="en-US"/>
-        </w:rPr>
-        <w:fldChar w:fldCharType="separate"/>
-      </w:r>
-      <w:r>
-        <w:rPr>
-          <w:lang w:val="en-US"/>
-        </w:rPr>
-        <w:t xml:space="preserve">Figure </w:t>
-      </w:r>
-      <w:r>
-        <w:rPr>
-          <w:noProof/>
-          <w:lang w:val="en-US"/>
-        </w:rPr>
-        <w:t>4</w:t>
-      </w:r>
-      <w:r>
-        <w:rPr>
-          <w:lang w:val="en-US"/>
-        </w:rPr>
-        <w:fldChar w:fldCharType="end"/>
-      </w:r>
-      <w:r>
-        <w:rPr>
-          <w:lang w:val="en-US"/>
-        </w:rPr>
-        <w:t xml:space="preserve"> aim </w:t>
-      </w:r>
-      <w:r>
-        <w:rPr>
-          <w:lang w:val="en-US"/>
-        </w:rPr>
-        <w:t xml:space="preserve">at </w:t>
-      </w:r>
-      <w:r>
-        <w:rPr>
-          <w:lang w:val="en-US"/>
-        </w:rPr>
-        <w:t>summariz</w:t>
-      </w:r>
-      <w:r>
-        <w:rPr>
-          <w:lang w:val="en-US"/>
-        </w:rPr>
-        <w:t>ing</w:t>
-      </w:r>
-      <w:r>
-        <w:rPr>
-          <w:lang w:val="en-US"/>
-        </w:rPr>
-        <w:t xml:space="preserve"> the distributions </w:t>
-      </w:r>
-      <w:r>
-        <w:rPr>
-          <w:lang w:val="en-US"/>
-        </w:rPr>
-        <w:t xml:space="preserve">of </w:t>
-      </w:r>
-      <w:r>
-        <w:rPr>
-          <w:lang w:val="en-US"/>
-        </w:rPr>
-        <w:t xml:space="preserve">both </w:t>
-      </w:r>
-      <w:commentRangeStart w:id="93"/>
-      <w:r>
-        <w:rPr>
-          <w:lang w:val="en-US"/>
-        </w:rPr>
-        <w:t>p</w:t>
-      </w:r>
-      <w:r>
-        <w:rPr>
-          <w:lang w:val="en-US"/>
-        </w:rPr>
-        <w:t>rov</w:t>
-      </w:r>
-      <w:r>
-        <w:rPr>
-          <w:lang w:val="en-US"/>
-        </w:rPr>
-        <w:t>enance</w:t>
-      </w:r>
-      <w:r>
-        <w:rPr>
-          <w:lang w:val="en-US"/>
-        </w:rPr>
-        <w:t xml:space="preserve"> and </w:t>
-      </w:r>
-      <w:r>
-        <w:rPr>
-          <w:lang w:val="en-US"/>
-        </w:rPr>
-        <w:t>r</w:t>
-      </w:r>
-      <w:r>
-        <w:rPr>
-          <w:lang w:val="en-US"/>
-        </w:rPr>
-        <w:t>eplay methods</w:t>
-      </w:r>
-      <w:commentRangeEnd w:id="93"/>
-      <w:r>
-        <w:rPr>
-          <w:rStyle w:val="CommentReference"/>
-        </w:rPr>
-        <w:commentReference w:id="93"/>
-      </w:r>
-      <w:r>
-        <w:rPr>
-          <w:lang w:val="en-US"/>
-        </w:rPr>
-        <w:t>.</w:t>
-      </w:r>
-      <w:proofErr w:type="gramEnd"/>
-      <w:r>
-        <w:rPr>
-          <w:lang w:val="en-US"/>
-        </w:rPr>
-        <w:t xml:space="preserve"> In these graphs, the boxes represent part of the central distribution, which contains 50% of data. Thus, the data scattering is proportional with the box’s height. The median is represented by a black line inside the box.</w:t>
-      </w:r>
-      <w:r>
-        <w:rPr>
-          <w:lang w:val="en-US"/>
-        </w:rPr>
-        <w:t xml:space="preserve"> This way,</w:t>
-      </w:r>
-      <w:r>
-        <w:rPr>
-          <w:lang w:val="en-US"/>
-        </w:rPr>
-        <w:t xml:space="preserve"> 25% of data is between the box’s edges and the median</w:t>
-      </w:r>
-      <w:r>
-        <w:rPr>
-          <w:lang w:val="en-US"/>
-        </w:rPr>
-        <w:t>. The median location indicates</w:t>
-      </w:r>
-      <w:r>
-        <w:rPr>
-          <w:lang w:val="en-US"/>
-        </w:rPr>
-        <w:t xml:space="preserve"> </w:t>
-      </w:r>
-      <w:r>
-        <w:rPr>
-          <w:lang w:val="en-US"/>
-        </w:rPr>
-        <w:t xml:space="preserve">if </w:t>
-      </w:r>
-      <w:r>
-        <w:rPr>
-          <w:lang w:val="en-US"/>
-        </w:rPr>
-        <w:t>the distributions are symmetrical in the experiments.</w:t>
-      </w:r>
-      <w:r>
-        <w:rPr>
-          <w:lang w:val="en-US"/>
-        </w:rPr>
-        <w:t xml:space="preserve"> Lastly, circles indicate outliers</w:t>
-      </w:r>
-      <w:del w:id="94" w:author="Kohwalter" w:date="2013-06-25T18:23:00Z">
-        <w:r>
-          <w:rPr>
-            <w:lang w:val="en-US"/>
-          </w:rPr>
-          <w:delText>, which are data with more than 1.5 interquartile range (Q3 – Q1) from other</w:delText>
-        </w:r>
-        <w:r>
-          <w:rPr>
-            <w:lang w:val="en-US"/>
-          </w:rPr>
-          <w:delText xml:space="preserve"> data</w:delText>
-        </w:r>
-      </w:del>
-      <w:r>
-        <w:rPr>
-          <w:lang w:val="en-US"/>
-        </w:rPr>
-        <w:t>.</w:t>
-      </w:r>
-    </w:p>
-    <w:p>
-      <w:pPr>
-        <w:keepNext/>
-        <w:ind w:firstLine="0"/>
-      </w:pPr>
-      <w:r>
-        <w:rPr>
-          <w:noProof/>
-          <w:lang w:val="en-US"/>
-        </w:rPr>
-        <w:drawing>
-          <wp:inline distT="0" distB="0" distL="0" distR="0">
-            <wp:extent cx="5934075" cy="3219450"/>
-            <wp:effectExtent l="19050" t="0" r="9525" b="0"/>
-            <wp:docPr id="4" name="Picture 3"/>
-            <wp:cNvGraphicFramePr>
-              <a:graphicFrameLocks xmlns:a="http://schemas.openxmlformats.org/drawingml/2006/main" noChangeAspect="1"/>
-            </wp:cNvGraphicFramePr>
-            <a:graphic xmlns:a="http://schemas.openxmlformats.org/drawingml/2006/main">
-              <a:graphicData uri="http://schemas.openxmlformats.org/drawingml/2006/picture">
-                <pic:pic xmlns:pic="http://schemas.openxmlformats.org/drawingml/2006/picture">
-                  <pic:nvPicPr>
-                    <pic:cNvPr id="0" name="Picture 3"/>
-                    <pic:cNvPicPr>
-                      <a:picLocks noChangeAspect="1" noChangeArrowheads="1"/>
-                    </pic:cNvPicPr>
-                  </pic:nvPicPr>
-                  <pic:blipFill>
-                    <a:blip r:embed="rId12"/>
-                    <a:srcRect/>
-                    <a:stretch>
-                      <a:fillRect/>
-                    </a:stretch>
-                  </pic:blipFill>
-                  <pic:spPr bwMode="auto">
-                    <a:xfrm>
-                      <a:off x="0" y="0"/>
-                      <a:ext cx="5934075" cy="3219450"/>
-                    </a:xfrm>
-                    <a:prstGeom prst="rect">
-                      <a:avLst/>
-                    </a:prstGeom>
-                    <a:noFill/>
-                    <a:ln w="9525">
-                      <a:noFill/>
-                      <a:miter lim="800000"/>
-                      <a:headEnd/>
-                      <a:tailEnd/>
-                    </a:ln>
-                  </pic:spPr>
-                </pic:pic>
-              </a:graphicData>
-            </a:graphic>
-          </wp:inline>
-        </w:drawing>
-      </w:r>
-    </w:p>
-    <w:p>
-      <w:pPr>
-        <w:pStyle w:val="Caption"/>
-        <w:ind w:firstLine="0"/>
-        <w:jc w:val="center"/>
-        <w:rPr>
-          <w:lang w:val="en-US"/>
-        </w:rPr>
-      </w:pPr>
-      <w:bookmarkStart w:id="95" w:name="_Ref358238630"/>
-      <w:r>
-        <w:rPr>
-          <w:lang w:val="en-US"/>
-        </w:rPr>
-        <w:t xml:space="preserve">Figure </w:t>
-      </w:r>
-      <w:r>
-        <w:fldChar w:fldCharType="begin"/>
-      </w:r>
-      <w:r>
-        <w:rPr>
-          <w:lang w:val="en-US"/>
-        </w:rPr>
-        <w:instrText xml:space="preserve"> SEQ Figure \* ARABIC </w:instrText>
-      </w:r>
-      <w:r>
-        <w:fldChar w:fldCharType="separate"/>
-      </w:r>
-      <w:r>
-        <w:rPr>
-          <w:noProof/>
-          <w:lang w:val="en-US"/>
-        </w:rPr>
-        <w:t>4</w:t>
-      </w:r>
-      <w:r>
-        <w:fldChar w:fldCharType="end"/>
-      </w:r>
-      <w:bookmarkEnd w:id="95"/>
-      <w:r>
-        <w:rPr>
-          <w:lang w:val="en-US"/>
-        </w:rPr>
-        <w:t xml:space="preserve">: </w:t>
-      </w:r>
-      <w:proofErr w:type="spellStart"/>
-      <w:r>
-        <w:rPr>
-          <w:lang w:val="en-US"/>
-        </w:rPr>
-        <w:t>Boxplots</w:t>
-      </w:r>
-      <w:proofErr w:type="spellEnd"/>
-      <w:r>
-        <w:rPr>
-          <w:lang w:val="en-US"/>
-        </w:rPr>
-        <w:t xml:space="preserve"> from the experiment</w:t>
-      </w:r>
-    </w:p>
-    <w:p>
-      <w:pPr>
-        <w:rPr>
-          <w:lang w:val="en-US"/>
-        </w:rPr>
-      </w:pPr>
-      <w:r>
-        <w:rPr>
-          <w:lang w:val="en-US"/>
-        </w:rPr>
-        <w:t xml:space="preserve">By analyzing </w:t>
-      </w:r>
-      <w:r>
-        <w:rPr>
-          <w:lang w:val="en-US"/>
-        </w:rPr>
-        <w:fldChar w:fldCharType="begin"/>
-      </w:r>
-      <w:r>
-        <w:rPr>
-          <w:lang w:val="en-US"/>
-        </w:rPr>
-        <w:instrText xml:space="preserve"> REF _Ref358238630 \h </w:instrText>
-      </w:r>
-      <w:r>
-        <w:rPr>
-          <w:lang w:val="en-US"/>
-        </w:rPr>
-      </w:r>
-      <w:r>
-        <w:rPr>
-          <w:lang w:val="en-US"/>
-        </w:rPr>
-        <w:fldChar w:fldCharType="separate"/>
-      </w:r>
-      <w:r>
-        <w:rPr>
-          <w:lang w:val="en-US"/>
-        </w:rPr>
-        <w:t xml:space="preserve">Figure </w:t>
-      </w:r>
-      <w:r>
-        <w:rPr>
-          <w:noProof/>
-          <w:lang w:val="en-US"/>
-        </w:rPr>
-        <w:t>4</w:t>
-      </w:r>
-      <w:r>
-        <w:rPr>
-          <w:lang w:val="en-US"/>
-        </w:rPr>
-        <w:fldChar w:fldCharType="end"/>
-      </w:r>
-      <w:r>
-        <w:rPr>
-          <w:lang w:val="en-US"/>
-        </w:rPr>
-        <w:t xml:space="preserve">, it is possible to infer that question 3 yielded better results by using provenance while questions 4 and 5 had equal results. Meanwhile, questions 7 and 8 results were similar but with varying scattering. Even though results are matching with </w:t>
-      </w:r>
-      <w:r>
-        <w:rPr>
-          <w:rFonts w:cs="Times New Roman"/>
-          <w:lang w:val="en-US"/>
-        </w:rPr>
-        <w:t>Mann-Whitney</w:t>
-      </w:r>
-      <w:r>
-        <w:rPr>
-          <w:lang w:val="en-US"/>
-        </w:rPr>
-        <w:t xml:space="preserve"> test data, question 9 has a different behavior due to the small difference from </w:t>
-      </w:r>
-      <w:r>
-        <w:rPr>
-          <w:i/>
-          <w:lang w:val="en-US"/>
-        </w:rPr>
-        <w:t>p-value</w:t>
-      </w:r>
-      <w:r>
-        <w:rPr>
-          <w:lang w:val="en-US"/>
-        </w:rPr>
-        <w:t xml:space="preserve"> to </w:t>
-      </w:r>
-      <w:r>
-        <w:rPr>
-          <w:rFonts w:cs="Times New Roman"/>
-          <w:lang w:val="en-US"/>
-        </w:rPr>
-        <w:t>α</w:t>
-      </w:r>
-      <w:r>
-        <w:rPr>
-          <w:lang w:val="en-US"/>
-        </w:rPr>
-        <w:t xml:space="preserve"> (</w:t>
-      </w:r>
-      <w:r>
-        <w:rPr>
-          <w:i/>
-          <w:lang w:val="en-US"/>
-        </w:rPr>
-        <w:t>p-value</w:t>
-      </w:r>
-      <w:r>
-        <w:rPr>
-          <w:lang w:val="en-US"/>
-        </w:rPr>
-        <w:t xml:space="preserve"> = 0.07 against </w:t>
-      </w:r>
-      <w:r>
-        <w:rPr>
-          <w:rFonts w:cs="Times New Roman"/>
-          <w:lang w:val="en-US"/>
-        </w:rPr>
-        <w:t>α</w:t>
-      </w:r>
-      <w:r>
-        <w:rPr>
-          <w:lang w:val="en-US"/>
-        </w:rPr>
-        <w:t xml:space="preserve"> = 0.05). By analyzing the </w:t>
-      </w:r>
-      <w:proofErr w:type="spellStart"/>
-      <w:r>
-        <w:rPr>
-          <w:i/>
-          <w:lang w:val="en-US"/>
-        </w:rPr>
-        <w:t>boxplot</w:t>
-      </w:r>
-      <w:proofErr w:type="spellEnd"/>
-      <w:r>
-        <w:rPr>
-          <w:lang w:val="en-US"/>
-        </w:rPr>
         <w:t xml:space="preserve"> for question 9, the results for using provenance </w:t>
       </w:r>
       <w:r>
@@ -27719,20 +27218,37 @@
         <w:rPr>
           <w:lang w:val="en-US"/>
         </w:rPr>
-        <w:t xml:space="preserve"> greater than the replay method. While replay’s data is scattered around the </w:t>
-      </w:r>
-      <w:r>
-        <w:rPr>
-          <w:lang w:val="en-US"/>
-        </w:rPr>
-        <w:t xml:space="preserve">maximum and </w:t>
-      </w:r>
-      <w:r>
-        <w:rPr>
-          <w:lang w:val="en-US"/>
-        </w:rPr>
-        <w:lastRenderedPageBreak/>
-        <w:t>minimum values</w:t>
+        <w:t xml:space="preserve"> greater than </w:t>
+      </w:r>
+      <w:r>
+        <w:rPr>
+          <w:lang w:val="en-US"/>
+        </w:rPr>
+        <w:t>without provenance</w:t>
+      </w:r>
+      <w:r>
+        <w:rPr>
+          <w:lang w:val="en-US"/>
+        </w:rPr>
+        <w:t xml:space="preserve">. While </w:t>
+      </w:r>
+      <w:r>
+        <w:rPr>
+          <w:lang w:val="en-US"/>
+        </w:rPr>
+        <w:t>without provenance’s</w:t>
+      </w:r>
+      <w:r>
+        <w:rPr>
+          <w:lang w:val="en-US"/>
+        </w:rPr>
+        <w:t xml:space="preserve"> data is scattered around the </w:t>
+      </w:r>
+      <w:r>
+        <w:rPr>
+          <w:lang w:val="en-US"/>
+        </w:rPr>
+        <w:t>maximum and minimum values</w:t>
       </w:r>
       <w:r>
         <w:rPr>
@@ -27824,16 +27340,16 @@
           <w:lang w:val="en-US"/>
         </w:rPr>
       </w:pPr>
-      <w:bookmarkStart w:id="96" w:name="_Toc354161756"/>
-      <w:bookmarkStart w:id="97" w:name="_Ref358651691"/>
+      <w:bookmarkStart w:id="22" w:name="_Toc354161756"/>
+      <w:bookmarkStart w:id="23" w:name="_Ref358651691"/>
       <w:r>
         <w:rPr>
           <w:lang w:val="en-US"/>
         </w:rPr>
         <w:t>Threats to Validity</w:t>
       </w:r>
-      <w:bookmarkEnd w:id="96"/>
-      <w:bookmarkEnd w:id="97"/>
+      <w:bookmarkEnd w:id="22"/>
+      <w:bookmarkEnd w:id="23"/>
     </w:p>
     <w:p>
       <w:pPr>
@@ -27857,25 +27373,19 @@
         <w:rPr>
           <w:lang w:val="en-US"/>
         </w:rPr>
+        <w:t xml:space="preserve">with and provenance and without </w:t>
+      </w:r>
+      <w:r>
+        <w:rPr>
+          <w:lang w:val="en-US"/>
+        </w:rPr>
         <w:t>p</w:t>
       </w:r>
       <w:r>
         <w:rPr>
           <w:lang w:val="en-US"/>
         </w:rPr>
-        <w:t xml:space="preserve">rovenance and </w:t>
-      </w:r>
-      <w:r>
-        <w:rPr>
-          <w:lang w:val="en-US"/>
-        </w:rPr>
-        <w:t>r</w:t>
-      </w:r>
-      <w:r>
-        <w:rPr>
-          <w:lang w:val="en-US"/>
-        </w:rPr>
-        <w:t xml:space="preserve">eplay) can affect the results because of the natural variation in human performance. Furthermore, the experiment was executed with volunteers, which generally are more motivated for executing tasks. Anyone from the class could choose to be dismissed from the experiment and be released earlier. Lastly, the experiment was the first contact </w:t>
+        <w:t xml:space="preserve">rovenance) can affect the results because of the natural variation in human performance. Furthermore, the experiment was executed with volunteers, which generally are more motivated for executing tasks. Anyone from the class could choose to be dismissed from the experiment and be released earlier. Lastly, the experiment was the first contact </w:t>
       </w:r>
       <w:r>
         <w:rPr>
@@ -27919,36 +27429,12 @@
         </w:rPr>
         <w:t xml:space="preserve"> For external validity, </w:t>
       </w:r>
-      <w:ins w:id="98" w:author="Kohwalter" w:date="2013-06-25T17:15:00Z">
-        <w:r>
-          <w:rPr>
-            <w:lang w:val="en-US"/>
-          </w:rPr>
-          <w:t xml:space="preserve">to level the experience of volunteers, </w:t>
-        </w:r>
-      </w:ins>
-      <w:del w:id="99" w:author="Kohwalter" w:date="2013-06-25T17:15:00Z">
-        <w:r>
-          <w:rPr>
-            <w:lang w:val="en-US"/>
-          </w:rPr>
-          <w:delText xml:space="preserve">volunteers </w:delText>
-        </w:r>
-      </w:del>
-      <w:ins w:id="100" w:author="Kohwalter" w:date="2013-06-25T17:15:00Z">
-        <w:r>
-          <w:rPr>
-            <w:lang w:val="en-US"/>
-          </w:rPr>
-          <w:t>they</w:t>
-        </w:r>
-        <w:r>
-          <w:rPr>
-            <w:lang w:val="en-US"/>
-          </w:rPr>
-          <w:t xml:space="preserve"> </w:t>
-        </w:r>
-      </w:ins>
+      <w:r>
+        <w:rPr>
+          <w:lang w:val="en-US"/>
+        </w:rPr>
+        <w:t xml:space="preserve">to level the experience of volunteers, they </w:t>
+      </w:r>
       <w:r>
         <w:rPr>
           <w:lang w:val="en-US"/>
@@ -28089,22 +27575,12 @@
         </w:rPr>
         <w:t xml:space="preserve"> questions to reduce threats related to </w:t>
       </w:r>
-      <w:ins w:id="101" w:author="Kohwalter" w:date="2013-06-25T17:17:00Z">
-        <w:r>
-          <w:rPr>
-            <w:lang w:val="en-US"/>
-          </w:rPr>
-          <w:t xml:space="preserve">a lack of knowledge from the game, thus </w:t>
-        </w:r>
-      </w:ins>
-      <w:ins w:id="102" w:author="Kohwalter" w:date="2013-06-25T17:18:00Z">
-        <w:r>
-          <w:rPr>
-            <w:lang w:val="en-US"/>
-          </w:rPr>
-          <w:t>exploring different aspects from the game</w:t>
-        </w:r>
-      </w:ins>
+      <w:r>
+        <w:rPr>
+          <w:lang w:val="en-US"/>
+        </w:rPr>
+        <w:t>a lack of knowledge from the game, thus exploring different aspects from the game</w:t>
+      </w:r>
       <w:r>
         <w:rPr>
           <w:lang w:val="en-US"/>
@@ -28169,7 +27645,14 @@
         <w:rPr>
           <w:lang w:val="en-US"/>
         </w:rPr>
-        <w:t>they took to finish answering the questionnaire. To minimize this, we had a strict timetable for each activity, stating the exact time they began answering the questionnaire and verifying the time they finished</w:t>
+        <w:t xml:space="preserve">they took to finish answering the questionnaire. To minimize this, we had a strict timetable for each activity, stating the exact time </w:t>
+      </w:r>
+      <w:r>
+        <w:rPr>
+          <w:lang w:val="en-US"/>
+        </w:rPr>
+        <w:lastRenderedPageBreak/>
+        <w:t>they began answering the questionnaire and verifying the time they finished</w:t>
       </w:r>
       <w:r>
         <w:rPr>
@@ -28294,43 +27777,8 @@
         <w:rPr>
           <w:lang w:val="en-US"/>
         </w:rPr>
-        <w:t xml:space="preserve"> Another threat is related to the </w:t>
-      </w:r>
-      <w:r>
-        <w:rPr>
-          <w:lang w:val="en-US"/>
-        </w:rPr>
-        <w:lastRenderedPageBreak/>
-        <w:t>size of the population, which is composed of 37 volunteers.</w:t>
-      </w:r>
-      <w:del w:id="103" w:author="Kohwalter" w:date="2013-06-25T17:55:00Z">
-        <w:r>
-          <w:rPr>
-            <w:lang w:val="en-US"/>
-          </w:rPr>
-          <w:delText xml:space="preserve"> </w:delText>
-        </w:r>
-        <w:commentRangeStart w:id="104"/>
-        <w:r>
-          <w:rPr>
-            <w:lang w:val="en-US"/>
-          </w:rPr>
-          <w:delText>Thus to minimize this threat, we used non-parametric tests to evaluate the obtained results</w:delText>
-        </w:r>
-        <w:commentRangeEnd w:id="104"/>
-        <w:r>
-          <w:rPr>
-            <w:rStyle w:val="CommentReference"/>
-          </w:rPr>
-          <w:commentReference w:id="104"/>
-        </w:r>
-        <w:r>
-          <w:rPr>
-            <w:lang w:val="en-US"/>
-          </w:rPr>
-          <w:delText>.</w:delText>
-        </w:r>
-      </w:del>
+        <w:t xml:space="preserve"> Another threat is related to the size of the population, which is composed of 37 volunteers.</w:t>
+      </w:r>
     </w:p>
     <w:p>
       <w:pPr>
@@ -28339,16 +27787,16 @@
           <w:lang w:val="en-US"/>
         </w:rPr>
       </w:pPr>
-      <w:bookmarkStart w:id="105" w:name="_Toc354161757"/>
-      <w:bookmarkStart w:id="106" w:name="_Ref358651727"/>
+      <w:bookmarkStart w:id="24" w:name="_Toc354161757"/>
+      <w:bookmarkStart w:id="25" w:name="_Ref358651727"/>
       <w:r>
         <w:rPr>
           <w:lang w:val="en-US"/>
         </w:rPr>
         <w:t>Final Considerations</w:t>
       </w:r>
-      <w:bookmarkEnd w:id="105"/>
-      <w:bookmarkEnd w:id="106"/>
+      <w:bookmarkEnd w:id="24"/>
+      <w:bookmarkEnd w:id="25"/>
     </w:p>
     <w:p>
       <w:pPr>
@@ -28424,14 +27872,12 @@
         </w:rPr>
         <w:t xml:space="preserve">for </w:t>
       </w:r>
-      <w:ins w:id="107" w:author="Kohwalter" w:date="2013-06-25T17:33:00Z">
-        <w:r>
-          <w:rPr>
-            <w:lang w:val="en-US"/>
-          </w:rPr>
-          <w:t xml:space="preserve">analyzing with provenance </w:t>
-        </w:r>
-      </w:ins>
+      <w:r>
+        <w:rPr>
+          <w:lang w:val="en-US"/>
+        </w:rPr>
+        <w:t xml:space="preserve">analyzing with provenance </w:t>
+      </w:r>
       <w:r>
         <w:rPr>
           <w:lang w:val="en-US"/>
@@ -28493,26 +27939,13 @@
         <w:rPr>
           <w:lang w:val="en-US"/>
         </w:rPr>
-        <w:t>correctly</w:t>
-      </w:r>
-      <w:r>
-        <w:rPr>
-          <w:lang w:val="en-US"/>
-        </w:rPr>
-        <w:t xml:space="preserve"> </w:t>
-      </w:r>
-      <w:r>
-        <w:rPr>
-          <w:lang w:val="en-US"/>
-        </w:rPr>
-        <w:t xml:space="preserve">identify the causes of the events in the game, using provenance provided </w:t>
-      </w:r>
-      <w:commentRangeStart w:id="108"/>
-      <w:r>
-        <w:rPr>
-          <w:lang w:val="en-US"/>
-        </w:rPr>
-        <w:t xml:space="preserve">better </w:t>
+        <w:t xml:space="preserve">correctly </w:t>
+      </w:r>
+      <w:r>
+        <w:rPr>
+          <w:lang w:val="en-US"/>
+        </w:rPr>
+        <w:t xml:space="preserve">identify the causes of the events in the game, using provenance provided better </w:t>
       </w:r>
       <w:r>
         <w:rPr>
@@ -28524,34 +27957,31 @@
         <w:rPr>
           <w:lang w:val="en-US"/>
         </w:rPr>
-        <w:t xml:space="preserve">results in at least one case (question 3), </w:t>
-      </w:r>
-      <w:commentRangeEnd w:id="108"/>
-      <w:r>
-        <w:rPr>
-          <w:rStyle w:val="CommentReference"/>
-        </w:rPr>
-        <w:commentReference w:id="108"/>
-      </w:r>
-      <w:r>
-        <w:rPr>
-          <w:lang w:val="en-US"/>
-        </w:rPr>
-        <w:t xml:space="preserve">and slightly better results in </w:t>
-      </w:r>
-      <w:commentRangeStart w:id="109"/>
-      <w:r>
-        <w:rPr>
-          <w:lang w:val="en-US"/>
-        </w:rPr>
-        <w:t xml:space="preserve">another (question 9). </w:t>
-      </w:r>
-      <w:commentRangeEnd w:id="109"/>
-      <w:r>
-        <w:rPr>
-          <w:rStyle w:val="CommentReference"/>
-        </w:rPr>
-        <w:commentReference w:id="109"/>
+        <w:t>results in at least one case (question 3</w:t>
+      </w:r>
+      <w:r>
+        <w:rPr>
+          <w:lang w:val="en-US"/>
+        </w:rPr>
+        <w:t>, related to lack of payment</w:t>
+      </w:r>
+      <w:r>
+        <w:rPr>
+          <w:lang w:val="en-US"/>
+        </w:rPr>
+        <w:t>), and slightly better results in another (question 9</w:t>
+      </w:r>
+      <w:r>
+        <w:rPr>
+          <w:lang w:val="en-US"/>
+        </w:rPr>
+        <w:t>, related to identifying the idle employee</w:t>
+      </w:r>
+      <w:r>
+        <w:rPr>
+          <w:lang w:val="en-US"/>
+        </w:rPr>
+        <w:t xml:space="preserve">). </w:t>
       </w:r>
       <w:r>
         <w:rPr>
@@ -28627,14 +28057,8 @@
           <w:numId w:val="0"/>
         </w:numPr>
         <w:ind w:left="576"/>
-        <w:rPr>
-          <w:lang w:val="en-US"/>
-        </w:rPr>
       </w:pPr>
       <w:r>
-        <w:rPr>
-          <w:lang w:val="en-US"/>
-        </w:rPr>
         <w:lastRenderedPageBreak/>
         <w:t>References</w:t>
       </w:r>
@@ -28660,23 +28084,8 @@
         <w:rPr>
           <w:rFonts w:cs="Times New Roman"/>
         </w:rPr>
-        <w:t xml:space="preserve">BAEZA-YATES, Ricardo A.; RIBEIRO-NETO, </w:t>
-      </w:r>
-      <w:proofErr w:type="spellStart"/>
-      <w:r>
-        <w:rPr>
-          <w:rFonts w:cs="Times New Roman"/>
-        </w:rPr>
-        <w:t>Berthier</w:t>
-      </w:r>
-      <w:proofErr w:type="spellEnd"/>
-      <w:r>
-        <w:rPr>
-          <w:rFonts w:cs="Times New Roman"/>
-        </w:rPr>
-        <w:t xml:space="preserve">. </w:t>
-      </w:r>
-      <w:proofErr w:type="gramStart"/>
+        <w:t xml:space="preserve">BAEZA-YATES, Ricardo A.; RIBEIRO-NETO, Berthier. </w:t>
+      </w:r>
       <w:r>
         <w:rPr>
           <w:rFonts w:cs="Times New Roman"/>
@@ -28691,15 +28100,7 @@
           <w:rFonts w:cs="Times New Roman"/>
           <w:lang w:val="en-US"/>
         </w:rPr>
-        <w:t>.</w:t>
-      </w:r>
-      <w:proofErr w:type="gramEnd"/>
-      <w:r>
-        <w:rPr>
-          <w:rFonts w:cs="Times New Roman"/>
-          <w:lang w:val="en-US"/>
-        </w:rPr>
-        <w:t xml:space="preserve"> Boston, MA, USA: Addison-Wesley Longman Publishing Co., Inc., 1999. </w:t>
+        <w:t xml:space="preserve">. Boston, MA, USA: Addison-Wesley Longman Publishing Co., Inc., 1999. </w:t>
       </w:r>
     </w:p>
     <w:p>
@@ -28710,23 +28111,13 @@
           <w:lang w:val="en-US"/>
         </w:rPr>
       </w:pPr>
-      <w:proofErr w:type="gramStart"/>
       <w:r>
         <w:rPr>
           <w:rFonts w:cs="Times New Roman"/>
           <w:lang w:val="en-US"/>
         </w:rPr>
-        <w:t>BARNETT, Vic; LEWIS, Toby.</w:t>
-      </w:r>
-      <w:proofErr w:type="gramEnd"/>
-      <w:r>
-        <w:rPr>
-          <w:rFonts w:cs="Times New Roman"/>
-          <w:lang w:val="en-US"/>
-        </w:rPr>
-        <w:t xml:space="preserve"> </w:t>
-      </w:r>
-      <w:proofErr w:type="gramStart"/>
+        <w:t xml:space="preserve">BARNETT, Vic; LEWIS, Toby. </w:t>
+      </w:r>
       <w:r>
         <w:rPr>
           <w:rFonts w:cs="Times New Roman"/>
@@ -28741,15 +28132,7 @@
           <w:rFonts w:cs="Times New Roman"/>
           <w:lang w:val="en-US"/>
         </w:rPr>
-        <w:t>.</w:t>
-      </w:r>
-      <w:proofErr w:type="gramEnd"/>
-      <w:r>
-        <w:rPr>
-          <w:rFonts w:cs="Times New Roman"/>
-          <w:lang w:val="en-US"/>
-        </w:rPr>
-        <w:t xml:space="preserve"> Chichester; New York: Wiley, 1994. </w:t>
+        <w:t xml:space="preserve">. Chichester; New York: Wiley, 1994. </w:t>
       </w:r>
     </w:p>
     <w:p>
@@ -28759,39 +28142,13 @@
           <w:rFonts w:cs="Times New Roman"/>
         </w:rPr>
       </w:pPr>
-      <w:proofErr w:type="gramStart"/>
       <w:r>
         <w:rPr>
           <w:rFonts w:cs="Times New Roman"/>
           <w:lang w:val="en-US"/>
         </w:rPr>
-        <w:t>SHAPIRO, S. S.; WILK, M. B.</w:t>
-      </w:r>
-      <w:proofErr w:type="gramEnd"/>
-      <w:r>
-        <w:rPr>
-          <w:rFonts w:cs="Times New Roman"/>
-          <w:lang w:val="en-US"/>
-        </w:rPr>
-        <w:t xml:space="preserve"> </w:t>
-      </w:r>
-      <w:proofErr w:type="gramStart"/>
-      <w:r>
-        <w:rPr>
-          <w:rFonts w:cs="Times New Roman"/>
-          <w:lang w:val="en-US"/>
-        </w:rPr>
-        <w:t>An Analysis of Variance Test for Normality (Complete Samples).</w:t>
-      </w:r>
-      <w:proofErr w:type="gramEnd"/>
-      <w:r>
-        <w:rPr>
-          <w:rFonts w:cs="Times New Roman"/>
-          <w:lang w:val="en-US"/>
-        </w:rPr>
-        <w:t xml:space="preserve"> </w:t>
-      </w:r>
-      <w:proofErr w:type="spellStart"/>
+        <w:t xml:space="preserve">SHAPIRO, S. S.; WILK, M. B. An Analysis of Variance Test for Normality (Complete Samples). </w:t>
+      </w:r>
       <w:r>
         <w:rPr>
           <w:rFonts w:cs="Times New Roman"/>
@@ -28800,26 +28157,11 @@
         </w:rPr>
         <w:t>Biometrika</w:t>
       </w:r>
-      <w:proofErr w:type="spellEnd"/>
       <w:r>
         <w:rPr>
           <w:rFonts w:cs="Times New Roman"/>
         </w:rPr>
-        <w:t xml:space="preserve">, v. 52, n. 3/4, p. 591, dez. 1965. Acesso em: </w:t>
-      </w:r>
-      <w:proofErr w:type="gramStart"/>
-      <w:r>
-        <w:rPr>
-          <w:rFonts w:cs="Times New Roman"/>
-        </w:rPr>
-        <w:t>5</w:t>
-      </w:r>
-      <w:proofErr w:type="gramEnd"/>
-      <w:r>
-        <w:rPr>
-          <w:rFonts w:cs="Times New Roman"/>
-        </w:rPr>
-        <w:t xml:space="preserve"> jun. 2013.</w:t>
+        <w:t>, v. 52, n. 3/4, p. 591, dez. 1965. Acesso em: 5 jun. 2013.</w:t>
       </w:r>
     </w:p>
     <w:p>
@@ -28833,119 +28175,43 @@
         <w:rPr>
           <w:rFonts w:cs="Times New Roman"/>
         </w:rPr>
-        <w:t xml:space="preserve">WOHLIN, </w:t>
-      </w:r>
-      <w:proofErr w:type="spellStart"/>
-      <w:r>
-        <w:rPr>
-          <w:rFonts w:cs="Times New Roman"/>
-        </w:rPr>
-        <w:t>Claes</w:t>
-      </w:r>
-      <w:proofErr w:type="spellEnd"/>
-      <w:r>
-        <w:rPr>
-          <w:rFonts w:cs="Times New Roman"/>
-        </w:rPr>
-        <w:t xml:space="preserve"> </w:t>
-      </w:r>
-      <w:proofErr w:type="spellStart"/>
-      <w:proofErr w:type="gramStart"/>
+        <w:t xml:space="preserve">WOHLIN, Claes </w:t>
+      </w:r>
       <w:r>
         <w:rPr>
           <w:rFonts w:cs="Times New Roman"/>
           <w:i/>
           <w:iCs/>
         </w:rPr>
-        <w:t>et</w:t>
-      </w:r>
-      <w:proofErr w:type="spellEnd"/>
-      <w:proofErr w:type="gramEnd"/>
+        <w:t>et al.</w:t>
+      </w:r>
+      <w:r>
+        <w:rPr>
+          <w:rFonts w:cs="Times New Roman"/>
+        </w:rPr>
+        <w:t xml:space="preserve"> </w:t>
+      </w:r>
       <w:r>
         <w:rPr>
           <w:rFonts w:cs="Times New Roman"/>
           <w:i/>
           <w:iCs/>
-        </w:rPr>
-        <w:t xml:space="preserve"> al.</w:t>
+          <w:lang w:val="en-US"/>
+        </w:rPr>
+        <w:t>Experimentation in software engineering: an introduction</w:t>
       </w:r>
       <w:r>
         <w:rPr>
           <w:rFonts w:cs="Times New Roman"/>
-        </w:rPr>
-        <w:t xml:space="preserve"> </w:t>
+          <w:lang w:val="en-US"/>
+        </w:rPr>
+        <w:t xml:space="preserve">. </w:t>
       </w:r>
       <w:r>
         <w:rPr>
           <w:rFonts w:cs="Times New Roman"/>
-          <w:i/>
-          <w:iCs/>
-          <w:lang w:val="en-US"/>
-        </w:rPr>
-        <w:t>Experimentation in software engineering: an introduction</w:t>
-      </w:r>
-      <w:r>
-        <w:rPr>
-          <w:rFonts w:cs="Times New Roman"/>
-          <w:lang w:val="en-US"/>
-        </w:rPr>
-        <w:t xml:space="preserve">. </w:t>
-      </w:r>
-      <w:proofErr w:type="spellStart"/>
-      <w:r>
-        <w:rPr>
-          <w:rFonts w:cs="Times New Roman"/>
-        </w:rPr>
-        <w:t>Norwell</w:t>
-      </w:r>
-      <w:proofErr w:type="spellEnd"/>
-      <w:r>
-        <w:rPr>
-          <w:rFonts w:cs="Times New Roman"/>
-        </w:rPr>
-        <w:t xml:space="preserve">, MA, USA: </w:t>
-      </w:r>
-      <w:proofErr w:type="spellStart"/>
-      <w:r>
-        <w:rPr>
-          <w:rFonts w:cs="Times New Roman"/>
-        </w:rPr>
-        <w:t>Kluwer</w:t>
-      </w:r>
-      <w:proofErr w:type="spellEnd"/>
-      <w:r>
-        <w:rPr>
-          <w:rFonts w:cs="Times New Roman"/>
-        </w:rPr>
-        <w:t xml:space="preserve"> </w:t>
-      </w:r>
-      <w:proofErr w:type="spellStart"/>
-      <w:r>
-        <w:rPr>
-          <w:rFonts w:cs="Times New Roman"/>
-        </w:rPr>
-        <w:t>Academic</w:t>
-      </w:r>
-      <w:proofErr w:type="spellEnd"/>
-      <w:r>
-        <w:rPr>
-          <w:rFonts w:cs="Times New Roman"/>
-        </w:rPr>
-        <w:t xml:space="preserve"> </w:t>
-      </w:r>
-      <w:proofErr w:type="spellStart"/>
-      <w:r>
-        <w:rPr>
-          <w:rFonts w:cs="Times New Roman"/>
-        </w:rPr>
-        <w:t>Publishers</w:t>
-      </w:r>
-      <w:proofErr w:type="spellEnd"/>
-      <w:r>
-        <w:rPr>
-          <w:rFonts w:cs="Times New Roman"/>
-        </w:rPr>
-        <w:t xml:space="preserve">, 2000. </w:t>
+        </w:rPr>
+        <w:t xml:space="preserve">Norwell, MA, USA: Kluwer Academic Publishers, 2000. </w:t>
       </w:r>
     </w:p>
     <w:p>
@@ -28966,363 +28232,6 @@
     </w:sectPr>
   </w:body>
 </w:document>
-</file>
-
-<file path=word/comments.xml><?xml version="1.0" encoding="utf-8"?>
-<w:comments xmlns:ve="http://schemas.openxmlformats.org/markup-compatibility/2006" xmlns:o="urn:schemas-microsoft-com:office:office" xmlns:r="http://schemas.openxmlformats.org/officeDocument/2006/relationships" xmlns:m="http://schemas.openxmlformats.org/officeDocument/2006/math" xmlns:v="urn:schemas-microsoft-com:vml" xmlns:wp="http://schemas.openxmlformats.org/drawingml/2006/wordprocessingDrawing" xmlns:w10="urn:schemas-microsoft-com:office:word" xmlns:w="http://schemas.openxmlformats.org/wordprocessingml/2006/main" xmlns:wne="http://schemas.microsoft.com/office/word/2006/wordml">
-  <w:comment w:id="2" w:author="Leonardo Murta" w:date="2013-06-25T09:24:00Z" w:initials="LM">
-    <w:p>
-      <w:pPr>
-        <w:pStyle w:val="CommentText"/>
-      </w:pPr>
-      <w:r>
-        <w:rPr>
-          <w:rStyle w:val="CommentReference"/>
-        </w:rPr>
-        <w:annotationRef/>
-      </w:r>
-      <w:r>
-        <w:t>Não consegui ver como essa questão mapeia para o restante. Ou essa seria uma questão mais genérica, que é respondida indiretamente pela resposta das outras duas?</w:t>
-      </w:r>
-    </w:p>
-  </w:comment>
-  <w:comment w:id="3" w:author="Kohwalter" w:date="2013-06-25T17:15:00Z" w:initials="K">
-    <w:p>
-      <w:pPr>
-        <w:pStyle w:val="CommentText"/>
-      </w:pPr>
-      <w:r>
-        <w:rPr>
-          <w:rStyle w:val="CommentReference"/>
-        </w:rPr>
-        <w:annotationRef/>
-      </w:r>
-      <w:r>
-        <w:t>È uma questão genérica respondida indiretamente pelas debaixo.</w:t>
-      </w:r>
-    </w:p>
-  </w:comment>
-  <w:comment w:id="36" w:author="Leonardo Murta" w:date="2013-06-25T09:56:00Z" w:initials="LM">
-    <w:p>
-      <w:pPr>
-        <w:pStyle w:val="CommentText"/>
-      </w:pPr>
-      <w:r>
-        <w:rPr>
-          <w:rStyle w:val="CommentReference"/>
-        </w:rPr>
-        <w:annotationRef/>
-      </w:r>
-      <w:r>
-        <w:t>Beleza. Mas o cenário, o grafo de proveniência e o questionário deveriam estar aqui no corpo da dissertação, deixando claro o que foi feito nesse experimento.</w:t>
-      </w:r>
-    </w:p>
-  </w:comment>
-  <w:comment w:id="37" w:author="Kohwalter" w:date="2013-06-25T17:13:00Z" w:initials="K">
-    <w:p>
-      <w:pPr>
-        <w:pStyle w:val="CommentText"/>
-      </w:pPr>
-      <w:r>
-        <w:rPr>
-          <w:rStyle w:val="CommentReference"/>
-        </w:rPr>
-        <w:annotationRef/>
-      </w:r>
-      <w:r>
-        <w:t xml:space="preserve">O grafo vai ser disponibilizado pelo </w:t>
-      </w:r>
-      <w:proofErr w:type="spellStart"/>
-      <w:r>
-        <w:t>Prov</w:t>
-      </w:r>
-      <w:proofErr w:type="spellEnd"/>
-      <w:r>
-        <w:t xml:space="preserve"> </w:t>
-      </w:r>
-      <w:proofErr w:type="spellStart"/>
-      <w:r>
-        <w:t>Viewer</w:t>
-      </w:r>
-      <w:proofErr w:type="spellEnd"/>
-      <w:r>
-        <w:t>, pois é muito grande para colocar como figura.</w:t>
-      </w:r>
-    </w:p>
-    <w:p>
-      <w:pPr>
-        <w:pStyle w:val="CommentText"/>
-      </w:pPr>
-      <w:r>
-        <w:t xml:space="preserve">O questionário vai estar no </w:t>
-      </w:r>
-      <w:proofErr w:type="spellStart"/>
-      <w:r>
-        <w:t>appendice</w:t>
-      </w:r>
-      <w:proofErr w:type="spellEnd"/>
-      <w:r>
-        <w:t>.</w:t>
-      </w:r>
-    </w:p>
-    <w:p>
-      <w:pPr>
-        <w:pStyle w:val="CommentText"/>
-      </w:pPr>
-      <w:r>
-        <w:t>O cenário é o vídeo, que vai ter um link.</w:t>
-      </w:r>
-    </w:p>
-  </w:comment>
-  <w:comment w:id="39" w:author="Leonardo Murta" w:date="2013-06-25T10:02:00Z" w:initials="LM">
-    <w:p>
-      <w:pPr>
-        <w:pStyle w:val="CommentText"/>
-      </w:pPr>
-      <w:r>
-        <w:rPr>
-          <w:rStyle w:val="CommentReference"/>
-        </w:rPr>
-        <w:annotationRef/>
-      </w:r>
-      <w:r>
-        <w:t xml:space="preserve">Use diagrama de atividades da UML aqui. Aí </w:t>
-      </w:r>
-      <w:proofErr w:type="spellStart"/>
-      <w:r>
-        <w:t>vc</w:t>
-      </w:r>
-      <w:proofErr w:type="spellEnd"/>
-      <w:r>
-        <w:t xml:space="preserve"> não precisa explicar essa notação que </w:t>
-      </w:r>
-      <w:proofErr w:type="spellStart"/>
-      <w:r>
-        <w:t>vc</w:t>
-      </w:r>
-      <w:proofErr w:type="spellEnd"/>
-      <w:r>
-        <w:t xml:space="preserve"> criou.</w:t>
-      </w:r>
-    </w:p>
-    <w:p>
-      <w:pPr>
-        <w:pStyle w:val="CommentText"/>
-      </w:pPr>
-    </w:p>
-    <w:p>
-      <w:pPr>
-        <w:pStyle w:val="CommentText"/>
-      </w:pPr>
-      <w:r>
-        <w:t xml:space="preserve">Como papeis diferentes atuam em cada uma das etapas (pesquisador, voluntário), poderia usar raias. Isso precisa ficar mais preciso. </w:t>
-      </w:r>
-    </w:p>
-    <w:p>
-      <w:pPr>
-        <w:pStyle w:val="CommentText"/>
-      </w:pPr>
-    </w:p>
-    <w:p>
-      <w:pPr>
-        <w:pStyle w:val="CommentText"/>
-      </w:pPr>
-      <w:r>
-        <w:t>Essa divisão em dois grupos, usando o símbolo de decisão, fica confusa. Não seria o símbolo de paralelismo?</w:t>
-      </w:r>
-    </w:p>
-    <w:p>
-      <w:pPr>
-        <w:pStyle w:val="CommentText"/>
-      </w:pPr>
-    </w:p>
-    <w:p>
-      <w:pPr>
-        <w:pStyle w:val="CommentText"/>
-      </w:pPr>
-      <w:r>
-        <w:t xml:space="preserve">Veja que </w:t>
-      </w:r>
-      <w:proofErr w:type="spellStart"/>
-      <w:r>
-        <w:t>Answer</w:t>
-      </w:r>
-      <w:proofErr w:type="spellEnd"/>
-      <w:r>
-        <w:t xml:space="preserve"> </w:t>
-      </w:r>
-      <w:proofErr w:type="spellStart"/>
-      <w:r>
-        <w:t>Questionnaire</w:t>
-      </w:r>
-      <w:proofErr w:type="spellEnd"/>
-      <w:r>
-        <w:t xml:space="preserve"> está repetido nos dois lados. Não deveria aparecer depois do símbolo de merge?</w:t>
-      </w:r>
-    </w:p>
-    <w:p>
-      <w:pPr>
-        <w:pStyle w:val="CommentText"/>
-      </w:pPr>
-    </w:p>
-    <w:p>
-      <w:pPr>
-        <w:pStyle w:val="CommentText"/>
-      </w:pPr>
-      <w:r>
-        <w:t xml:space="preserve">O </w:t>
-      </w:r>
-      <w:proofErr w:type="spellStart"/>
-      <w:r>
-        <w:t>Correct</w:t>
-      </w:r>
-      <w:proofErr w:type="spellEnd"/>
-      <w:r>
-        <w:t xml:space="preserve"> não seria Grade? Onde está o teste de hipóteses?</w:t>
-      </w:r>
-    </w:p>
-  </w:comment>
-  <w:comment w:id="88" w:author="Leonardo Murta" w:date="2013-06-25T12:15:00Z" w:initials="LM">
-    <w:p>
-      <w:pPr>
-        <w:pStyle w:val="CommentText"/>
-      </w:pPr>
-      <w:r>
-        <w:rPr>
-          <w:rStyle w:val="CommentReference"/>
-        </w:rPr>
-        <w:annotationRef/>
-      </w:r>
-      <w:r>
-        <w:t xml:space="preserve">Seria bom aproximar o </w:t>
-      </w:r>
-      <w:proofErr w:type="spellStart"/>
-      <w:r>
-        <w:t>boxplot</w:t>
-      </w:r>
-      <w:proofErr w:type="spellEnd"/>
-      <w:r>
-        <w:t xml:space="preserve"> daqui, pois é bem mais fácil ver nele.</w:t>
-      </w:r>
-    </w:p>
-  </w:comment>
-  <w:comment w:id="92" w:author="Leonardo Murta" w:date="2013-06-25T12:20:00Z" w:initials="LM">
-    <w:p>
-      <w:pPr>
-        <w:pStyle w:val="CommentText"/>
-      </w:pPr>
-      <w:r>
-        <w:rPr>
-          <w:rStyle w:val="CommentReference"/>
-        </w:rPr>
-        <w:annotationRef/>
-      </w:r>
-      <w:r>
-        <w:t xml:space="preserve">Algo natural é querer saber que tipo de conhecimento está embutido nessa questão </w:t>
-      </w:r>
-      <w:proofErr w:type="gramStart"/>
-      <w:r>
-        <w:t>3</w:t>
-      </w:r>
-      <w:proofErr w:type="gramEnd"/>
-      <w:r>
-        <w:t xml:space="preserve"> que fez com que a proveniência fosse tão útil.</w:t>
-      </w:r>
-    </w:p>
-  </w:comment>
-  <w:comment w:id="93" w:author="Leonardo Murta" w:date="2013-06-25T12:22:00Z" w:initials="LM">
-    <w:p>
-      <w:pPr>
-        <w:pStyle w:val="CommentText"/>
-      </w:pPr>
-      <w:r>
-        <w:rPr>
-          <w:rStyle w:val="CommentReference"/>
-        </w:rPr>
-        <w:annotationRef/>
-      </w:r>
-      <w:r>
-        <w:t xml:space="preserve">Eu andei corrigindo isso no texto. Acho errado chamar de “replay </w:t>
-      </w:r>
-      <w:proofErr w:type="spellStart"/>
-      <w:r>
-        <w:t>method</w:t>
-      </w:r>
-      <w:proofErr w:type="spellEnd"/>
-      <w:r>
-        <w:t xml:space="preserve">”, pois na proveniência </w:t>
-      </w:r>
-      <w:proofErr w:type="spellStart"/>
-      <w:proofErr w:type="gramStart"/>
-      <w:r>
-        <w:t>tb</w:t>
-      </w:r>
-      <w:proofErr w:type="spellEnd"/>
-      <w:proofErr w:type="gramEnd"/>
-      <w:r>
-        <w:t xml:space="preserve"> há acesso ao replay. Acho que seria mais correto diferir entre com e sem proveniência.</w:t>
-      </w:r>
-    </w:p>
-  </w:comment>
-  <w:comment w:id="104" w:author="Leonardo Murta" w:date="2013-06-25T12:41:00Z" w:initials="LM">
-    <w:p>
-      <w:pPr>
-        <w:pStyle w:val="CommentText"/>
-      </w:pPr>
-      <w:r>
-        <w:rPr>
-          <w:rStyle w:val="CommentReference"/>
-        </w:rPr>
-        <w:annotationRef/>
-      </w:r>
-      <w:r>
-        <w:t xml:space="preserve">Foi essa a razão de usar testes não paramétricos? Até então parecia que a razão era relacionada aos dados não seguirem uma distribuição normal. Mas se há </w:t>
-      </w:r>
-      <w:proofErr w:type="spellStart"/>
-      <w:proofErr w:type="gramStart"/>
-      <w:r>
-        <w:t>tb</w:t>
-      </w:r>
-      <w:proofErr w:type="spellEnd"/>
-      <w:proofErr w:type="gramEnd"/>
-      <w:r>
-        <w:t xml:space="preserve"> essa razão, não poderia surgir só agora. Além disso, teria que fundamentar com alguma ref. na literatura que diga que métodos não paramétricos são melhores para populações pequenas.</w:t>
-      </w:r>
-    </w:p>
-  </w:comment>
-  <w:comment w:id="108" w:author="Leonardo Murta" w:date="2013-06-25T12:46:00Z" w:initials="LM">
-    <w:p>
-      <w:pPr>
-        <w:pStyle w:val="CommentText"/>
-      </w:pPr>
-      <w:r>
-        <w:rPr>
-          <w:rStyle w:val="CommentReference"/>
-        </w:rPr>
-        <w:annotationRef/>
-      </w:r>
-      <w:r>
-        <w:t>O mais importante não foi dito: por que isso acontece. Qual característica que essa questão explora que demanda proveniência?</w:t>
-      </w:r>
-    </w:p>
-  </w:comment>
-  <w:comment w:id="109" w:author="Leonardo Murta" w:date="2013-06-25T12:46:00Z" w:initials="LM">
-    <w:p>
-      <w:pPr>
-        <w:pStyle w:val="CommentText"/>
-      </w:pPr>
-      <w:r>
-        <w:rPr>
-          <w:rStyle w:val="CommentReference"/>
-        </w:rPr>
-        <w:annotationRef/>
-      </w:r>
-      <w:r>
-        <w:t>Idem.</w:t>
-      </w:r>
-    </w:p>
-  </w:comment>
-</w:comments>
 </file>
 
 <file path=word/endnotes.xml><?xml version="1.0" encoding="utf-8"?>
@@ -29396,7 +28305,85 @@
         <w:rPr>
           <w:lang w:val="en-US"/>
         </w:rPr>
-        <w:t>The replay video used for the experiment is available at LINK</w:t>
+        <w:t xml:space="preserve">The questionnaire is </w:t>
+      </w:r>
+      <w:r>
+        <w:rPr>
+          <w:lang w:val="en-US"/>
+        </w:rPr>
+        <w:t xml:space="preserve">available </w:t>
+      </w:r>
+      <w:r>
+        <w:rPr>
+          <w:lang w:val="en-US"/>
+        </w:rPr>
+        <w:t>in Appendix D.</w:t>
+      </w:r>
+      <w:r>
+        <w:rPr>
+          <w:lang w:val="en-US"/>
+        </w:rPr>
+        <w:t xml:space="preserve"> Note that </w:t>
+      </w:r>
+      <w:r>
+        <w:rPr>
+          <w:lang w:val="en-US"/>
+        </w:rPr>
+        <w:t>the questionnaire</w:t>
+      </w:r>
+      <w:r>
+        <w:rPr>
+          <w:lang w:val="en-US"/>
+        </w:rPr>
+        <w:t xml:space="preserve"> is in </w:t>
+      </w:r>
+      <w:proofErr w:type="spellStart"/>
+      <w:proofErr w:type="gramStart"/>
+      <w:r>
+        <w:rPr>
+          <w:lang w:val="en-US"/>
+        </w:rPr>
+        <w:t>p</w:t>
+      </w:r>
+      <w:r>
+        <w:rPr>
+          <w:lang w:val="en-US"/>
+        </w:rPr>
+        <w:t>ortuguese</w:t>
+      </w:r>
+      <w:proofErr w:type="spellEnd"/>
+      <w:proofErr w:type="gramEnd"/>
+      <w:r>
+        <w:rPr>
+          <w:lang w:val="en-US"/>
+        </w:rPr>
+        <w:t xml:space="preserve"> because </w:t>
+      </w:r>
+      <w:r>
+        <w:rPr>
+          <w:lang w:val="en-US"/>
+        </w:rPr>
+        <w:t>we used</w:t>
+      </w:r>
+      <w:r>
+        <w:rPr>
+          <w:lang w:val="en-US"/>
+        </w:rPr>
+        <w:t xml:space="preserve"> </w:t>
+      </w:r>
+      <w:proofErr w:type="spellStart"/>
+      <w:r>
+        <w:rPr>
+          <w:lang w:val="en-US"/>
+        </w:rPr>
+        <w:t>brazilian</w:t>
+      </w:r>
+      <w:proofErr w:type="spellEnd"/>
+      <w:r>
+        <w:rPr>
+          <w:lang w:val="en-US"/>
+        </w:rPr>
+        <w:t xml:space="preserve"> volunteers.</w:t>
       </w:r>
     </w:p>
   </w:footnote>
@@ -29418,7 +28405,27 @@
         <w:rPr>
           <w:lang w:val="en-US"/>
         </w:rPr>
-        <w:t xml:space="preserve"> http://www.r-project.org/</w:t>
+        <w:t xml:space="preserve"> </w:t>
+      </w:r>
+      <w:r>
+        <w:rPr>
+          <w:lang w:val="en-US"/>
+        </w:rPr>
+        <w:t xml:space="preserve">The video and the </w:t>
+      </w:r>
+      <w:proofErr w:type="spellStart"/>
+      <w:r>
+        <w:rPr>
+          <w:lang w:val="en-US"/>
+        </w:rPr>
+        <w:t>Prov</w:t>
+      </w:r>
+      <w:proofErr w:type="spellEnd"/>
+      <w:r>
+        <w:rPr>
+          <w:lang w:val="en-US"/>
+        </w:rPr>
+        <w:t xml:space="preserve"> Viewer with the provenance graph used for the experiment are available at LINK.</w:t>
       </w:r>
     </w:p>
   </w:footnote>
@@ -29440,7 +28447,7 @@
         <w:rPr>
           <w:lang w:val="en-US"/>
         </w:rPr>
-        <w:t xml:space="preserve"> http://www.rstudio.com/</w:t>
+        <w:t xml:space="preserve"> http://www.r-project.org/</w:t>
       </w:r>
     </w:p>
   </w:footnote>
@@ -29462,42 +28469,7 @@
         <w:rPr>
           <w:lang w:val="en-US"/>
         </w:rPr>
-        <w:t xml:space="preserve"> </w:t>
-      </w:r>
-      <w:r>
-        <w:rPr>
-          <w:rFonts w:cs="Times New Roman"/>
-          <w:lang w:val="en-US"/>
-        </w:rPr>
-        <w:t>The W statistic check</w:t>
-      </w:r>
-      <w:r>
-        <w:rPr>
-          <w:rFonts w:cs="Times New Roman"/>
-          <w:lang w:val="en-US"/>
-        </w:rPr>
-        <w:t xml:space="preserve">s </w:t>
-      </w:r>
-      <w:r>
-        <w:rPr>
-          <w:rFonts w:cs="Times New Roman"/>
-          <w:lang w:val="en-US"/>
-        </w:rPr>
-        <w:t>if</w:t>
-      </w:r>
-      <w:r>
-        <w:rPr>
-          <w:rFonts w:cs="Times New Roman"/>
-          <w:lang w:val="en-US"/>
-        </w:rPr>
-        <w:t xml:space="preserve"> the sample is from a normal distribution.</w:t>
-      </w:r>
-      <w:r>
-        <w:rPr>
-          <w:rFonts w:cs="Times New Roman"/>
-          <w:lang w:val="en-US"/>
-        </w:rPr>
-        <w:t xml:space="preserve"> Data normalization is shown by low values.</w:t>
+        <w:t xml:space="preserve"> http://www.rstudio.com/</w:t>
       </w:r>
     </w:p>
   </w:footnote>
@@ -29521,45 +28493,102 @@
         </w:rPr>
         <w:t xml:space="preserve"> </w:t>
       </w:r>
-      <w:proofErr w:type="gramStart"/>
-      <w:r>
-        <w:rPr>
-          <w:i/>
-          <w:lang w:val="en-US"/>
-        </w:rPr>
-        <w:t>p</w:t>
-      </w:r>
-      <w:r>
-        <w:rPr>
-          <w:i/>
-          <w:lang w:val="en-US"/>
-        </w:rPr>
-        <w:t>-value</w:t>
-      </w:r>
-      <w:proofErr w:type="gramEnd"/>
-      <w:r>
-        <w:rPr>
-          <w:lang w:val="en-US"/>
-        </w:rPr>
-        <w:t xml:space="preserve"> is the </w:t>
-      </w:r>
       <w:r>
         <w:rPr>
           <w:rFonts w:cs="Times New Roman"/>
           <w:lang w:val="en-US"/>
         </w:rPr>
-        <w:t>l</w:t>
+        <w:t>The W statistic check</w:t>
       </w:r>
       <w:r>
         <w:rPr>
           <w:rFonts w:cs="Times New Roman"/>
           <w:lang w:val="en-US"/>
         </w:rPr>
-        <w:t>owest level of significance at which the null hypothesis could be rejected for the given observations.</w:t>
+        <w:t xml:space="preserve">s </w:t>
+      </w:r>
+      <w:r>
+        <w:rPr>
+          <w:rFonts w:cs="Times New Roman"/>
+          <w:lang w:val="en-US"/>
+        </w:rPr>
+        <w:t>if</w:t>
+      </w:r>
+      <w:r>
+        <w:rPr>
+          <w:rFonts w:cs="Times New Roman"/>
+          <w:lang w:val="en-US"/>
+        </w:rPr>
+        <w:t xml:space="preserve"> the sample is from a normal distribution.</w:t>
+      </w:r>
+      <w:r>
+        <w:rPr>
+          <w:rFonts w:cs="Times New Roman"/>
+          <w:lang w:val="en-US"/>
+        </w:rPr>
+        <w:t xml:space="preserve"> Data normalization is shown by low values.</w:t>
       </w:r>
     </w:p>
   </w:footnote>
   <w:footnote w:id="6">
+    <w:p>
+      <w:pPr>
+        <w:pStyle w:val="FootnoteText"/>
+        <w:rPr>
+          <w:lang w:val="en-US"/>
+        </w:rPr>
+      </w:pPr>
+      <w:r>
+        <w:rPr>
+          <w:rStyle w:val="FootnoteReference"/>
+        </w:rPr>
+        <w:footnoteRef/>
+      </w:r>
+      <w:r>
+        <w:rPr>
+          <w:lang w:val="en-US"/>
+        </w:rPr>
+        <w:t xml:space="preserve"> </w:t>
+      </w:r>
+      <w:proofErr w:type="gramStart"/>
+      <w:r>
+        <w:rPr>
+          <w:i/>
+          <w:lang w:val="en-US"/>
+        </w:rPr>
+        <w:t>p</w:t>
+      </w:r>
+      <w:r>
+        <w:rPr>
+          <w:i/>
+          <w:lang w:val="en-US"/>
+        </w:rPr>
+        <w:t>-value</w:t>
+      </w:r>
+      <w:proofErr w:type="gramEnd"/>
+      <w:r>
+        <w:rPr>
+          <w:lang w:val="en-US"/>
+        </w:rPr>
+        <w:t xml:space="preserve"> is the </w:t>
+      </w:r>
+      <w:r>
+        <w:rPr>
+          <w:rFonts w:cs="Times New Roman"/>
+          <w:lang w:val="en-US"/>
+        </w:rPr>
+        <w:t>l</w:t>
+      </w:r>
+      <w:r>
+        <w:rPr>
+          <w:rFonts w:cs="Times New Roman"/>
+          <w:lang w:val="en-US"/>
+        </w:rPr>
+        <w:t>owest level of significance at which the null hypothesis could be rejected for the given observations.</w:t>
+      </w:r>
+    </w:p>
+  </w:footnote>
+  <w:footnote w:id="7">
     <w:p>
       <w:pPr>
         <w:pStyle w:val="FootnoteText"/>
@@ -30360,6 +29389,7 @@
   <w:style w:type="character" w:default="1" w:styleId="DefaultParagraphFont">
     <w:name w:val="Default Paragraph Font"/>
     <w:uiPriority w:val="1"/>
+    <w:semiHidden/>
     <w:unhideWhenUsed/>
   </w:style>
   <w:style w:type="table" w:default="1" w:styleId="TableNormal">
@@ -31698,7 +30728,7 @@
 </file>
 
 <file path=customXml/itemProps1.xml><?xml version="1.0" encoding="utf-8"?>
-<ds:datastoreItem xmlns:ds="http://schemas.openxmlformats.org/officeDocument/2006/customXml" ds:itemID="{B62339BC-FC1B-433F-93EF-961E9633E908}">
+<ds:datastoreItem xmlns:ds="http://schemas.openxmlformats.org/officeDocument/2006/customXml" ds:itemID="{EFED2C00-3F04-494D-827F-C9DB83FC0F92}">
   <ds:schemaRefs>
     <ds:schemaRef ds:uri="http://schemas.openxmlformats.org/officeDocument/2006/bibliography"/>
   </ds:schemaRefs>
